--- a/PMP/PMP(MID-TERM).docx
+++ b/PMP/PMP(MID-TERM).docx
@@ -334,8 +334,398 @@
       </w:r>
     </w:p>
     <w:p>
+      <w:pPr>
+        <w:pStyle w:val="a3"/>
+        <w:numPr>
+          <w:ilvl w:val="0"/>
+          <w:numId w:val="5"/>
+        </w:numPr>
+        <w:ind w:leftChars="0"/>
+      </w:pPr>
+      <w:r>
+        <w:t>I</w:t>
+      </w:r>
+      <w:r>
+        <w:rPr>
+          <w:rFonts w:hint="eastAsia"/>
+        </w:rPr>
+        <w:t xml:space="preserve">mplementation </w:t>
+      </w:r>
+      <w:r>
+        <w:t xml:space="preserve">gap </w:t>
+      </w:r>
+      <w:r>
+        <w:rPr>
+          <w:rFonts w:hint="eastAsia"/>
+        </w:rPr>
+        <w:t>執行落差</w:t>
+      </w:r>
+    </w:p>
+    <w:p>
+      <w:pPr>
+        <w:pStyle w:val="a3"/>
+        <w:ind w:leftChars="0"/>
+        <w:rPr>
+          <w:rFonts w:hint="eastAsia"/>
+        </w:rPr>
+      </w:pPr>
+      <w:r>
+        <w:rPr>
+          <w:rFonts w:hint="eastAsia"/>
+        </w:rPr>
+        <w:t>制定策略的高階管理者與實際執行策略的中階管理者之間缺乏對組織策略的瞭解與共識</w:t>
+      </w:r>
+    </w:p>
+    <w:p>
+      <w:pPr>
+        <w:pStyle w:val="a3"/>
+        <w:numPr>
+          <w:ilvl w:val="0"/>
+          <w:numId w:val="5"/>
+        </w:numPr>
+        <w:ind w:leftChars="0"/>
+      </w:pPr>
+      <w:r>
+        <w:t>Organization politics</w:t>
+      </w:r>
+      <w:r>
+        <w:rPr>
+          <w:rFonts w:hint="eastAsia"/>
+        </w:rPr>
+        <w:t xml:space="preserve"> 組織政治</w:t>
+      </w:r>
+    </w:p>
+    <w:p>
+      <w:pPr>
+        <w:ind w:left="480"/>
+        <w:rPr>
+          <w:rFonts w:hint="eastAsia"/>
+        </w:rPr>
+      </w:pPr>
+      <w:r>
+        <w:rPr>
+          <w:rFonts w:hint="eastAsia"/>
+        </w:rPr>
+        <w:t>專案選擇端視倡導專案者誰較有權力和說服力而定</w:t>
+      </w:r>
+    </w:p>
+    <w:p>
+      <w:pPr>
+        <w:pStyle w:val="a3"/>
+        <w:numPr>
+          <w:ilvl w:val="0"/>
+          <w:numId w:val="5"/>
+        </w:numPr>
+        <w:ind w:leftChars="0"/>
+        <w:rPr>
+          <w:rFonts w:hint="eastAsia"/>
+        </w:rPr>
+      </w:pPr>
+      <w:r>
+        <w:t>Net present value(NPV)</w:t>
+      </w:r>
+      <w:r>
+        <w:rPr>
+          <w:rFonts w:hint="eastAsia"/>
+        </w:rPr>
+        <w:t xml:space="preserve"> </w:t>
+      </w:r>
+      <w:r>
+        <w:rPr>
+          <w:rFonts w:hint="eastAsia"/>
+        </w:rPr>
+        <w:t>淨現</w:t>
+      </w:r>
+      <w:r>
+        <w:rPr>
+          <w:rFonts w:hint="eastAsia"/>
+        </w:rPr>
+        <w:t>值</w:t>
+      </w:r>
+    </w:p>
+    <w:p>
+      <w:pPr>
+        <w:ind w:left="480"/>
+      </w:pPr>
+      <w:r>
+        <w:rPr>
+          <w:rFonts w:hint="eastAsia"/>
+        </w:rPr>
+        <w:t>此方法的立論是將投資的未來現金流量，全部折現成投資始日的價值，稱為該投資的淨現金流量</w:t>
+      </w:r>
+    </w:p>
+    <w:p>
+      <w:pPr>
+        <w:ind w:left="480"/>
+        <w:rPr>
+          <w:rFonts w:hint="eastAsia"/>
+        </w:rPr>
+      </w:pPr>
+    </w:p>
+    <w:p>
+      <w:pPr>
+        <w:pStyle w:val="a3"/>
+        <w:numPr>
+          <w:ilvl w:val="0"/>
+          <w:numId w:val="5"/>
+        </w:numPr>
+        <w:ind w:leftChars="0"/>
+      </w:pPr>
+      <w:r>
+        <w:lastRenderedPageBreak/>
+        <w:t>P</w:t>
+      </w:r>
+      <w:r>
+        <w:rPr>
+          <w:rFonts w:hint="eastAsia"/>
+        </w:rPr>
+        <w:t>ayback 還本期</w:t>
+      </w:r>
+    </w:p>
+    <w:p>
+      <w:pPr>
+        <w:ind w:left="480"/>
+        <w:rPr>
+          <w:rFonts w:hint="eastAsia"/>
+        </w:rPr>
+      </w:pPr>
+      <w:r>
+        <w:rPr>
+          <w:rFonts w:hint="eastAsia"/>
+        </w:rPr>
+        <w:t>衡量回收專案投資成本所需的時間</w:t>
+      </w:r>
+    </w:p>
+    <w:p>
+      <w:pPr>
+        <w:pStyle w:val="a3"/>
+        <w:numPr>
+          <w:ilvl w:val="0"/>
+          <w:numId w:val="5"/>
+        </w:numPr>
+        <w:ind w:leftChars="0"/>
+      </w:pPr>
+      <w:r>
+        <w:t>P</w:t>
+      </w:r>
+      <w:r>
+        <w:rPr>
+          <w:rFonts w:hint="eastAsia"/>
+        </w:rPr>
+        <w:t xml:space="preserve">riority </w:t>
+      </w:r>
+      <w:r>
+        <w:t xml:space="preserve">system </w:t>
+      </w:r>
       <w:bookmarkStart w:id="0" w:name="_GoBack"/>
+      <w:r>
+        <w:rPr>
+          <w:rFonts w:hint="eastAsia"/>
+        </w:rPr>
+        <w:t>優先權系統</w:t>
+      </w:r>
       <w:bookmarkEnd w:id="0"/>
+    </w:p>
+    <w:p>
+      <w:pPr>
+        <w:ind w:left="480"/>
+        <w:rPr>
+          <w:rFonts w:hint="eastAsia"/>
+        </w:rPr>
+      </w:pPr>
+    </w:p>
+    <w:p>
+      <w:pPr>
+        <w:pStyle w:val="a3"/>
+        <w:numPr>
+          <w:ilvl w:val="0"/>
+          <w:numId w:val="5"/>
+        </w:numPr>
+        <w:ind w:leftChars="0"/>
+        <w:rPr>
+          <w:rFonts w:hint="eastAsia"/>
+        </w:rPr>
+      </w:pPr>
+      <w:r>
+        <w:t>S</w:t>
+      </w:r>
+      <w:r>
+        <w:rPr>
+          <w:rFonts w:hint="eastAsia"/>
+        </w:rPr>
+        <w:t xml:space="preserve">acred </w:t>
+      </w:r>
+      <w:r>
+        <w:t xml:space="preserve">cow </w:t>
+      </w:r>
+      <w:proofErr w:type="gramStart"/>
+      <w:r>
+        <w:rPr>
+          <w:rFonts w:hint="eastAsia"/>
+        </w:rPr>
+        <w:t>聖牛</w:t>
+      </w:r>
+      <w:proofErr w:type="gramEnd"/>
+      <w:r>
+        <w:rPr>
+          <w:rFonts w:hint="eastAsia"/>
+        </w:rPr>
+        <w:t>(?)</w:t>
+      </w:r>
+    </w:p>
+    <w:p>
+      <w:pPr>
+        <w:ind w:left="480"/>
+        <w:rPr>
+          <w:rFonts w:hint="eastAsia"/>
+        </w:rPr>
+      </w:pPr>
+      <w:r>
+        <w:rPr>
+          <w:rFonts w:hint="eastAsia"/>
+        </w:rPr>
+        <w:t>指</w:t>
+      </w:r>
+      <w:proofErr w:type="gramStart"/>
+      <w:r>
+        <w:rPr>
+          <w:rFonts w:hint="eastAsia"/>
+        </w:rPr>
+        <w:t>那些被位高</w:t>
+      </w:r>
+      <w:proofErr w:type="gramEnd"/>
+      <w:r>
+        <w:rPr>
+          <w:rFonts w:hint="eastAsia"/>
+        </w:rPr>
+        <w:t>權重者所擁戴的專案</w:t>
+      </w:r>
+    </w:p>
+    <w:p>
+      <w:pPr>
+        <w:pStyle w:val="a3"/>
+        <w:numPr>
+          <w:ilvl w:val="0"/>
+          <w:numId w:val="5"/>
+        </w:numPr>
+        <w:ind w:leftChars="0"/>
+      </w:pPr>
+      <w:r>
+        <w:t>Priority team</w:t>
+      </w:r>
+      <w:r>
+        <w:rPr>
+          <w:rFonts w:hint="eastAsia"/>
+        </w:rPr>
+        <w:t xml:space="preserve"> 優先權團隊</w:t>
+      </w:r>
+    </w:p>
+    <w:p>
+      <w:pPr>
+        <w:ind w:left="480"/>
+        <w:rPr>
+          <w:rFonts w:hint="eastAsia"/>
+        </w:rPr>
+      </w:pPr>
+    </w:p>
+    <w:p>
+      <w:pPr>
+        <w:pStyle w:val="a3"/>
+        <w:numPr>
+          <w:ilvl w:val="0"/>
+          <w:numId w:val="5"/>
+        </w:numPr>
+        <w:ind w:leftChars="0"/>
+      </w:pPr>
+      <w:r>
+        <w:t xml:space="preserve">Strategic management process </w:t>
+      </w:r>
+      <w:r>
+        <w:rPr>
+          <w:rFonts w:hint="eastAsia"/>
+        </w:rPr>
+        <w:t>策略管理流程</w:t>
+      </w:r>
+    </w:p>
+    <w:p>
+      <w:pPr>
+        <w:ind w:left="480"/>
+        <w:rPr>
+          <w:rFonts w:hint="eastAsia"/>
+        </w:rPr>
+      </w:pPr>
+    </w:p>
+    <w:p>
+      <w:pPr>
+        <w:pStyle w:val="a3"/>
+        <w:numPr>
+          <w:ilvl w:val="0"/>
+          <w:numId w:val="5"/>
+        </w:numPr>
+        <w:ind w:leftChars="0"/>
+      </w:pPr>
+      <w:r>
+        <w:t>P</w:t>
+      </w:r>
+      <w:r>
+        <w:rPr>
+          <w:rFonts w:hint="eastAsia"/>
+        </w:rPr>
+        <w:t xml:space="preserve">roject </w:t>
+      </w:r>
+      <w:r>
+        <w:t>portfolio</w:t>
+      </w:r>
+      <w:r>
+        <w:rPr>
+          <w:rFonts w:hint="eastAsia"/>
+        </w:rPr>
+        <w:t xml:space="preserve"> 專案組合</w:t>
+      </w:r>
+    </w:p>
+    <w:p>
+      <w:pPr>
+        <w:ind w:left="480"/>
+        <w:rPr>
+          <w:rFonts w:hint="eastAsia"/>
+        </w:rPr>
+      </w:pPr>
+    </w:p>
+    <w:p>
+      <w:pPr>
+        <w:pStyle w:val="a3"/>
+        <w:numPr>
+          <w:ilvl w:val="0"/>
+          <w:numId w:val="5"/>
+        </w:numPr>
+        <w:ind w:leftChars="0"/>
+      </w:pPr>
+      <w:r>
+        <w:t>P</w:t>
+      </w:r>
+      <w:r>
+        <w:rPr>
+          <w:rFonts w:hint="eastAsia"/>
+        </w:rPr>
+        <w:t xml:space="preserve">roject </w:t>
+      </w:r>
+      <w:r>
+        <w:t xml:space="preserve">screening matrix </w:t>
+      </w:r>
+      <w:r>
+        <w:rPr>
+          <w:rFonts w:hint="eastAsia"/>
+        </w:rPr>
+        <w:t>專案選擇矩陣</w:t>
+      </w:r>
+    </w:p>
+    <w:p>
+      <w:pPr>
+        <w:ind w:left="480"/>
+        <w:rPr>
+          <w:rFonts w:hint="eastAsia"/>
+        </w:rPr>
+      </w:pPr>
     </w:p>
     <w:sectPr>
       <w:pgSz w:w="11906" w:h="16838" w:code="9"/>
@@ -801,6 +1191,119 @@
       </w:rPr>
     </w:lvl>
   </w:abstractNum>
+  <w:abstractNum w:abstractNumId="4">
+    <w:nsid w:val="4E0B46DA"/>
+    <w:multiLevelType w:val="hybridMultilevel"/>
+    <w:tmpl w:val="BB181548"/>
+    <w:lvl w:ilvl="0" w:tplc="04090003">
+      <w:start w:val="1"/>
+      <w:numFmt w:val="bullet"/>
+      <w:lvlText w:val=""/>
+      <w:lvlJc w:val="left"/>
+      <w:pPr>
+        <w:ind w:left="480" w:hanging="480"/>
+      </w:pPr>
+      <w:rPr>
+        <w:rFonts w:ascii="Wingdings" w:hAnsi="Wingdings" w:hint="default"/>
+      </w:rPr>
+    </w:lvl>
+    <w:lvl w:ilvl="1" w:tplc="04090003" w:tentative="1">
+      <w:start w:val="1"/>
+      <w:numFmt w:val="bullet"/>
+      <w:lvlText w:val=""/>
+      <w:lvlJc w:val="left"/>
+      <w:pPr>
+        <w:ind w:left="960" w:hanging="480"/>
+      </w:pPr>
+      <w:rPr>
+        <w:rFonts w:ascii="Wingdings" w:hAnsi="Wingdings" w:hint="default"/>
+      </w:rPr>
+    </w:lvl>
+    <w:lvl w:ilvl="2" w:tplc="04090005" w:tentative="1">
+      <w:start w:val="1"/>
+      <w:numFmt w:val="bullet"/>
+      <w:lvlText w:val=""/>
+      <w:lvlJc w:val="left"/>
+      <w:pPr>
+        <w:ind w:left="1440" w:hanging="480"/>
+      </w:pPr>
+      <w:rPr>
+        <w:rFonts w:ascii="Wingdings" w:hAnsi="Wingdings" w:hint="default"/>
+      </w:rPr>
+    </w:lvl>
+    <w:lvl w:ilvl="3" w:tplc="04090001" w:tentative="1">
+      <w:start w:val="1"/>
+      <w:numFmt w:val="bullet"/>
+      <w:lvlText w:val=""/>
+      <w:lvlJc w:val="left"/>
+      <w:pPr>
+        <w:ind w:left="1920" w:hanging="480"/>
+      </w:pPr>
+      <w:rPr>
+        <w:rFonts w:ascii="Wingdings" w:hAnsi="Wingdings" w:hint="default"/>
+      </w:rPr>
+    </w:lvl>
+    <w:lvl w:ilvl="4" w:tplc="04090003" w:tentative="1">
+      <w:start w:val="1"/>
+      <w:numFmt w:val="bullet"/>
+      <w:lvlText w:val=""/>
+      <w:lvlJc w:val="left"/>
+      <w:pPr>
+        <w:ind w:left="2400" w:hanging="480"/>
+      </w:pPr>
+      <w:rPr>
+        <w:rFonts w:ascii="Wingdings" w:hAnsi="Wingdings" w:hint="default"/>
+      </w:rPr>
+    </w:lvl>
+    <w:lvl w:ilvl="5" w:tplc="04090005" w:tentative="1">
+      <w:start w:val="1"/>
+      <w:numFmt w:val="bullet"/>
+      <w:lvlText w:val=""/>
+      <w:lvlJc w:val="left"/>
+      <w:pPr>
+        <w:ind w:left="2880" w:hanging="480"/>
+      </w:pPr>
+      <w:rPr>
+        <w:rFonts w:ascii="Wingdings" w:hAnsi="Wingdings" w:hint="default"/>
+      </w:rPr>
+    </w:lvl>
+    <w:lvl w:ilvl="6" w:tplc="04090001" w:tentative="1">
+      <w:start w:val="1"/>
+      <w:numFmt w:val="bullet"/>
+      <w:lvlText w:val=""/>
+      <w:lvlJc w:val="left"/>
+      <w:pPr>
+        <w:ind w:left="3360" w:hanging="480"/>
+      </w:pPr>
+      <w:rPr>
+        <w:rFonts w:ascii="Wingdings" w:hAnsi="Wingdings" w:hint="default"/>
+      </w:rPr>
+    </w:lvl>
+    <w:lvl w:ilvl="7" w:tplc="04090003" w:tentative="1">
+      <w:start w:val="1"/>
+      <w:numFmt w:val="bullet"/>
+      <w:lvlText w:val=""/>
+      <w:lvlJc w:val="left"/>
+      <w:pPr>
+        <w:ind w:left="3840" w:hanging="480"/>
+      </w:pPr>
+      <w:rPr>
+        <w:rFonts w:ascii="Wingdings" w:hAnsi="Wingdings" w:hint="default"/>
+      </w:rPr>
+    </w:lvl>
+    <w:lvl w:ilvl="8" w:tplc="04090005" w:tentative="1">
+      <w:start w:val="1"/>
+      <w:numFmt w:val="bullet"/>
+      <w:lvlText w:val=""/>
+      <w:lvlJc w:val="left"/>
+      <w:pPr>
+        <w:ind w:left="4320" w:hanging="480"/>
+      </w:pPr>
+      <w:rPr>
+        <w:rFonts w:ascii="Wingdings" w:hAnsi="Wingdings" w:hint="default"/>
+      </w:rPr>
+    </w:lvl>
+  </w:abstractNum>
   <w:num w:numId="1">
     <w:abstractNumId w:val="0"/>
   </w:num>
@@ -812,6 +1315,9 @@
   </w:num>
   <w:num w:numId="4">
     <w:abstractNumId w:val="1"/>
+  </w:num>
+  <w:num w:numId="5">
+    <w:abstractNumId w:val="4"/>
   </w:num>
 </w:numbering>
 </file>

--- a/PMP/PMP(MID-TERM).docx
+++ b/PMP/PMP(MID-TERM).docx
@@ -309,6 +309,7 @@
     </w:p>
     <w:p>
       <w:pPr>
+        <w:widowControl/>
         <w:rPr>
           <w:b/>
           <w:sz w:val="28"/>
@@ -321,15 +322,35 @@
           <w:sz w:val="28"/>
           <w:szCs w:val="28"/>
         </w:rPr>
-        <w:t>C</w:t>
-      </w:r>
-      <w:r>
-        <w:rPr>
-          <w:rFonts w:hint="eastAsia"/>
+        <w:br w:type="page"/>
+      </w:r>
+    </w:p>
+    <w:p>
+      <w:pPr>
+        <w:rPr>
           <w:b/>
           <w:sz w:val="28"/>
           <w:szCs w:val="28"/>
         </w:rPr>
+      </w:pPr>
+      <w:bookmarkStart w:id="0" w:name="_GoBack"/>
+      <w:bookmarkEnd w:id="0"/>
+      <w:r>
+        <w:rPr>
+          <w:b/>
+          <w:sz w:val="28"/>
+          <w:szCs w:val="28"/>
+        </w:rPr>
+        <w:lastRenderedPageBreak/>
+        <w:t>C</w:t>
+      </w:r>
+      <w:r>
+        <w:rPr>
+          <w:rFonts w:hint="eastAsia"/>
+          <w:b/>
+          <w:sz w:val="28"/>
+          <w:szCs w:val="28"/>
+        </w:rPr>
         <w:t>H2</w:t>
       </w:r>
     </w:p>
@@ -365,9 +386,6 @@
       <w:pPr>
         <w:pStyle w:val="a3"/>
         <w:ind w:leftChars="0"/>
-        <w:rPr>
-          <w:rFonts w:hint="eastAsia"/>
-        </w:rPr>
       </w:pPr>
       <w:r>
         <w:rPr>
@@ -398,9 +416,6 @@
     <w:p>
       <w:pPr>
         <w:ind w:left="480"/>
-        <w:rPr>
-          <w:rFonts w:hint="eastAsia"/>
-        </w:rPr>
       </w:pPr>
       <w:r>
         <w:rPr>
@@ -417,9 +432,6 @@
           <w:numId w:val="5"/>
         </w:numPr>
         <w:ind w:leftChars="0"/>
-        <w:rPr>
-          <w:rFonts w:hint="eastAsia"/>
-        </w:rPr>
       </w:pPr>
       <w:r>
         <w:t>Net present value(NPV)</w:t>
@@ -457,9 +469,6 @@
     <w:p>
       <w:pPr>
         <w:ind w:left="480"/>
-        <w:rPr>
-          <w:rFonts w:hint="eastAsia"/>
-        </w:rPr>
       </w:pPr>
     </w:p>
     <w:p>
@@ -472,7 +481,6 @@
         <w:ind w:leftChars="0"/>
       </w:pPr>
       <w:r>
-        <w:lastRenderedPageBreak/>
         <w:t>P</w:t>
       </w:r>
       <w:r>
@@ -485,9 +493,6 @@
     <w:p>
       <w:pPr>
         <w:ind w:left="480"/>
-        <w:rPr>
-          <w:rFonts w:hint="eastAsia"/>
-        </w:rPr>
       </w:pPr>
       <w:r>
         <w:rPr>
@@ -517,21 +522,16 @@
       <w:r>
         <w:t xml:space="preserve">system </w:t>
       </w:r>
-      <w:bookmarkStart w:id="0" w:name="_GoBack"/>
       <w:r>
         <w:rPr>
           <w:rFonts w:hint="eastAsia"/>
         </w:rPr>
         <w:t>優先權系統</w:t>
       </w:r>
-      <w:bookmarkEnd w:id="0"/>
     </w:p>
     <w:p>
       <w:pPr>
         <w:ind w:left="480"/>
-        <w:rPr>
-          <w:rFonts w:hint="eastAsia"/>
-        </w:rPr>
       </w:pPr>
     </w:p>
     <w:p>
@@ -542,9 +542,6 @@
           <w:numId w:val="5"/>
         </w:numPr>
         <w:ind w:leftChars="0"/>
-        <w:rPr>
-          <w:rFonts w:hint="eastAsia"/>
-        </w:rPr>
       </w:pPr>
       <w:r>
         <w:t>S</w:t>
@@ -576,9 +573,6 @@
     <w:p>
       <w:pPr>
         <w:ind w:left="480"/>
-        <w:rPr>
-          <w:rFonts w:hint="eastAsia"/>
-        </w:rPr>
       </w:pPr>
       <w:r>
         <w:rPr>
@@ -623,10 +617,16 @@
     <w:p>
       <w:pPr>
         <w:ind w:left="480"/>
-        <w:rPr>
-          <w:rFonts w:hint="eastAsia"/>
-        </w:rPr>
-      </w:pPr>
+      </w:pPr>
+      <w:r>
+        <w:rPr>
+          <w:rFonts w:hint="eastAsia"/>
+        </w:rPr>
+        <w:t>主要任務之一是要在類型</w:t>
+      </w:r>
+      <w:r>
+        <w:t>(type)、風險(risk)及資源需求(resource demand)間取得專案的平衡</w:t>
+      </w:r>
     </w:p>
     <w:p>
       <w:pPr>
@@ -650,10 +650,123 @@
     <w:p>
       <w:pPr>
         <w:ind w:left="480"/>
-        <w:rPr>
-          <w:rFonts w:hint="eastAsia"/>
-        </w:rPr>
-      </w:pPr>
+      </w:pPr>
+      <w:r>
+        <w:rPr>
+          <w:rFonts w:hint="eastAsia"/>
+        </w:rPr>
+        <w:t>策略管理的兩個主要構面</w:t>
+      </w:r>
+    </w:p>
+    <w:p>
+      <w:pPr>
+        <w:pStyle w:val="a3"/>
+        <w:numPr>
+          <w:ilvl w:val="0"/>
+          <w:numId w:val="6"/>
+        </w:numPr>
+        <w:ind w:leftChars="0"/>
+      </w:pPr>
+      <w:r>
+        <w:rPr>
+          <w:rFonts w:hint="eastAsia"/>
+        </w:rPr>
+        <w:t>回應外部環境的變化</w:t>
+      </w:r>
+    </w:p>
+    <w:p>
+      <w:pPr>
+        <w:pStyle w:val="a3"/>
+        <w:numPr>
+          <w:ilvl w:val="0"/>
+          <w:numId w:val="6"/>
+        </w:numPr>
+        <w:ind w:leftChars="0"/>
+      </w:pPr>
+      <w:r>
+        <w:rPr>
+          <w:rFonts w:hint="eastAsia"/>
+        </w:rPr>
+        <w:t>分派組織的稀有資源</w:t>
+      </w:r>
+    </w:p>
+    <w:p>
+      <w:pPr>
+        <w:ind w:left="480"/>
+      </w:pPr>
+      <w:r>
+        <w:rPr>
+          <w:rFonts w:hint="eastAsia"/>
+        </w:rPr>
+        <w:t>策略管理流程的四個活動</w:t>
+      </w:r>
+    </w:p>
+    <w:p>
+      <w:pPr>
+        <w:pStyle w:val="a3"/>
+        <w:numPr>
+          <w:ilvl w:val="0"/>
+          <w:numId w:val="7"/>
+        </w:numPr>
+        <w:ind w:leftChars="0"/>
+      </w:pPr>
+      <w:r>
+        <w:rPr>
+          <w:rFonts w:hint="eastAsia"/>
+        </w:rPr>
+        <w:t>檢視與定義組織使命</w:t>
+      </w:r>
+    </w:p>
+    <w:p>
+      <w:pPr>
+        <w:pStyle w:val="a3"/>
+        <w:numPr>
+          <w:ilvl w:val="0"/>
+          <w:numId w:val="7"/>
+        </w:numPr>
+        <w:ind w:leftChars="0"/>
+      </w:pPr>
+      <w:r>
+        <w:rPr>
+          <w:rFonts w:hint="eastAsia"/>
+        </w:rPr>
+        <w:t>分析與制定策略</w:t>
+      </w:r>
+    </w:p>
+    <w:p>
+      <w:pPr>
+        <w:pStyle w:val="a3"/>
+        <w:numPr>
+          <w:ilvl w:val="0"/>
+          <w:numId w:val="7"/>
+        </w:numPr>
+        <w:ind w:leftChars="0"/>
+      </w:pPr>
+      <w:r>
+        <w:rPr>
+          <w:rFonts w:hint="eastAsia"/>
+        </w:rPr>
+        <w:t>設定目的以達成策略</w:t>
+      </w:r>
+    </w:p>
+    <w:p>
+      <w:pPr>
+        <w:pStyle w:val="a3"/>
+        <w:numPr>
+          <w:ilvl w:val="0"/>
+          <w:numId w:val="7"/>
+        </w:numPr>
+        <w:ind w:leftChars="0"/>
+        <w:rPr>
+          <w:rFonts w:hint="eastAsia"/>
+        </w:rPr>
+      </w:pPr>
+      <w:r>
+        <w:rPr>
+          <w:rFonts w:hint="eastAsia"/>
+        </w:rPr>
+        <w:t>透過專案來執行策略</w:t>
+      </w:r>
     </w:p>
     <w:p>
       <w:pPr>
@@ -686,10 +799,104 @@
     <w:p>
       <w:pPr>
         <w:ind w:left="480"/>
-        <w:rPr>
-          <w:rFonts w:hint="eastAsia"/>
-        </w:rPr>
-      </w:pPr>
+      </w:pPr>
+      <w:r>
+        <w:rPr>
+          <w:rFonts w:hint="eastAsia"/>
+        </w:rPr>
+        <w:t>確保專案能切合策略目標，且能被正確地賦予優先次序</w:t>
+      </w:r>
+    </w:p>
+    <w:p>
+      <w:pPr>
+        <w:ind w:left="480"/>
+        <w:rPr>
+          <w:rFonts w:hint="eastAsia"/>
+        </w:rPr>
+      </w:pPr>
+      <w:r>
+        <w:rPr>
+          <w:rFonts w:hint="eastAsia"/>
+        </w:rPr>
+        <w:t>專案組合系統的設計應包括</w:t>
+      </w:r>
+    </w:p>
+    <w:p>
+      <w:pPr>
+        <w:pStyle w:val="a3"/>
+        <w:numPr>
+          <w:ilvl w:val="0"/>
+          <w:numId w:val="8"/>
+        </w:numPr>
+        <w:ind w:leftChars="0"/>
+        <w:rPr>
+          <w:rFonts w:hint="eastAsia"/>
+        </w:rPr>
+      </w:pPr>
+      <w:r>
+        <w:rPr>
+          <w:rFonts w:hint="eastAsia"/>
+        </w:rPr>
+        <w:t>專案的分類</w:t>
+      </w:r>
+    </w:p>
+    <w:p>
+      <w:pPr>
+        <w:pStyle w:val="a3"/>
+        <w:numPr>
+          <w:ilvl w:val="0"/>
+          <w:numId w:val="8"/>
+        </w:numPr>
+        <w:ind w:leftChars="0"/>
+        <w:rPr>
+          <w:rFonts w:hint="eastAsia"/>
+        </w:rPr>
+      </w:pPr>
+      <w:r>
+        <w:rPr>
+          <w:rFonts w:hint="eastAsia"/>
+        </w:rPr>
+        <w:t>依分類而制定的選擇準則</w:t>
+      </w:r>
+    </w:p>
+    <w:p>
+      <w:pPr>
+        <w:pStyle w:val="a3"/>
+        <w:numPr>
+          <w:ilvl w:val="0"/>
+          <w:numId w:val="8"/>
+        </w:numPr>
+        <w:ind w:leftChars="0"/>
+        <w:rPr>
+          <w:rFonts w:hint="eastAsia"/>
+        </w:rPr>
+      </w:pPr>
+      <w:r>
+        <w:rPr>
+          <w:rFonts w:hint="eastAsia"/>
+        </w:rPr>
+        <w:lastRenderedPageBreak/>
+        <w:t>計畫書的來源</w:t>
+      </w:r>
+    </w:p>
+    <w:p>
+      <w:pPr>
+        <w:pStyle w:val="a3"/>
+        <w:numPr>
+          <w:ilvl w:val="0"/>
+          <w:numId w:val="8"/>
+        </w:numPr>
+        <w:ind w:leftChars="0"/>
+        <w:rPr>
+          <w:rFonts w:hint="eastAsia"/>
+        </w:rPr>
+      </w:pPr>
+      <w:r>
+        <w:rPr>
+          <w:rFonts w:hint="eastAsia"/>
+        </w:rPr>
+        <w:t>評估計畫書及管理專案組合</w:t>
+      </w:r>
     </w:p>
     <w:p>
       <w:pPr>
@@ -722,10 +929,136 @@
     <w:p>
       <w:pPr>
         <w:ind w:left="480"/>
-        <w:rPr>
-          <w:rFonts w:hint="eastAsia"/>
-        </w:rPr>
-      </w:pPr>
+      </w:pPr>
+      <w:r>
+        <w:rPr>
+          <w:rFonts w:hint="eastAsia"/>
+        </w:rPr>
+        <w:t>依照專案的困難程度與商務價值，</w:t>
+      </w:r>
+      <w:r>
+        <w:t>專案可區分成四種不同的基本型態：</w:t>
+      </w:r>
+    </w:p>
+    <w:p>
+      <w:pPr>
+        <w:pStyle w:val="a3"/>
+        <w:numPr>
+          <w:ilvl w:val="0"/>
+          <w:numId w:val="9"/>
+        </w:numPr>
+        <w:ind w:leftChars="0"/>
+      </w:pPr>
+      <w:r>
+        <w:rPr>
+          <w:rFonts w:hint="eastAsia"/>
+        </w:rPr>
+        <w:t>生計型</w:t>
+      </w:r>
+      <w:r>
+        <w:t>(bread and butter)專案</w:t>
+      </w:r>
+    </w:p>
+    <w:p>
+      <w:pPr>
+        <w:ind w:left="480" w:firstLine="480"/>
+      </w:pPr>
+      <w:r>
+        <w:rPr>
+          <w:rFonts w:hint="eastAsia"/>
+        </w:rPr>
+        <w:t>牽涉改進現有產品與服務</w:t>
+      </w:r>
+    </w:p>
+    <w:p>
+      <w:pPr>
+        <w:pStyle w:val="a3"/>
+        <w:numPr>
+          <w:ilvl w:val="0"/>
+          <w:numId w:val="9"/>
+        </w:numPr>
+        <w:ind w:leftChars="0"/>
+      </w:pPr>
+      <w:r>
+        <w:rPr>
+          <w:rFonts w:hint="eastAsia"/>
+        </w:rPr>
+        <w:t>傑出型</w:t>
+      </w:r>
+      <w:r>
+        <w:t>(pearls)專案</w:t>
+      </w:r>
+    </w:p>
+    <w:p>
+      <w:pPr>
+        <w:ind w:left="480" w:firstLine="480"/>
+      </w:pPr>
+      <w:r>
+        <w:rPr>
+          <w:rFonts w:hint="eastAsia"/>
+        </w:rPr>
+        <w:t>利用被證實的科技發展而產生的革命性商務提升</w:t>
+      </w:r>
+    </w:p>
+    <w:p>
+      <w:pPr>
+        <w:pStyle w:val="a3"/>
+        <w:numPr>
+          <w:ilvl w:val="0"/>
+          <w:numId w:val="9"/>
+        </w:numPr>
+        <w:ind w:leftChars="0"/>
+      </w:pPr>
+      <w:r>
+        <w:rPr>
+          <w:rFonts w:hint="eastAsia"/>
+        </w:rPr>
+        <w:t>沉默型</w:t>
+      </w:r>
+      <w:r>
+        <w:t>(oysters)專案</w:t>
+      </w:r>
+    </w:p>
+    <w:p>
+      <w:pPr>
+        <w:ind w:left="480" w:firstLine="480"/>
+      </w:pPr>
+      <w:r>
+        <w:rPr>
+          <w:rFonts w:hint="eastAsia"/>
+        </w:rPr>
+        <w:t>挾帶有高度商業利益的技術突破</w:t>
+      </w:r>
+    </w:p>
+    <w:p>
+      <w:pPr>
+        <w:pStyle w:val="a3"/>
+        <w:numPr>
+          <w:ilvl w:val="0"/>
+          <w:numId w:val="9"/>
+        </w:numPr>
+        <w:ind w:leftChars="0"/>
+      </w:pPr>
+      <w:r>
+        <w:rPr>
+          <w:rFonts w:hint="eastAsia"/>
+        </w:rPr>
+        <w:t>累贅型</w:t>
+      </w:r>
+      <w:r>
+        <w:t>(white elephants)專案</w:t>
+      </w:r>
+    </w:p>
+    <w:p>
+      <w:pPr>
+        <w:ind w:left="480" w:firstLine="480"/>
+      </w:pPr>
+      <w:r>
+        <w:rPr>
+          <w:rFonts w:hint="eastAsia"/>
+        </w:rPr>
+        <w:t>一度讓人覺得有前途，但後來卻不再可行的專案</w:t>
+      </w:r>
     </w:p>
     <w:sectPr>
       <w:pgSz w:w="11906" w:h="16838" w:code="9"/>
@@ -993,6 +1326,92 @@
     </w:lvl>
   </w:abstractNum>
   <w:abstractNum w:abstractNumId="2">
+    <w:nsid w:val="1F134812"/>
+    <w:multiLevelType w:val="hybridMultilevel"/>
+    <w:tmpl w:val="FED4A80C"/>
+    <w:lvl w:ilvl="0" w:tplc="0409000F">
+      <w:start w:val="1"/>
+      <w:numFmt w:val="decimal"/>
+      <w:lvlText w:val="%1."/>
+      <w:lvlJc w:val="left"/>
+      <w:pPr>
+        <w:ind w:left="960" w:hanging="480"/>
+      </w:pPr>
+    </w:lvl>
+    <w:lvl w:ilvl="1" w:tplc="04090019" w:tentative="1">
+      <w:start w:val="1"/>
+      <w:numFmt w:val="ideographTraditional"/>
+      <w:lvlText w:val="%2、"/>
+      <w:lvlJc w:val="left"/>
+      <w:pPr>
+        <w:ind w:left="1440" w:hanging="480"/>
+      </w:pPr>
+    </w:lvl>
+    <w:lvl w:ilvl="2" w:tplc="0409001B" w:tentative="1">
+      <w:start w:val="1"/>
+      <w:numFmt w:val="lowerRoman"/>
+      <w:lvlText w:val="%3."/>
+      <w:lvlJc w:val="right"/>
+      <w:pPr>
+        <w:ind w:left="1920" w:hanging="480"/>
+      </w:pPr>
+    </w:lvl>
+    <w:lvl w:ilvl="3" w:tplc="0409000F" w:tentative="1">
+      <w:start w:val="1"/>
+      <w:numFmt w:val="decimal"/>
+      <w:lvlText w:val="%4."/>
+      <w:lvlJc w:val="left"/>
+      <w:pPr>
+        <w:ind w:left="2400" w:hanging="480"/>
+      </w:pPr>
+    </w:lvl>
+    <w:lvl w:ilvl="4" w:tplc="04090019" w:tentative="1">
+      <w:start w:val="1"/>
+      <w:numFmt w:val="ideographTraditional"/>
+      <w:lvlText w:val="%5、"/>
+      <w:lvlJc w:val="left"/>
+      <w:pPr>
+        <w:ind w:left="2880" w:hanging="480"/>
+      </w:pPr>
+    </w:lvl>
+    <w:lvl w:ilvl="5" w:tplc="0409001B" w:tentative="1">
+      <w:start w:val="1"/>
+      <w:numFmt w:val="lowerRoman"/>
+      <w:lvlText w:val="%6."/>
+      <w:lvlJc w:val="right"/>
+      <w:pPr>
+        <w:ind w:left="3360" w:hanging="480"/>
+      </w:pPr>
+    </w:lvl>
+    <w:lvl w:ilvl="6" w:tplc="0409000F" w:tentative="1">
+      <w:start w:val="1"/>
+      <w:numFmt w:val="decimal"/>
+      <w:lvlText w:val="%7."/>
+      <w:lvlJc w:val="left"/>
+      <w:pPr>
+        <w:ind w:left="3840" w:hanging="480"/>
+      </w:pPr>
+    </w:lvl>
+    <w:lvl w:ilvl="7" w:tplc="04090019" w:tentative="1">
+      <w:start w:val="1"/>
+      <w:numFmt w:val="ideographTraditional"/>
+      <w:lvlText w:val="%8、"/>
+      <w:lvlJc w:val="left"/>
+      <w:pPr>
+        <w:ind w:left="4320" w:hanging="480"/>
+      </w:pPr>
+    </w:lvl>
+    <w:lvl w:ilvl="8" w:tplc="0409001B" w:tentative="1">
+      <w:start w:val="1"/>
+      <w:numFmt w:val="lowerRoman"/>
+      <w:lvlText w:val="%9."/>
+      <w:lvlJc w:val="right"/>
+      <w:pPr>
+        <w:ind w:left="4800" w:hanging="480"/>
+      </w:pPr>
+    </w:lvl>
+  </w:abstractNum>
+  <w:abstractNum w:abstractNumId="3">
     <w:nsid w:val="20DA7BF8"/>
     <w:multiLevelType w:val="hybridMultilevel"/>
     <w:tmpl w:val="7922843E"/>
@@ -1078,7 +1497,7 @@
       </w:pPr>
     </w:lvl>
   </w:abstractNum>
-  <w:abstractNum w:abstractNumId="3">
+  <w:abstractNum w:abstractNumId="4">
     <w:nsid w:val="21752D10"/>
     <w:multiLevelType w:val="hybridMultilevel"/>
     <w:tmpl w:val="9160A9C0"/>
@@ -1191,7 +1610,179 @@
       </w:rPr>
     </w:lvl>
   </w:abstractNum>
-  <w:abstractNum w:abstractNumId="4">
+  <w:abstractNum w:abstractNumId="5">
+    <w:nsid w:val="38BB2764"/>
+    <w:multiLevelType w:val="hybridMultilevel"/>
+    <w:tmpl w:val="CE54255A"/>
+    <w:lvl w:ilvl="0" w:tplc="0409000F">
+      <w:start w:val="1"/>
+      <w:numFmt w:val="decimal"/>
+      <w:lvlText w:val="%1."/>
+      <w:lvlJc w:val="left"/>
+      <w:pPr>
+        <w:ind w:left="960" w:hanging="480"/>
+      </w:pPr>
+    </w:lvl>
+    <w:lvl w:ilvl="1" w:tplc="04090019" w:tentative="1">
+      <w:start w:val="1"/>
+      <w:numFmt w:val="ideographTraditional"/>
+      <w:lvlText w:val="%2、"/>
+      <w:lvlJc w:val="left"/>
+      <w:pPr>
+        <w:ind w:left="1440" w:hanging="480"/>
+      </w:pPr>
+    </w:lvl>
+    <w:lvl w:ilvl="2" w:tplc="0409001B" w:tentative="1">
+      <w:start w:val="1"/>
+      <w:numFmt w:val="lowerRoman"/>
+      <w:lvlText w:val="%3."/>
+      <w:lvlJc w:val="right"/>
+      <w:pPr>
+        <w:ind w:left="1920" w:hanging="480"/>
+      </w:pPr>
+    </w:lvl>
+    <w:lvl w:ilvl="3" w:tplc="0409000F" w:tentative="1">
+      <w:start w:val="1"/>
+      <w:numFmt w:val="decimal"/>
+      <w:lvlText w:val="%4."/>
+      <w:lvlJc w:val="left"/>
+      <w:pPr>
+        <w:ind w:left="2400" w:hanging="480"/>
+      </w:pPr>
+    </w:lvl>
+    <w:lvl w:ilvl="4" w:tplc="04090019" w:tentative="1">
+      <w:start w:val="1"/>
+      <w:numFmt w:val="ideographTraditional"/>
+      <w:lvlText w:val="%5、"/>
+      <w:lvlJc w:val="left"/>
+      <w:pPr>
+        <w:ind w:left="2880" w:hanging="480"/>
+      </w:pPr>
+    </w:lvl>
+    <w:lvl w:ilvl="5" w:tplc="0409001B" w:tentative="1">
+      <w:start w:val="1"/>
+      <w:numFmt w:val="lowerRoman"/>
+      <w:lvlText w:val="%6."/>
+      <w:lvlJc w:val="right"/>
+      <w:pPr>
+        <w:ind w:left="3360" w:hanging="480"/>
+      </w:pPr>
+    </w:lvl>
+    <w:lvl w:ilvl="6" w:tplc="0409000F" w:tentative="1">
+      <w:start w:val="1"/>
+      <w:numFmt w:val="decimal"/>
+      <w:lvlText w:val="%7."/>
+      <w:lvlJc w:val="left"/>
+      <w:pPr>
+        <w:ind w:left="3840" w:hanging="480"/>
+      </w:pPr>
+    </w:lvl>
+    <w:lvl w:ilvl="7" w:tplc="04090019" w:tentative="1">
+      <w:start w:val="1"/>
+      <w:numFmt w:val="ideographTraditional"/>
+      <w:lvlText w:val="%8、"/>
+      <w:lvlJc w:val="left"/>
+      <w:pPr>
+        <w:ind w:left="4320" w:hanging="480"/>
+      </w:pPr>
+    </w:lvl>
+    <w:lvl w:ilvl="8" w:tplc="0409001B" w:tentative="1">
+      <w:start w:val="1"/>
+      <w:numFmt w:val="lowerRoman"/>
+      <w:lvlText w:val="%9."/>
+      <w:lvlJc w:val="right"/>
+      <w:pPr>
+        <w:ind w:left="4800" w:hanging="480"/>
+      </w:pPr>
+    </w:lvl>
+  </w:abstractNum>
+  <w:abstractNum w:abstractNumId="6">
+    <w:nsid w:val="4BF41548"/>
+    <w:multiLevelType w:val="hybridMultilevel"/>
+    <w:tmpl w:val="09707524"/>
+    <w:lvl w:ilvl="0" w:tplc="0409000F">
+      <w:start w:val="1"/>
+      <w:numFmt w:val="decimal"/>
+      <w:lvlText w:val="%1."/>
+      <w:lvlJc w:val="left"/>
+      <w:pPr>
+        <w:ind w:left="960" w:hanging="480"/>
+      </w:pPr>
+    </w:lvl>
+    <w:lvl w:ilvl="1" w:tplc="04090019" w:tentative="1">
+      <w:start w:val="1"/>
+      <w:numFmt w:val="ideographTraditional"/>
+      <w:lvlText w:val="%2、"/>
+      <w:lvlJc w:val="left"/>
+      <w:pPr>
+        <w:ind w:left="1440" w:hanging="480"/>
+      </w:pPr>
+    </w:lvl>
+    <w:lvl w:ilvl="2" w:tplc="0409001B" w:tentative="1">
+      <w:start w:val="1"/>
+      <w:numFmt w:val="lowerRoman"/>
+      <w:lvlText w:val="%3."/>
+      <w:lvlJc w:val="right"/>
+      <w:pPr>
+        <w:ind w:left="1920" w:hanging="480"/>
+      </w:pPr>
+    </w:lvl>
+    <w:lvl w:ilvl="3" w:tplc="0409000F" w:tentative="1">
+      <w:start w:val="1"/>
+      <w:numFmt w:val="decimal"/>
+      <w:lvlText w:val="%4."/>
+      <w:lvlJc w:val="left"/>
+      <w:pPr>
+        <w:ind w:left="2400" w:hanging="480"/>
+      </w:pPr>
+    </w:lvl>
+    <w:lvl w:ilvl="4" w:tplc="04090019" w:tentative="1">
+      <w:start w:val="1"/>
+      <w:numFmt w:val="ideographTraditional"/>
+      <w:lvlText w:val="%5、"/>
+      <w:lvlJc w:val="left"/>
+      <w:pPr>
+        <w:ind w:left="2880" w:hanging="480"/>
+      </w:pPr>
+    </w:lvl>
+    <w:lvl w:ilvl="5" w:tplc="0409001B" w:tentative="1">
+      <w:start w:val="1"/>
+      <w:numFmt w:val="lowerRoman"/>
+      <w:lvlText w:val="%6."/>
+      <w:lvlJc w:val="right"/>
+      <w:pPr>
+        <w:ind w:left="3360" w:hanging="480"/>
+      </w:pPr>
+    </w:lvl>
+    <w:lvl w:ilvl="6" w:tplc="0409000F" w:tentative="1">
+      <w:start w:val="1"/>
+      <w:numFmt w:val="decimal"/>
+      <w:lvlText w:val="%7."/>
+      <w:lvlJc w:val="left"/>
+      <w:pPr>
+        <w:ind w:left="3840" w:hanging="480"/>
+      </w:pPr>
+    </w:lvl>
+    <w:lvl w:ilvl="7" w:tplc="04090019" w:tentative="1">
+      <w:start w:val="1"/>
+      <w:numFmt w:val="ideographTraditional"/>
+      <w:lvlText w:val="%8、"/>
+      <w:lvlJc w:val="left"/>
+      <w:pPr>
+        <w:ind w:left="4320" w:hanging="480"/>
+      </w:pPr>
+    </w:lvl>
+    <w:lvl w:ilvl="8" w:tplc="0409001B" w:tentative="1">
+      <w:start w:val="1"/>
+      <w:numFmt w:val="lowerRoman"/>
+      <w:lvlText w:val="%9."/>
+      <w:lvlJc w:val="right"/>
+      <w:pPr>
+        <w:ind w:left="4800" w:hanging="480"/>
+      </w:pPr>
+    </w:lvl>
+  </w:abstractNum>
+  <w:abstractNum w:abstractNumId="7">
     <w:nsid w:val="4E0B46DA"/>
     <w:multiLevelType w:val="hybridMultilevel"/>
     <w:tmpl w:val="BB181548"/>
@@ -1302,22 +1893,120 @@
       <w:rPr>
         <w:rFonts w:ascii="Wingdings" w:hAnsi="Wingdings" w:hint="default"/>
       </w:rPr>
+    </w:lvl>
+  </w:abstractNum>
+  <w:abstractNum w:abstractNumId="8">
+    <w:nsid w:val="72CA72A2"/>
+    <w:multiLevelType w:val="hybridMultilevel"/>
+    <w:tmpl w:val="A96627BE"/>
+    <w:lvl w:ilvl="0" w:tplc="0409000F">
+      <w:start w:val="1"/>
+      <w:numFmt w:val="decimal"/>
+      <w:lvlText w:val="%1."/>
+      <w:lvlJc w:val="left"/>
+      <w:pPr>
+        <w:ind w:left="960" w:hanging="480"/>
+      </w:pPr>
+    </w:lvl>
+    <w:lvl w:ilvl="1" w:tplc="04090019" w:tentative="1">
+      <w:start w:val="1"/>
+      <w:numFmt w:val="ideographTraditional"/>
+      <w:lvlText w:val="%2、"/>
+      <w:lvlJc w:val="left"/>
+      <w:pPr>
+        <w:ind w:left="1440" w:hanging="480"/>
+      </w:pPr>
+    </w:lvl>
+    <w:lvl w:ilvl="2" w:tplc="0409001B" w:tentative="1">
+      <w:start w:val="1"/>
+      <w:numFmt w:val="lowerRoman"/>
+      <w:lvlText w:val="%3."/>
+      <w:lvlJc w:val="right"/>
+      <w:pPr>
+        <w:ind w:left="1920" w:hanging="480"/>
+      </w:pPr>
+    </w:lvl>
+    <w:lvl w:ilvl="3" w:tplc="0409000F" w:tentative="1">
+      <w:start w:val="1"/>
+      <w:numFmt w:val="decimal"/>
+      <w:lvlText w:val="%4."/>
+      <w:lvlJc w:val="left"/>
+      <w:pPr>
+        <w:ind w:left="2400" w:hanging="480"/>
+      </w:pPr>
+    </w:lvl>
+    <w:lvl w:ilvl="4" w:tplc="04090019" w:tentative="1">
+      <w:start w:val="1"/>
+      <w:numFmt w:val="ideographTraditional"/>
+      <w:lvlText w:val="%5、"/>
+      <w:lvlJc w:val="left"/>
+      <w:pPr>
+        <w:ind w:left="2880" w:hanging="480"/>
+      </w:pPr>
+    </w:lvl>
+    <w:lvl w:ilvl="5" w:tplc="0409001B" w:tentative="1">
+      <w:start w:val="1"/>
+      <w:numFmt w:val="lowerRoman"/>
+      <w:lvlText w:val="%6."/>
+      <w:lvlJc w:val="right"/>
+      <w:pPr>
+        <w:ind w:left="3360" w:hanging="480"/>
+      </w:pPr>
+    </w:lvl>
+    <w:lvl w:ilvl="6" w:tplc="0409000F" w:tentative="1">
+      <w:start w:val="1"/>
+      <w:numFmt w:val="decimal"/>
+      <w:lvlText w:val="%7."/>
+      <w:lvlJc w:val="left"/>
+      <w:pPr>
+        <w:ind w:left="3840" w:hanging="480"/>
+      </w:pPr>
+    </w:lvl>
+    <w:lvl w:ilvl="7" w:tplc="04090019" w:tentative="1">
+      <w:start w:val="1"/>
+      <w:numFmt w:val="ideographTraditional"/>
+      <w:lvlText w:val="%8、"/>
+      <w:lvlJc w:val="left"/>
+      <w:pPr>
+        <w:ind w:left="4320" w:hanging="480"/>
+      </w:pPr>
+    </w:lvl>
+    <w:lvl w:ilvl="8" w:tplc="0409001B" w:tentative="1">
+      <w:start w:val="1"/>
+      <w:numFmt w:val="lowerRoman"/>
+      <w:lvlText w:val="%9."/>
+      <w:lvlJc w:val="right"/>
+      <w:pPr>
+        <w:ind w:left="4800" w:hanging="480"/>
+      </w:pPr>
     </w:lvl>
   </w:abstractNum>
   <w:num w:numId="1">
     <w:abstractNumId w:val="0"/>
   </w:num>
   <w:num w:numId="2">
-    <w:abstractNumId w:val="2"/>
+    <w:abstractNumId w:val="3"/>
   </w:num>
   <w:num w:numId="3">
-    <w:abstractNumId w:val="3"/>
+    <w:abstractNumId w:val="4"/>
   </w:num>
   <w:num w:numId="4">
     <w:abstractNumId w:val="1"/>
   </w:num>
   <w:num w:numId="5">
-    <w:abstractNumId w:val="4"/>
+    <w:abstractNumId w:val="7"/>
+  </w:num>
+  <w:num w:numId="6">
+    <w:abstractNumId w:val="2"/>
+  </w:num>
+  <w:num w:numId="7">
+    <w:abstractNumId w:val="5"/>
+  </w:num>
+  <w:num w:numId="8">
+    <w:abstractNumId w:val="6"/>
+  </w:num>
+  <w:num w:numId="9">
+    <w:abstractNumId w:val="8"/>
   </w:num>
 </w:numbering>
 </file>

--- a/PMP/PMP(MID-TERM).docx
+++ b/PMP/PMP(MID-TERM).docx
@@ -38,278 +38,93 @@
     </w:p>
     <w:p>
       <w:r>
-        <w:rPr>
-          <w:rFonts w:hint="eastAsia"/>
-        </w:rPr>
-        <w:t>關鍵詞彙</w:t>
-      </w:r>
-    </w:p>
-    <w:p>
-      <w:pPr>
-        <w:pStyle w:val="a3"/>
-        <w:numPr>
-          <w:ilvl w:val="0"/>
-          <w:numId w:val="3"/>
-        </w:numPr>
-        <w:ind w:leftChars="0"/>
-      </w:pPr>
-      <w:r>
-        <w:rPr>
-          <w:rFonts w:hint="eastAsia"/>
-        </w:rPr>
-        <w:t>Program 計畫</w:t>
-      </w:r>
-    </w:p>
-    <w:p>
-      <w:pPr>
-        <w:pStyle w:val="a3"/>
-        <w:ind w:leftChars="0"/>
-      </w:pPr>
-      <w:r>
-        <w:rPr>
-          <w:rFonts w:hint="eastAsia"/>
-        </w:rPr>
-        <w:t>一群相關的專案，設計來達成某個較長期的共同目標</w:t>
-      </w:r>
-    </w:p>
-    <w:p>
-      <w:pPr>
-        <w:pStyle w:val="a3"/>
-        <w:numPr>
-          <w:ilvl w:val="0"/>
-          <w:numId w:val="3"/>
-        </w:numPr>
-        <w:ind w:leftChars="0"/>
-      </w:pPr>
-      <w:r>
-        <w:rPr>
-          <w:rFonts w:hint="eastAsia"/>
-        </w:rPr>
-        <w:t>Project 專案</w:t>
-      </w:r>
-      <w:r>
-        <w:tab/>
-      </w:r>
-    </w:p>
-    <w:p>
-      <w:pPr>
-        <w:ind w:left="480"/>
-      </w:pPr>
-      <w:r>
-        <w:rPr>
-          <w:rFonts w:hint="eastAsia"/>
-        </w:rPr>
-        <w:t>為了創造出</w:t>
-      </w:r>
-      <w:r>
-        <w:t>獨一無二的商品、服務或成果所做的暫時性努力</w:t>
-      </w:r>
-    </w:p>
-    <w:p>
-      <w:pPr>
-        <w:pStyle w:val="a3"/>
-        <w:numPr>
-          <w:ilvl w:val="0"/>
-          <w:numId w:val="3"/>
-        </w:numPr>
-        <w:ind w:leftChars="0"/>
-      </w:pPr>
-      <w:r>
-        <w:rPr>
-          <w:rFonts w:hint="eastAsia"/>
-        </w:rPr>
-        <w:t>Project life cycle 專案生命週期</w:t>
-      </w:r>
-    </w:p>
-    <w:p>
-      <w:pPr>
-        <w:ind w:left="480"/>
-      </w:pPr>
-      <w:r>
-        <w:rPr>
-          <w:rFonts w:hint="eastAsia"/>
-        </w:rPr>
-        <w:t>專案的生命長度有限，而且在整個生命歷程中，專案所著重的焦點及付出努力的程度都有可預期的變化</w:t>
-      </w:r>
-    </w:p>
-    <w:p>
-      <w:pPr>
-        <w:ind w:left="480"/>
-      </w:pPr>
-    </w:p>
-    <w:p>
-      <w:pPr>
-        <w:ind w:left="480"/>
-      </w:pPr>
-      <w:r>
-        <w:rPr>
-          <w:rFonts w:hint="eastAsia"/>
-        </w:rPr>
-        <w:t>例如：新的軟體發展專案分五階段</w:t>
-      </w:r>
-      <w:r>
-        <w:rPr>
-          <w:rFonts w:hint="eastAsia"/>
-        </w:rPr>
-        <w:t>↓</w:t>
-      </w:r>
-    </w:p>
-    <w:p>
-      <w:pPr>
-        <w:ind w:firstLine="480"/>
-      </w:pPr>
-      <w:r>
-        <w:rPr>
-          <w:rFonts w:hint="eastAsia"/>
-        </w:rPr>
-        <w:t>定義、設計、程式撰寫、整合</w:t>
+        <w:t>1. 請為專案下定義。有哪五</w:t>
       </w:r>
       <w:proofErr w:type="gramStart"/>
       <w:r>
-        <w:rPr>
-          <w:rFonts w:hint="eastAsia"/>
-        </w:rPr>
-        <w:t>╱</w:t>
+        <w:t>個</w:t>
       </w:r>
       <w:proofErr w:type="gramEnd"/>
       <w:r>
-        <w:rPr>
-          <w:rFonts w:hint="eastAsia"/>
-        </w:rPr>
-        <w:t>測試、維護</w:t>
-      </w:r>
-    </w:p>
-    <w:p>
-      <w:pPr>
-        <w:ind w:left="480"/>
-      </w:pPr>
-    </w:p>
-    <w:p>
-      <w:pPr>
-        <w:ind w:left="480"/>
-      </w:pPr>
-      <w:r>
-        <w:rPr>
-          <w:rFonts w:hint="eastAsia"/>
-        </w:rPr>
-        <w:t>典型的專案生命週期</w:t>
-      </w:r>
-    </w:p>
-    <w:p>
-      <w:pPr>
-        <w:pStyle w:val="a3"/>
-        <w:numPr>
-          <w:ilvl w:val="1"/>
-          <w:numId w:val="3"/>
-        </w:numPr>
-        <w:ind w:leftChars="0"/>
-      </w:pPr>
-      <w:r>
-        <w:rPr>
-          <w:rFonts w:hint="eastAsia"/>
-        </w:rPr>
-        <w:t>定義</w:t>
-      </w:r>
-      <w:r>
-        <w:t>(defining)階段</w:t>
-      </w:r>
-    </w:p>
-    <w:p>
-      <w:pPr>
-        <w:pStyle w:val="a3"/>
-        <w:numPr>
-          <w:ilvl w:val="1"/>
-          <w:numId w:val="3"/>
-        </w:numPr>
-        <w:ind w:leftChars="0"/>
-      </w:pPr>
-      <w:r>
-        <w:rPr>
-          <w:rFonts w:hint="eastAsia"/>
-        </w:rPr>
-        <w:t>規劃</w:t>
-      </w:r>
-      <w:r>
-        <w:t>(planning)階段</w:t>
-      </w:r>
-    </w:p>
-    <w:p>
-      <w:pPr>
-        <w:pStyle w:val="a3"/>
-        <w:numPr>
-          <w:ilvl w:val="1"/>
-          <w:numId w:val="3"/>
-        </w:numPr>
-        <w:ind w:leftChars="0"/>
-      </w:pPr>
-      <w:r>
-        <w:rPr>
-          <w:rFonts w:hint="eastAsia"/>
-        </w:rPr>
-        <w:t>執行</w:t>
-      </w:r>
-      <w:r>
-        <w:t>(executing)階段</w:t>
-      </w:r>
-    </w:p>
-    <w:p>
-      <w:pPr>
-        <w:pStyle w:val="a3"/>
-        <w:numPr>
-          <w:ilvl w:val="1"/>
-          <w:numId w:val="3"/>
-        </w:numPr>
-        <w:ind w:leftChars="0"/>
-      </w:pPr>
-      <w:r>
-        <w:rPr>
-          <w:rFonts w:hint="eastAsia"/>
-        </w:rPr>
-        <w:t>結束</w:t>
-      </w:r>
-      <w:r>
-        <w:t>(delivering)階段</w:t>
-      </w:r>
-    </w:p>
-    <w:p>
-      <w:pPr>
-        <w:pStyle w:val="a3"/>
-        <w:numPr>
-          <w:ilvl w:val="0"/>
-          <w:numId w:val="3"/>
-        </w:numPr>
-        <w:ind w:leftChars="0"/>
-      </w:pPr>
-      <w:r>
-        <w:rPr>
-          <w:rFonts w:hint="eastAsia"/>
-        </w:rPr>
-        <w:t>Project Management Professional(PMP)專案管理師證照</w:t>
-      </w:r>
-    </w:p>
-    <w:p>
-      <w:pPr>
-        <w:pStyle w:val="a3"/>
-      </w:pPr>
-      <w:r>
-        <w:rPr>
-          <w:rFonts w:hint="eastAsia"/>
-        </w:rPr>
-        <w:t>從事「專案管理」工作的專業人士資格認證證照。由美國專案管理學會</w:t>
-      </w:r>
-      <w:r>
-        <w:t xml:space="preserve"> </w:t>
-      </w:r>
-      <w:r>
-        <w:t>PMI</w:t>
-      </w:r>
-      <w:r>
-        <w:t>所發行，是一個國際通用的專案管理專業證照</w:t>
-      </w:r>
-    </w:p>
-    <w:p>
-      <w:pPr>
-        <w:widowControl/>
+        <w:t>特徵可以協助人們分辨專案與組織例行功能性操</w:t>
+      </w:r>
+    </w:p>
+    <w:p>
+      <w:r>
+        <w:rPr>
+          <w:rFonts w:hint="eastAsia"/>
+        </w:rPr>
+        <w:t>作的差異？</w:t>
+      </w:r>
+    </w:p>
+    <w:p/>
+    <w:p>
+      <w:r>
+        <w:t>2. 改變專案管理方式的關鍵環境力量有哪些？這些力量會對專案管理產生什麼</w:t>
+      </w:r>
+    </w:p>
+    <w:p>
+      <w:r>
+        <w:rPr>
+          <w:rFonts w:hint="eastAsia"/>
+        </w:rPr>
+        <w:t>影響？</w:t>
+      </w:r>
+    </w:p>
+    <w:p/>
+    <w:p>
+      <w:r>
+        <w:t>3. 為什麼專案的執行對策略性規劃與專案經理</w:t>
+      </w:r>
+      <w:proofErr w:type="gramStart"/>
+      <w:r>
+        <w:t>來說很重要</w:t>
+      </w:r>
+      <w:proofErr w:type="gramEnd"/>
+      <w:r>
+        <w:t>？</w:t>
+      </w:r>
+    </w:p>
+    <w:p/>
+    <w:p>
+      <w:r>
+        <w:t>4. 科技構面與社會文化構面對於專案管理，就像是</w:t>
+      </w:r>
+      <w:proofErr w:type="gramStart"/>
+      <w:r>
+        <w:t>同一枚</w:t>
+      </w:r>
+      <w:proofErr w:type="gramEnd"/>
+      <w:r>
+        <w:t>錢幣的正反兩面。請</w:t>
+      </w:r>
+    </w:p>
+    <w:p>
+      <w:r>
+        <w:rPr>
+          <w:rFonts w:hint="eastAsia"/>
+        </w:rPr>
+        <w:t>嘗試解釋之。</w:t>
+      </w:r>
+    </w:p>
+    <w:p/>
+    <w:p>
+      <w:pPr>
+        <w:rPr>
+          <w:rFonts w:hint="eastAsia"/>
+        </w:rPr>
+      </w:pPr>
+      <w:r>
+        <w:t>5. 治理對於個人專案的管理有何影響？為什麼這種方式在當今環境下很重要？</w:t>
+      </w:r>
+    </w:p>
+    <w:p>
+      <w:r>
+        <w:br w:type="page"/>
+      </w:r>
+    </w:p>
+    <w:p>
+      <w:pPr>
         <w:rPr>
           <w:b/>
           <w:sz w:val="28"/>
@@ -322,119 +137,124 @@
           <w:sz w:val="28"/>
           <w:szCs w:val="28"/>
         </w:rPr>
-        <w:br w:type="page"/>
-      </w:r>
-    </w:p>
-    <w:p>
-      <w:pPr>
-        <w:rPr>
+        <w:lastRenderedPageBreak/>
+        <w:t>C</w:t>
+      </w:r>
+      <w:r>
+        <w:rPr>
+          <w:rFonts w:hint="eastAsia"/>
           <w:b/>
           <w:sz w:val="28"/>
           <w:szCs w:val="28"/>
         </w:rPr>
-      </w:pPr>
-      <w:bookmarkStart w:id="0" w:name="_GoBack"/>
-      <w:bookmarkEnd w:id="0"/>
-      <w:r>
-        <w:rPr>
+        <w:t>H2</w:t>
+      </w:r>
+    </w:p>
+    <w:p>
+      <w:r>
+        <w:t>1. 請描述策略管理流程的主要構成要素。</w:t>
+      </w:r>
+    </w:p>
+    <w:p/>
+    <w:p>
+      <w:r>
+        <w:t>2. 解釋專案在策略管理流程中所扮演的角色。</w:t>
+      </w:r>
+    </w:p>
+    <w:p/>
+    <w:p>
+      <w:r>
+        <w:t>3. 專案如何與策略計畫做連結？</w:t>
+      </w:r>
+    </w:p>
+    <w:p/>
+    <w:p>
+      <w:r>
+        <w:t>4. 專案組合一般都是透過承諾型、策略型及操作型的專案來呈現。這種分類方</w:t>
+      </w:r>
+    </w:p>
+    <w:p/>
+    <w:p>
+      <w:r>
+        <w:rPr>
+          <w:rFonts w:hint="eastAsia"/>
+        </w:rPr>
+        <w:t>式可能對專案選擇產生什麼影響？</w:t>
+      </w:r>
+    </w:p>
+    <w:p/>
+    <w:p>
+      <w:r>
+        <w:t>5. 為什麼本章所描述的優先權系統要求要公開與公告？這個流程鼓勵透過由下</w:t>
+      </w:r>
+    </w:p>
+    <w:p/>
+    <w:p>
+      <w:r>
+        <w:rPr>
+          <w:rFonts w:hint="eastAsia"/>
+        </w:rPr>
+        <w:t>而上的方式開始專案嗎？這個系統會阻擋某些專案嗎？為什麼？</w:t>
+      </w:r>
+    </w:p>
+    <w:p/>
+    <w:p>
+      <w:r>
+        <w:t>6. 為什麼組織不該只依賴投資報酬率來選擇專案？</w:t>
+      </w:r>
+    </w:p>
+    <w:p/>
+    <w:p>
+      <w:r>
+        <w:t>7. 請討論檢核清單模型與多重權重計分模型的優缺點。</w:t>
+      </w:r>
+    </w:p>
+    <w:p/>
+    <w:p>
+      <w:pPr>
+        <w:widowControl/>
+      </w:pPr>
+      <w:r>
+        <w:br w:type="page"/>
+      </w:r>
+    </w:p>
+    <w:p>
+      <w:pPr>
+        <w:rPr>
+          <w:rFonts w:hint="eastAsia"/>
           <w:b/>
           <w:sz w:val="28"/>
           <w:szCs w:val="28"/>
         </w:rPr>
-        <w:lastRenderedPageBreak/>
-        <w:t>C</w:t>
-      </w:r>
-      <w:r>
-        <w:rPr>
-          <w:rFonts w:hint="eastAsia"/>
+      </w:pPr>
+      <w:r>
+        <w:rPr>
           <w:b/>
           <w:sz w:val="28"/>
           <w:szCs w:val="28"/>
         </w:rPr>
-        <w:t>H2</w:t>
-      </w:r>
-    </w:p>
-    <w:p>
-      <w:pPr>
-        <w:pStyle w:val="a3"/>
-        <w:numPr>
-          <w:ilvl w:val="0"/>
-          <w:numId w:val="5"/>
-        </w:numPr>
-        <w:ind w:leftChars="0"/>
-      </w:pPr>
-      <w:r>
-        <w:t>I</w:t>
-      </w:r>
-      <w:r>
-        <w:rPr>
-          <w:rFonts w:hint="eastAsia"/>
-        </w:rPr>
-        <w:t xml:space="preserve">mplementation </w:t>
-      </w:r>
-      <w:r>
-        <w:t xml:space="preserve">gap </w:t>
-      </w:r>
-      <w:r>
-        <w:rPr>
-          <w:rFonts w:hint="eastAsia"/>
-        </w:rPr>
-        <w:t>執行落差</w:t>
-      </w:r>
-    </w:p>
-    <w:p>
-      <w:pPr>
-        <w:pStyle w:val="a3"/>
-        <w:ind w:leftChars="0"/>
-      </w:pPr>
-      <w:r>
-        <w:rPr>
-          <w:rFonts w:hint="eastAsia"/>
-        </w:rPr>
-        <w:t>制定策略的高階管理者與實際執行策略的中階管理者之間缺乏對組織策略的瞭解與共識</w:t>
-      </w:r>
-    </w:p>
-    <w:p>
-      <w:pPr>
-        <w:pStyle w:val="a3"/>
-        <w:numPr>
-          <w:ilvl w:val="0"/>
-          <w:numId w:val="5"/>
-        </w:numPr>
-        <w:ind w:leftChars="0"/>
-      </w:pPr>
-      <w:r>
-        <w:t>Organization politics</w:t>
-      </w:r>
-      <w:r>
-        <w:rPr>
-          <w:rFonts w:hint="eastAsia"/>
-        </w:rPr>
-        <w:t xml:space="preserve"> 組織政治</w:t>
-      </w:r>
-    </w:p>
-    <w:p>
-      <w:pPr>
-        <w:ind w:left="480"/>
-      </w:pPr>
-      <w:r>
-        <w:rPr>
-          <w:rFonts w:hint="eastAsia"/>
-        </w:rPr>
-        <w:t>專案選擇端視倡導專案者誰較有權力和說服力而定</w:t>
-      </w:r>
-    </w:p>
-    <w:p>
-      <w:pPr>
-        <w:pStyle w:val="a3"/>
-        <w:numPr>
-          <w:ilvl w:val="0"/>
-          <w:numId w:val="5"/>
-        </w:numPr>
-        <w:ind w:leftChars="0"/>
-      </w:pPr>
-      <w:r>
-        <w:t>Net present value(NPV)</w:t>
+        <w:lastRenderedPageBreak/>
+        <w:t>C</w:t>
+      </w:r>
+      <w:r>
+        <w:rPr>
+          <w:rFonts w:hint="eastAsia"/>
+          <w:b/>
+          <w:sz w:val="28"/>
+          <w:szCs w:val="28"/>
+        </w:rPr>
+        <w:t>H3</w:t>
+      </w:r>
+    </w:p>
+    <w:p>
+      <w:r>
+        <w:rPr>
+          <w:rFonts w:hint="eastAsia"/>
+        </w:rPr>
+        <w:t>1</w:t>
+      </w:r>
+      <w:r>
+        <w:t>.</w:t>
       </w:r>
       <w:r>
         <w:rPr>
@@ -446,618 +266,482 @@
         <w:rPr>
           <w:rFonts w:hint="eastAsia"/>
         </w:rPr>
-        <w:t>淨現</w:t>
-      </w:r>
-      <w:r>
-        <w:rPr>
-          <w:rFonts w:hint="eastAsia"/>
-        </w:rPr>
-        <w:t>值</w:t>
-      </w:r>
-    </w:p>
-    <w:p>
-      <w:pPr>
-        <w:ind w:left="480"/>
-      </w:pPr>
-      <w:r>
-        <w:rPr>
-          <w:rFonts w:hint="eastAsia"/>
-        </w:rPr>
-        <w:t>此方法的立論是將投資的未來現金流量，全部折現成投資始日的價值，稱為該投資的淨現金流量</w:t>
-      </w:r>
-    </w:p>
-    <w:p>
-      <w:pPr>
-        <w:ind w:left="480"/>
-      </w:pPr>
-    </w:p>
-    <w:p>
-      <w:pPr>
-        <w:pStyle w:val="a3"/>
-        <w:numPr>
-          <w:ilvl w:val="0"/>
-          <w:numId w:val="5"/>
-        </w:numPr>
-        <w:ind w:leftChars="0"/>
-      </w:pPr>
-      <w:r>
-        <w:t>P</w:t>
-      </w:r>
-      <w:r>
-        <w:rPr>
-          <w:rFonts w:hint="eastAsia"/>
-        </w:rPr>
-        <w:t>ayback 還本期</w:t>
-      </w:r>
-    </w:p>
-    <w:p>
-      <w:pPr>
-        <w:ind w:left="480"/>
-      </w:pPr>
-      <w:r>
-        <w:rPr>
-          <w:rFonts w:hint="eastAsia"/>
-        </w:rPr>
-        <w:t>衡量回收專案投資成本所需的時間</w:t>
-      </w:r>
-    </w:p>
-    <w:p>
-      <w:pPr>
-        <w:pStyle w:val="a3"/>
-        <w:numPr>
-          <w:ilvl w:val="0"/>
-          <w:numId w:val="5"/>
-        </w:numPr>
-        <w:ind w:leftChars="0"/>
-      </w:pPr>
-      <w:r>
-        <w:t>P</w:t>
-      </w:r>
-      <w:r>
-        <w:rPr>
-          <w:rFonts w:hint="eastAsia"/>
-        </w:rPr>
-        <w:t xml:space="preserve">riority </w:t>
-      </w:r>
-      <w:r>
-        <w:t xml:space="preserve">system </w:t>
-      </w:r>
-      <w:r>
-        <w:rPr>
-          <w:rFonts w:hint="eastAsia"/>
-        </w:rPr>
-        <w:t>優先權系統</w:t>
-      </w:r>
-    </w:p>
-    <w:p>
-      <w:pPr>
-        <w:ind w:left="480"/>
-      </w:pPr>
-    </w:p>
-    <w:p>
-      <w:pPr>
-        <w:pStyle w:val="a3"/>
-        <w:numPr>
-          <w:ilvl w:val="0"/>
-          <w:numId w:val="5"/>
-        </w:numPr>
-        <w:ind w:leftChars="0"/>
-      </w:pPr>
-      <w:r>
-        <w:t>S</w:t>
-      </w:r>
-      <w:r>
-        <w:rPr>
-          <w:rFonts w:hint="eastAsia"/>
-        </w:rPr>
-        <w:t xml:space="preserve">acred </w:t>
-      </w:r>
-      <w:r>
-        <w:t xml:space="preserve">cow </w:t>
+        <w:t>以功能型、矩陣型及專責專案團隊來管理專案，各有何優缺點？</w:t>
+      </w:r>
+    </w:p>
+    <w:p/>
+    <w:p>
+      <w:r>
+        <w:t>2. 如何區分弱矩陣與強矩陣？</w:t>
+      </w:r>
+    </w:p>
+    <w:p/>
+    <w:p>
+      <w:r>
+        <w:t>3. 在何種情況下，使用</w:t>
       </w:r>
       <w:proofErr w:type="gramStart"/>
       <w:r>
-        <w:rPr>
-          <w:rFonts w:hint="eastAsia"/>
-        </w:rPr>
-        <w:t>聖牛</w:t>
+        <w:t>強</w:t>
       </w:r>
       <w:proofErr w:type="gramEnd"/>
       <w:r>
-        <w:rPr>
-          <w:rFonts w:hint="eastAsia"/>
-        </w:rPr>
-        <w:t>(?)</w:t>
-      </w:r>
-    </w:p>
-    <w:p>
-      <w:pPr>
-        <w:ind w:left="480"/>
-      </w:pPr>
-      <w:r>
-        <w:rPr>
-          <w:rFonts w:hint="eastAsia"/>
-        </w:rPr>
-        <w:t>指</w:t>
+        <w:t>矩陣會比使用專責專案團隊來得適當？</w:t>
+      </w:r>
+    </w:p>
+    <w:p/>
+    <w:p>
+      <w:r>
+        <w:t>4. 專案管理辦公室（POs）如何支援有效的專案管理？</w:t>
+      </w:r>
+    </w:p>
+    <w:p/>
+    <w:p>
+      <w:r>
+        <w:t>5. 為什麼在決定採用何種專案管理團隊來完成專案之前，先診斷組織文化是件</w:t>
+      </w:r>
+    </w:p>
+    <w:p>
+      <w:r>
+        <w:rPr>
+          <w:rFonts w:hint="eastAsia"/>
+        </w:rPr>
+        <w:t>重要的事？</w:t>
+      </w:r>
+    </w:p>
+    <w:p/>
+    <w:p>
+      <w:r>
+        <w:t>6. 除了文化之外，還有哪些組織因素應該被用來決定該</w:t>
       </w:r>
       <w:proofErr w:type="gramStart"/>
       <w:r>
-        <w:rPr>
-          <w:rFonts w:hint="eastAsia"/>
-        </w:rPr>
-        <w:t>那些被位高</w:t>
+        <w:t>採</w:t>
       </w:r>
       <w:proofErr w:type="gramEnd"/>
       <w:r>
-        <w:rPr>
-          <w:rFonts w:hint="eastAsia"/>
-        </w:rPr>
-        <w:t>權重者所擁戴的專案</w:t>
-      </w:r>
-    </w:p>
-    <w:p>
-      <w:pPr>
-        <w:pStyle w:val="a3"/>
-        <w:numPr>
-          <w:ilvl w:val="0"/>
-          <w:numId w:val="5"/>
-        </w:numPr>
-        <w:ind w:leftChars="0"/>
-      </w:pPr>
-      <w:r>
-        <w:t>Priority team</w:t>
-      </w:r>
-      <w:r>
-        <w:rPr>
-          <w:rFonts w:hint="eastAsia"/>
-        </w:rPr>
-        <w:t xml:space="preserve"> 優先權團隊</w:t>
-      </w:r>
-    </w:p>
-    <w:p>
-      <w:pPr>
-        <w:ind w:left="480"/>
-      </w:pPr>
-      <w:r>
-        <w:rPr>
-          <w:rFonts w:hint="eastAsia"/>
-        </w:rPr>
-        <w:t>主要任務之一是要在類型</w:t>
-      </w:r>
-      <w:r>
-        <w:t>(type)、風險(risk)及資源需求(resource demand)間取得專案的平衡</w:t>
-      </w:r>
-    </w:p>
-    <w:p>
-      <w:pPr>
-        <w:pStyle w:val="a3"/>
-        <w:numPr>
-          <w:ilvl w:val="0"/>
-          <w:numId w:val="5"/>
-        </w:numPr>
-        <w:ind w:leftChars="0"/>
-      </w:pPr>
-      <w:r>
-        <w:t xml:space="preserve">Strategic management process </w:t>
-      </w:r>
-      <w:r>
-        <w:rPr>
-          <w:rFonts w:hint="eastAsia"/>
-        </w:rPr>
-        <w:t>策略管理流程</w:t>
-      </w:r>
-    </w:p>
-    <w:p>
-      <w:pPr>
-        <w:ind w:left="480"/>
-      </w:pPr>
-      <w:r>
-        <w:rPr>
-          <w:rFonts w:hint="eastAsia"/>
-        </w:rPr>
-        <w:t>策略管理的兩個主要構面</w:t>
-      </w:r>
-    </w:p>
-    <w:p>
-      <w:pPr>
-        <w:pStyle w:val="a3"/>
-        <w:numPr>
-          <w:ilvl w:val="0"/>
-          <w:numId w:val="6"/>
-        </w:numPr>
-        <w:ind w:leftChars="0"/>
-      </w:pPr>
-      <w:r>
-        <w:rPr>
-          <w:rFonts w:hint="eastAsia"/>
-        </w:rPr>
-        <w:t>回應外部環境的變化</w:t>
-      </w:r>
-    </w:p>
-    <w:p>
-      <w:pPr>
-        <w:pStyle w:val="a3"/>
-        <w:numPr>
-          <w:ilvl w:val="0"/>
-          <w:numId w:val="6"/>
-        </w:numPr>
-        <w:ind w:leftChars="0"/>
-      </w:pPr>
-      <w:r>
-        <w:rPr>
-          <w:rFonts w:hint="eastAsia"/>
-        </w:rPr>
-        <w:t>分派組織的稀有資源</w:t>
-      </w:r>
-    </w:p>
-    <w:p>
-      <w:pPr>
-        <w:ind w:left="480"/>
-      </w:pPr>
-      <w:r>
-        <w:rPr>
-          <w:rFonts w:hint="eastAsia"/>
-        </w:rPr>
-        <w:t>策略管理流程的四個活動</w:t>
-      </w:r>
-    </w:p>
-    <w:p>
-      <w:pPr>
-        <w:pStyle w:val="a3"/>
-        <w:numPr>
-          <w:ilvl w:val="0"/>
-          <w:numId w:val="7"/>
-        </w:numPr>
-        <w:ind w:leftChars="0"/>
-      </w:pPr>
-      <w:r>
-        <w:rPr>
-          <w:rFonts w:hint="eastAsia"/>
-        </w:rPr>
-        <w:t>檢視與定義組織使命</w:t>
-      </w:r>
-    </w:p>
-    <w:p>
-      <w:pPr>
-        <w:pStyle w:val="a3"/>
-        <w:numPr>
-          <w:ilvl w:val="0"/>
-          <w:numId w:val="7"/>
-        </w:numPr>
-        <w:ind w:leftChars="0"/>
-      </w:pPr>
-      <w:r>
-        <w:rPr>
-          <w:rFonts w:hint="eastAsia"/>
-        </w:rPr>
-        <w:t>分析與制定策略</w:t>
-      </w:r>
-    </w:p>
-    <w:p>
-      <w:pPr>
-        <w:pStyle w:val="a3"/>
-        <w:numPr>
-          <w:ilvl w:val="0"/>
-          <w:numId w:val="7"/>
-        </w:numPr>
-        <w:ind w:leftChars="0"/>
-      </w:pPr>
-      <w:r>
-        <w:rPr>
-          <w:rFonts w:hint="eastAsia"/>
-        </w:rPr>
-        <w:t>設定目的以達成策略</w:t>
-      </w:r>
-    </w:p>
-    <w:p>
-      <w:pPr>
-        <w:pStyle w:val="a3"/>
-        <w:numPr>
-          <w:ilvl w:val="0"/>
-          <w:numId w:val="7"/>
-        </w:numPr>
-        <w:ind w:leftChars="0"/>
-        <w:rPr>
-          <w:rFonts w:hint="eastAsia"/>
-        </w:rPr>
-      </w:pPr>
-      <w:r>
-        <w:rPr>
-          <w:rFonts w:hint="eastAsia"/>
-        </w:rPr>
-        <w:t>透過專案來執行策略</w:t>
-      </w:r>
-    </w:p>
-    <w:p>
-      <w:pPr>
-        <w:pStyle w:val="a3"/>
-        <w:numPr>
-          <w:ilvl w:val="0"/>
-          <w:numId w:val="5"/>
-        </w:numPr>
-        <w:ind w:leftChars="0"/>
-      </w:pPr>
-      <w:r>
-        <w:t>P</w:t>
-      </w:r>
-      <w:r>
-        <w:rPr>
-          <w:rFonts w:hint="eastAsia"/>
-        </w:rPr>
-        <w:t xml:space="preserve">roject </w:t>
-      </w:r>
-      <w:r>
-        <w:t>portfolio</w:t>
-      </w:r>
-      <w:r>
-        <w:rPr>
-          <w:rFonts w:hint="eastAsia"/>
-        </w:rPr>
-        <w:t xml:space="preserve"> 專案組合</w:t>
-      </w:r>
-    </w:p>
-    <w:p>
-      <w:pPr>
-        <w:ind w:left="480"/>
-      </w:pPr>
-      <w:r>
-        <w:rPr>
-          <w:rFonts w:hint="eastAsia"/>
-        </w:rPr>
-        <w:t>確保專案能切合策略目標，且能被正確地賦予優先次序</w:t>
-      </w:r>
-    </w:p>
-    <w:p>
-      <w:pPr>
-        <w:ind w:left="480"/>
-        <w:rPr>
-          <w:rFonts w:hint="eastAsia"/>
-        </w:rPr>
-      </w:pPr>
-      <w:r>
-        <w:rPr>
-          <w:rFonts w:hint="eastAsia"/>
-        </w:rPr>
-        <w:t>專案組合系統的設計應包括</w:t>
-      </w:r>
-    </w:p>
-    <w:p>
-      <w:pPr>
-        <w:pStyle w:val="a3"/>
-        <w:numPr>
-          <w:ilvl w:val="0"/>
-          <w:numId w:val="8"/>
-        </w:numPr>
-        <w:ind w:leftChars="0"/>
-        <w:rPr>
-          <w:rFonts w:hint="eastAsia"/>
-        </w:rPr>
-      </w:pPr>
-      <w:r>
-        <w:rPr>
-          <w:rFonts w:hint="eastAsia"/>
-        </w:rPr>
-        <w:t>專案的分類</w:t>
-      </w:r>
-    </w:p>
-    <w:p>
-      <w:pPr>
-        <w:pStyle w:val="a3"/>
-        <w:numPr>
-          <w:ilvl w:val="0"/>
-          <w:numId w:val="8"/>
-        </w:numPr>
-        <w:ind w:leftChars="0"/>
-        <w:rPr>
-          <w:rFonts w:hint="eastAsia"/>
-        </w:rPr>
-      </w:pPr>
-      <w:r>
-        <w:rPr>
-          <w:rFonts w:hint="eastAsia"/>
-        </w:rPr>
-        <w:t>依分類而制定的選擇準則</w:t>
-      </w:r>
-    </w:p>
-    <w:p>
-      <w:pPr>
-        <w:pStyle w:val="a3"/>
-        <w:numPr>
-          <w:ilvl w:val="0"/>
-          <w:numId w:val="8"/>
-        </w:numPr>
-        <w:ind w:leftChars="0"/>
-        <w:rPr>
-          <w:rFonts w:hint="eastAsia"/>
-        </w:rPr>
-      </w:pPr>
-      <w:r>
-        <w:rPr>
-          <w:rFonts w:hint="eastAsia"/>
+        <w:t>何種專案管理結構？</w:t>
+      </w:r>
+    </w:p>
+    <w:p/>
+    <w:p>
+      <w:r>
+        <w:t>7. 你認為要成功完成專案，最重要的事是什麼</w:t>
+      </w:r>
+      <w:proofErr w:type="gramStart"/>
+      <w:r>
+        <w:t>——</w:t>
+      </w:r>
+      <w:proofErr w:type="gramEnd"/>
+      <w:r>
+        <w:t>是正式的專案管理結構，還</w:t>
+      </w:r>
+    </w:p>
+    <w:p>
+      <w:pPr>
+        <w:rPr>
+          <w:rFonts w:hint="eastAsia"/>
+        </w:rPr>
+      </w:pPr>
+      <w:r>
+        <w:rPr>
+          <w:rFonts w:hint="eastAsia"/>
+        </w:rPr>
+        <w:t>是母組織的文化？</w:t>
+      </w:r>
+    </w:p>
+    <w:p/>
+    <w:p>
+      <w:pPr>
+        <w:widowControl/>
+      </w:pPr>
+      <w:r>
+        <w:br w:type="page"/>
+      </w:r>
+    </w:p>
+    <w:p>
+      <w:pPr>
+        <w:rPr>
+          <w:b/>
+          <w:sz w:val="28"/>
+          <w:szCs w:val="28"/>
+        </w:rPr>
+      </w:pPr>
+      <w:r>
+        <w:rPr>
+          <w:rFonts w:hint="eastAsia"/>
+          <w:b/>
+          <w:sz w:val="28"/>
+          <w:szCs w:val="28"/>
         </w:rPr>
         <w:lastRenderedPageBreak/>
-        <w:t>計畫書的來源</w:t>
-      </w:r>
-    </w:p>
-    <w:p>
-      <w:pPr>
-        <w:pStyle w:val="a3"/>
-        <w:numPr>
-          <w:ilvl w:val="0"/>
-          <w:numId w:val="8"/>
-        </w:numPr>
-        <w:ind w:leftChars="0"/>
-        <w:rPr>
-          <w:rFonts w:hint="eastAsia"/>
-        </w:rPr>
-      </w:pPr>
-      <w:r>
-        <w:rPr>
-          <w:rFonts w:hint="eastAsia"/>
-        </w:rPr>
-        <w:t>評估計畫書及管理專案組合</w:t>
-      </w:r>
-    </w:p>
-    <w:p>
-      <w:pPr>
-        <w:pStyle w:val="a3"/>
-        <w:numPr>
-          <w:ilvl w:val="0"/>
-          <w:numId w:val="5"/>
-        </w:numPr>
-        <w:ind w:leftChars="0"/>
-      </w:pPr>
-      <w:r>
-        <w:t>P</w:t>
-      </w:r>
-      <w:r>
-        <w:rPr>
-          <w:rFonts w:hint="eastAsia"/>
-        </w:rPr>
-        <w:t xml:space="preserve">roject </w:t>
-      </w:r>
-      <w:r>
-        <w:t xml:space="preserve">screening matrix </w:t>
-      </w:r>
-      <w:r>
-        <w:rPr>
-          <w:rFonts w:hint="eastAsia"/>
-        </w:rPr>
-        <w:t>專案選擇矩陣</w:t>
-      </w:r>
-    </w:p>
-    <w:p>
-      <w:pPr>
-        <w:ind w:left="480"/>
-      </w:pPr>
-      <w:r>
-        <w:rPr>
-          <w:rFonts w:hint="eastAsia"/>
-        </w:rPr>
-        <w:t>依照專案的困難程度與商務價值，</w:t>
-      </w:r>
-      <w:r>
-        <w:t>專案可區分成四種不同的基本型態：</w:t>
-      </w:r>
-    </w:p>
-    <w:p>
-      <w:pPr>
-        <w:pStyle w:val="a3"/>
-        <w:numPr>
-          <w:ilvl w:val="0"/>
-          <w:numId w:val="9"/>
-        </w:numPr>
-        <w:ind w:leftChars="0"/>
-      </w:pPr>
-      <w:r>
-        <w:rPr>
-          <w:rFonts w:hint="eastAsia"/>
-        </w:rPr>
-        <w:t>生計型</w:t>
-      </w:r>
-      <w:r>
-        <w:t>(bread and butter)專案</w:t>
-      </w:r>
-    </w:p>
-    <w:p>
-      <w:pPr>
-        <w:ind w:left="480" w:firstLine="480"/>
-      </w:pPr>
-      <w:r>
-        <w:rPr>
-          <w:rFonts w:hint="eastAsia"/>
-        </w:rPr>
-        <w:t>牽涉改進現有產品與服務</w:t>
-      </w:r>
-    </w:p>
-    <w:p>
-      <w:pPr>
-        <w:pStyle w:val="a3"/>
-        <w:numPr>
-          <w:ilvl w:val="0"/>
-          <w:numId w:val="9"/>
-        </w:numPr>
-        <w:ind w:leftChars="0"/>
-      </w:pPr>
-      <w:r>
-        <w:rPr>
-          <w:rFonts w:hint="eastAsia"/>
-        </w:rPr>
-        <w:t>傑出型</w:t>
-      </w:r>
-      <w:r>
-        <w:t>(pearls)專案</w:t>
-      </w:r>
-    </w:p>
-    <w:p>
-      <w:pPr>
-        <w:ind w:left="480" w:firstLine="480"/>
-      </w:pPr>
-      <w:r>
-        <w:rPr>
-          <w:rFonts w:hint="eastAsia"/>
-        </w:rPr>
-        <w:t>利用被證實的科技發展而產生的革命性商務提升</w:t>
-      </w:r>
-    </w:p>
-    <w:p>
-      <w:pPr>
-        <w:pStyle w:val="a3"/>
-        <w:numPr>
-          <w:ilvl w:val="0"/>
-          <w:numId w:val="9"/>
-        </w:numPr>
-        <w:ind w:leftChars="0"/>
-      </w:pPr>
-      <w:r>
-        <w:rPr>
-          <w:rFonts w:hint="eastAsia"/>
-        </w:rPr>
-        <w:t>沉默型</w:t>
-      </w:r>
-      <w:r>
-        <w:t>(oysters)專案</w:t>
-      </w:r>
-    </w:p>
-    <w:p>
-      <w:pPr>
-        <w:ind w:left="480" w:firstLine="480"/>
-      </w:pPr>
-      <w:r>
-        <w:rPr>
-          <w:rFonts w:hint="eastAsia"/>
-        </w:rPr>
-        <w:t>挾帶有高度商業利益的技術突破</w:t>
-      </w:r>
-    </w:p>
-    <w:p>
-      <w:pPr>
-        <w:pStyle w:val="a3"/>
-        <w:numPr>
-          <w:ilvl w:val="0"/>
-          <w:numId w:val="9"/>
-        </w:numPr>
-        <w:ind w:leftChars="0"/>
-      </w:pPr>
-      <w:r>
-        <w:rPr>
-          <w:rFonts w:hint="eastAsia"/>
-        </w:rPr>
-        <w:t>累贅型</w:t>
-      </w:r>
-      <w:r>
-        <w:t>(white elephants)專案</w:t>
-      </w:r>
-    </w:p>
-    <w:p>
-      <w:pPr>
-        <w:ind w:left="480" w:firstLine="480"/>
-      </w:pPr>
-      <w:r>
-        <w:rPr>
-          <w:rFonts w:hint="eastAsia"/>
-        </w:rPr>
-        <w:t>一度讓人覺得有前途，但後來卻不再可行的專案</w:t>
+        <w:t>CH4</w:t>
+      </w:r>
+    </w:p>
+    <w:p>
+      <w:r>
+        <w:t>1. 典型的範疇描述中有哪六大組成單元？</w:t>
+      </w:r>
+    </w:p>
+    <w:p>
+      <w:r>
+        <w:rPr>
+          <w:noProof/>
+        </w:rPr>
+        <w:drawing>
+          <wp:inline distT="0" distB="0" distL="0" distR="0" wp14:anchorId="7AE8FEE7" wp14:editId="5787CEB1">
+            <wp:extent cx="2079117" cy="2038350"/>
+            <wp:effectExtent l="0" t="0" r="0" b="0"/>
+            <wp:docPr id="5122" name="Picture 2"/>
+            <wp:cNvGraphicFramePr>
+              <a:graphicFrameLocks xmlns:a="http://schemas.openxmlformats.org/drawingml/2006/main" noChangeAspect="1"/>
+            </wp:cNvGraphicFramePr>
+            <a:graphic xmlns:a="http://schemas.openxmlformats.org/drawingml/2006/main">
+              <a:graphicData uri="http://schemas.openxmlformats.org/drawingml/2006/picture">
+                <pic:pic xmlns:pic="http://schemas.openxmlformats.org/drawingml/2006/picture">
+                  <pic:nvPicPr>
+                    <pic:cNvPr id="5122" name="Picture 2"/>
+                    <pic:cNvPicPr>
+                      <a:picLocks noChangeAspect="1" noChangeArrowheads="1"/>
+                    </pic:cNvPicPr>
+                  </pic:nvPicPr>
+                  <pic:blipFill>
+                    <a:blip r:embed="rId5">
+                      <a:extLst>
+                        <a:ext uri="{28A0092B-C50C-407E-A947-70E740481C1C}">
+                          <a14:useLocalDpi xmlns:a14="http://schemas.microsoft.com/office/drawing/2010/main" val="0"/>
+                        </a:ext>
+                      </a:extLst>
+                    </a:blip>
+                    <a:srcRect/>
+                    <a:stretch>
+                      <a:fillRect/>
+                    </a:stretch>
+                  </pic:blipFill>
+                  <pic:spPr bwMode="auto">
+                    <a:xfrm>
+                      <a:off x="0" y="0"/>
+                      <a:ext cx="2084346" cy="2043477"/>
+                    </a:xfrm>
+                    <a:prstGeom prst="rect">
+                      <a:avLst/>
+                    </a:prstGeom>
+                    <a:noFill/>
+                    <a:ln>
+                      <a:noFill/>
+                    </a:ln>
+                    <a:extLst/>
+                  </pic:spPr>
+                </pic:pic>
+              </a:graphicData>
+            </a:graphic>
+          </wp:inline>
+        </w:drawing>
+      </w:r>
+      <w:bookmarkStart w:id="0" w:name="_GoBack"/>
+      <w:bookmarkEnd w:id="0"/>
+    </w:p>
+    <w:p>
+      <w:r>
+        <w:t>2. 專案目標回答了哪些問題？什麼是好的專案目標範例？</w:t>
+      </w:r>
+    </w:p>
+    <w:p>
+      <w:r>
+        <w:rPr>
+          <w:rFonts w:hint="eastAsia"/>
+        </w:rPr>
+        <w:t>專案目標回答了做什麼、何時完成及花費多少成本的問題</w:t>
+      </w:r>
+    </w:p>
+    <w:p>
+      <w:r>
+        <w:t>3. 假使某個專案的優先權包含：時間－限制（time-constrain）、範疇－接受</w:t>
+      </w:r>
+    </w:p>
+    <w:p>
+      <w:r>
+        <w:rPr>
+          <w:rFonts w:hint="eastAsia"/>
+        </w:rPr>
+        <w:t>（</w:t>
+      </w:r>
+      <w:r>
+        <w:t>scope-accept）及成本－加強（cost-enhance），請問這代表什麼涵義？</w:t>
+      </w:r>
+    </w:p>
+    <w:p/>
+    <w:p>
+      <w:r>
+        <w:t>4. 工作包中包含哪些資訊？</w:t>
+      </w:r>
+    </w:p>
+    <w:p/>
+    <w:p>
+      <w:r>
+        <w:t>5. 在什麼時機下，建立責任矩陣會比建立完善的工作分解結構來得適當？</w:t>
+      </w:r>
+    </w:p>
+    <w:p/>
+    <w:p>
+      <w:r>
+        <w:t>6. 溝通計畫如何對專案的管理產生效益？</w:t>
+      </w:r>
+    </w:p>
+    <w:p/>
+    <w:p>
+      <w:pPr>
+        <w:widowControl/>
+      </w:pPr>
+      <w:r>
+        <w:br w:type="page"/>
+      </w:r>
+    </w:p>
+    <w:p>
+      <w:pPr>
+        <w:rPr>
+          <w:b/>
+          <w:sz w:val="28"/>
+          <w:szCs w:val="28"/>
+        </w:rPr>
+      </w:pPr>
+      <w:r>
+        <w:rPr>
+          <w:rFonts w:hint="eastAsia"/>
+          <w:b/>
+          <w:sz w:val="28"/>
+          <w:szCs w:val="28"/>
+        </w:rPr>
+        <w:lastRenderedPageBreak/>
+        <w:t>CH5</w:t>
+      </w:r>
+    </w:p>
+    <w:p>
+      <w:r>
+        <w:t>1. 為什麼準確的估算對有效的專案管理來說</w:t>
+      </w:r>
+      <w:proofErr w:type="gramStart"/>
+      <w:r>
+        <w:t>很</w:t>
+      </w:r>
+      <w:proofErr w:type="gramEnd"/>
+      <w:r>
+        <w:t>關鍵？</w:t>
+      </w:r>
+    </w:p>
+    <w:p>
+      <w:r>
+        <w:rPr>
+          <w:noProof/>
+        </w:rPr>
+        <w:drawing>
+          <wp:inline distT="0" distB="0" distL="0" distR="0" wp14:anchorId="0B495079" wp14:editId="5C02081E">
+            <wp:extent cx="5278120" cy="1995170"/>
+            <wp:effectExtent l="0" t="0" r="0" b="5080"/>
+            <wp:docPr id="2050" name="Picture 2"/>
+            <wp:cNvGraphicFramePr>
+              <a:graphicFrameLocks xmlns:a="http://schemas.openxmlformats.org/drawingml/2006/main" noChangeAspect="1"/>
+            </wp:cNvGraphicFramePr>
+            <a:graphic xmlns:a="http://schemas.openxmlformats.org/drawingml/2006/main">
+              <a:graphicData uri="http://schemas.openxmlformats.org/drawingml/2006/picture">
+                <pic:pic xmlns:pic="http://schemas.openxmlformats.org/drawingml/2006/picture">
+                  <pic:nvPicPr>
+                    <pic:cNvPr id="2050" name="Picture 2"/>
+                    <pic:cNvPicPr>
+                      <a:picLocks noChangeAspect="1" noChangeArrowheads="1"/>
+                    </pic:cNvPicPr>
+                  </pic:nvPicPr>
+                  <pic:blipFill>
+                    <a:blip r:embed="rId6">
+                      <a:extLst>
+                        <a:ext uri="{28A0092B-C50C-407E-A947-70E740481C1C}">
+                          <a14:useLocalDpi xmlns:a14="http://schemas.microsoft.com/office/drawing/2010/main" val="0"/>
+                        </a:ext>
+                      </a:extLst>
+                    </a:blip>
+                    <a:srcRect/>
+                    <a:stretch>
+                      <a:fillRect/>
+                    </a:stretch>
+                  </pic:blipFill>
+                  <pic:spPr bwMode="auto">
+                    <a:xfrm>
+                      <a:off x="0" y="0"/>
+                      <a:ext cx="5278120" cy="1995170"/>
+                    </a:xfrm>
+                    <a:prstGeom prst="rect">
+                      <a:avLst/>
+                    </a:prstGeom>
+                    <a:noFill/>
+                    <a:ln>
+                      <a:noFill/>
+                    </a:ln>
+                    <a:extLst/>
+                  </pic:spPr>
+                </pic:pic>
+              </a:graphicData>
+            </a:graphic>
+          </wp:inline>
+        </w:drawing>
+      </w:r>
+    </w:p>
+    <w:p/>
+    <w:p/>
+    <w:p>
+      <w:pPr>
+        <w:rPr>
+          <w:rFonts w:hint="eastAsia"/>
+        </w:rPr>
+      </w:pPr>
+    </w:p>
+    <w:p>
+      <w:r>
+        <w:t>2. 組織文化如何影響估算的品質？</w:t>
+      </w:r>
+    </w:p>
+    <w:p/>
+    <w:p>
+      <w:r>
+        <w:t>3. 由下而上估算法與由上而下估算法有何差異？在哪些情況下，你會偏好使用</w:t>
+      </w:r>
+    </w:p>
+    <w:p>
+      <w:r>
+        <w:rPr>
+          <w:rFonts w:hint="eastAsia"/>
+        </w:rPr>
+        <w:t>其中一種？</w:t>
+      </w:r>
+    </w:p>
+    <w:p>
+      <w:r>
+        <w:rPr>
+          <w:noProof/>
+        </w:rPr>
+        <w:drawing>
+          <wp:inline distT="0" distB="0" distL="0" distR="0" wp14:anchorId="2E9F14A8" wp14:editId="0B6428B3">
+            <wp:extent cx="5278120" cy="2321560"/>
+            <wp:effectExtent l="0" t="0" r="0" b="2540"/>
+            <wp:docPr id="3074" name="Picture 2"/>
+            <wp:cNvGraphicFramePr>
+              <a:graphicFrameLocks xmlns:a="http://schemas.openxmlformats.org/drawingml/2006/main" noChangeAspect="1"/>
+            </wp:cNvGraphicFramePr>
+            <a:graphic xmlns:a="http://schemas.openxmlformats.org/drawingml/2006/main">
+              <a:graphicData uri="http://schemas.openxmlformats.org/drawingml/2006/picture">
+                <pic:pic xmlns:pic="http://schemas.openxmlformats.org/drawingml/2006/picture">
+                  <pic:nvPicPr>
+                    <pic:cNvPr id="3074" name="Picture 2"/>
+                    <pic:cNvPicPr>
+                      <a:picLocks noChangeAspect="1" noChangeArrowheads="1"/>
+                    </pic:cNvPicPr>
+                  </pic:nvPicPr>
+                  <pic:blipFill>
+                    <a:blip r:embed="rId7">
+                      <a:extLst>
+                        <a:ext uri="{28A0092B-C50C-407E-A947-70E740481C1C}">
+                          <a14:useLocalDpi xmlns:a14="http://schemas.microsoft.com/office/drawing/2010/main" val="0"/>
+                        </a:ext>
+                      </a:extLst>
+                    </a:blip>
+                    <a:srcRect/>
+                    <a:stretch>
+                      <a:fillRect/>
+                    </a:stretch>
+                  </pic:blipFill>
+                  <pic:spPr bwMode="auto">
+                    <a:xfrm>
+                      <a:off x="0" y="0"/>
+                      <a:ext cx="5278120" cy="2321560"/>
+                    </a:xfrm>
+                    <a:prstGeom prst="rect">
+                      <a:avLst/>
+                    </a:prstGeom>
+                    <a:noFill/>
+                    <a:ln>
+                      <a:noFill/>
+                    </a:ln>
+                    <a:extLst/>
+                  </pic:spPr>
+                </pic:pic>
+              </a:graphicData>
+            </a:graphic>
+          </wp:inline>
+        </w:drawing>
+      </w:r>
+    </w:p>
+    <w:p/>
+    <w:p>
+      <w:pPr>
+        <w:rPr>
+          <w:rFonts w:hint="eastAsia"/>
+        </w:rPr>
+      </w:pPr>
+    </w:p>
+    <w:p>
+      <w:r>
+        <w:t>4. 成本有哪些主要的類型？哪些類型的成本是專案經理可以掌控的？</w:t>
+      </w:r>
+    </w:p>
+    <w:p>
+      <w:r>
+        <w:rPr>
+          <w:rFonts w:hint="eastAsia"/>
+        </w:rPr>
+        <w:t>直接成本</w:t>
+      </w:r>
+    </w:p>
+    <w:p>
+      <w:r>
+        <w:rPr>
+          <w:rFonts w:hint="eastAsia"/>
+        </w:rPr>
+        <w:t>對特定工作包來說，明顯應支付的費用</w:t>
+      </w:r>
+    </w:p>
+    <w:p>
+      <w:r>
+        <w:rPr>
+          <w:rFonts w:hint="eastAsia"/>
+        </w:rPr>
+        <w:t>人工、材料、設備、其他</w:t>
+      </w:r>
+    </w:p>
+    <w:p>
+      <w:r>
+        <w:rPr>
+          <w:rFonts w:hint="eastAsia"/>
+        </w:rPr>
+        <w:t>可被清楚計算到某個特定工作包上去</w:t>
+      </w:r>
+    </w:p>
+    <w:p>
+      <w:r>
+        <w:rPr>
+          <w:rFonts w:hint="eastAsia"/>
+        </w:rPr>
+        <w:t>直接的專案營業間接成本</w:t>
+      </w:r>
+    </w:p>
+    <w:p>
+      <w:r>
+        <w:rPr>
+          <w:rFonts w:hint="eastAsia"/>
+        </w:rPr>
+        <w:lastRenderedPageBreak/>
+        <w:t>一般及行政的營業間接成本</w:t>
+      </w:r>
+    </w:p>
+    <w:p>
+      <w:pPr>
+        <w:rPr>
+          <w:rFonts w:hint="eastAsia"/>
+        </w:rPr>
+      </w:pPr>
+      <w:r>
+        <w:rPr>
+          <w:rFonts w:hint="eastAsia"/>
+        </w:rPr>
+        <w:t>非直接與特定專案相關的組織成本</w:t>
       </w:r>
     </w:p>
     <w:sectPr>
@@ -1072,7 +756,7 @@
 
 <file path=word/numbering.xml><?xml version="1.0" encoding="utf-8"?>
 <w:numbering xmlns:wpc="http://schemas.microsoft.com/office/word/2010/wordprocessingCanvas" xmlns:mc="http://schemas.openxmlformats.org/markup-compatibility/2006" xmlns:o="urn:schemas-microsoft-com:office:office" xmlns:r="http://schemas.openxmlformats.org/officeDocument/2006/relationships" xmlns:m="http://schemas.openxmlformats.org/officeDocument/2006/math" xmlns:v="urn:schemas-microsoft-com:vml" xmlns:wp14="http://schemas.microsoft.com/office/word/2010/wordprocessingDrawing" xmlns:wp="http://schemas.openxmlformats.org/drawingml/2006/wordprocessingDrawing" xmlns:w10="urn:schemas-microsoft-com:office:word" xmlns:w="http://schemas.openxmlformats.org/wordprocessingml/2006/main" xmlns:w14="http://schemas.microsoft.com/office/word/2010/wordml" xmlns:w15="http://schemas.microsoft.com/office/word/2012/wordml" xmlns:wpg="http://schemas.microsoft.com/office/word/2010/wordprocessingGroup" xmlns:wpi="http://schemas.microsoft.com/office/word/2010/wordprocessingInk" xmlns:wne="http://schemas.microsoft.com/office/word/2006/wordml" xmlns:wps="http://schemas.microsoft.com/office/word/2010/wordprocessingShape" mc:Ignorable="w14 w15 wp14">
-  <w:abstractNum w:abstractNumId="0">
+  <w:abstractNum w:abstractNumId="0" w15:restartNumberingAfterBreak="0">
     <w:nsid w:val="04BB19C6"/>
     <w:multiLevelType w:val="hybridMultilevel"/>
     <w:tmpl w:val="0C52FA2E"/>
@@ -1185,7 +869,7 @@
       </w:rPr>
     </w:lvl>
   </w:abstractNum>
-  <w:abstractNum w:abstractNumId="1">
+  <w:abstractNum w:abstractNumId="1" w15:restartNumberingAfterBreak="0">
     <w:nsid w:val="137644E4"/>
     <w:multiLevelType w:val="hybridMultilevel"/>
     <w:tmpl w:val="4C92F468"/>
@@ -1325,7 +1009,7 @@
       </w:rPr>
     </w:lvl>
   </w:abstractNum>
-  <w:abstractNum w:abstractNumId="2">
+  <w:abstractNum w:abstractNumId="2" w15:restartNumberingAfterBreak="0">
     <w:nsid w:val="1F134812"/>
     <w:multiLevelType w:val="hybridMultilevel"/>
     <w:tmpl w:val="FED4A80C"/>
@@ -1411,7 +1095,7 @@
       </w:pPr>
     </w:lvl>
   </w:abstractNum>
-  <w:abstractNum w:abstractNumId="3">
+  <w:abstractNum w:abstractNumId="3" w15:restartNumberingAfterBreak="0">
     <w:nsid w:val="20DA7BF8"/>
     <w:multiLevelType w:val="hybridMultilevel"/>
     <w:tmpl w:val="7922843E"/>
@@ -1497,7 +1181,7 @@
       </w:pPr>
     </w:lvl>
   </w:abstractNum>
-  <w:abstractNum w:abstractNumId="4">
+  <w:abstractNum w:abstractNumId="4" w15:restartNumberingAfterBreak="0">
     <w:nsid w:val="21752D10"/>
     <w:multiLevelType w:val="hybridMultilevel"/>
     <w:tmpl w:val="9160A9C0"/>
@@ -1610,7 +1294,96 @@
       </w:rPr>
     </w:lvl>
   </w:abstractNum>
-  <w:abstractNum w:abstractNumId="5">
+  <w:abstractNum w:abstractNumId="5" w15:restartNumberingAfterBreak="0">
+    <w:nsid w:val="383E55A5"/>
+    <w:multiLevelType w:val="hybridMultilevel"/>
+    <w:tmpl w:val="94B8CF16"/>
+    <w:lvl w:ilvl="0" w:tplc="E93EAC7C">
+      <w:start w:val="1"/>
+      <w:numFmt w:val="decimal"/>
+      <w:lvlText w:val="%1."/>
+      <w:lvlJc w:val="left"/>
+      <w:pPr>
+        <w:ind w:left="360" w:hanging="360"/>
+      </w:pPr>
+      <w:rPr>
+        <w:rFonts w:hint="default"/>
+      </w:rPr>
+    </w:lvl>
+    <w:lvl w:ilvl="1" w:tplc="04090019" w:tentative="1">
+      <w:start w:val="1"/>
+      <w:numFmt w:val="ideographTraditional"/>
+      <w:lvlText w:val="%2、"/>
+      <w:lvlJc w:val="left"/>
+      <w:pPr>
+        <w:ind w:left="960" w:hanging="480"/>
+      </w:pPr>
+    </w:lvl>
+    <w:lvl w:ilvl="2" w:tplc="0409001B" w:tentative="1">
+      <w:start w:val="1"/>
+      <w:numFmt w:val="lowerRoman"/>
+      <w:lvlText w:val="%3."/>
+      <w:lvlJc w:val="right"/>
+      <w:pPr>
+        <w:ind w:left="1440" w:hanging="480"/>
+      </w:pPr>
+    </w:lvl>
+    <w:lvl w:ilvl="3" w:tplc="0409000F" w:tentative="1">
+      <w:start w:val="1"/>
+      <w:numFmt w:val="decimal"/>
+      <w:lvlText w:val="%4."/>
+      <w:lvlJc w:val="left"/>
+      <w:pPr>
+        <w:ind w:left="1920" w:hanging="480"/>
+      </w:pPr>
+    </w:lvl>
+    <w:lvl w:ilvl="4" w:tplc="04090019" w:tentative="1">
+      <w:start w:val="1"/>
+      <w:numFmt w:val="ideographTraditional"/>
+      <w:lvlText w:val="%5、"/>
+      <w:lvlJc w:val="left"/>
+      <w:pPr>
+        <w:ind w:left="2400" w:hanging="480"/>
+      </w:pPr>
+    </w:lvl>
+    <w:lvl w:ilvl="5" w:tplc="0409001B" w:tentative="1">
+      <w:start w:val="1"/>
+      <w:numFmt w:val="lowerRoman"/>
+      <w:lvlText w:val="%6."/>
+      <w:lvlJc w:val="right"/>
+      <w:pPr>
+        <w:ind w:left="2880" w:hanging="480"/>
+      </w:pPr>
+    </w:lvl>
+    <w:lvl w:ilvl="6" w:tplc="0409000F" w:tentative="1">
+      <w:start w:val="1"/>
+      <w:numFmt w:val="decimal"/>
+      <w:lvlText w:val="%7."/>
+      <w:lvlJc w:val="left"/>
+      <w:pPr>
+        <w:ind w:left="3360" w:hanging="480"/>
+      </w:pPr>
+    </w:lvl>
+    <w:lvl w:ilvl="7" w:tplc="04090019" w:tentative="1">
+      <w:start w:val="1"/>
+      <w:numFmt w:val="ideographTraditional"/>
+      <w:lvlText w:val="%8、"/>
+      <w:lvlJc w:val="left"/>
+      <w:pPr>
+        <w:ind w:left="3840" w:hanging="480"/>
+      </w:pPr>
+    </w:lvl>
+    <w:lvl w:ilvl="8" w:tplc="0409001B" w:tentative="1">
+      <w:start w:val="1"/>
+      <w:numFmt w:val="lowerRoman"/>
+      <w:lvlText w:val="%9."/>
+      <w:lvlJc w:val="right"/>
+      <w:pPr>
+        <w:ind w:left="4320" w:hanging="480"/>
+      </w:pPr>
+    </w:lvl>
+  </w:abstractNum>
+  <w:abstractNum w:abstractNumId="6" w15:restartNumberingAfterBreak="0">
     <w:nsid w:val="38BB2764"/>
     <w:multiLevelType w:val="hybridMultilevel"/>
     <w:tmpl w:val="CE54255A"/>
@@ -1696,7 +1469,7 @@
       </w:pPr>
     </w:lvl>
   </w:abstractNum>
-  <w:abstractNum w:abstractNumId="6">
+  <w:abstractNum w:abstractNumId="7" w15:restartNumberingAfterBreak="0">
     <w:nsid w:val="4BF41548"/>
     <w:multiLevelType w:val="hybridMultilevel"/>
     <w:tmpl w:val="09707524"/>
@@ -1782,7 +1555,7 @@
       </w:pPr>
     </w:lvl>
   </w:abstractNum>
-  <w:abstractNum w:abstractNumId="7">
+  <w:abstractNum w:abstractNumId="8" w15:restartNumberingAfterBreak="0">
     <w:nsid w:val="4E0B46DA"/>
     <w:multiLevelType w:val="hybridMultilevel"/>
     <w:tmpl w:val="BB181548"/>
@@ -1895,7 +1668,7 @@
       </w:rPr>
     </w:lvl>
   </w:abstractNum>
-  <w:abstractNum w:abstractNumId="8">
+  <w:abstractNum w:abstractNumId="9" w15:restartNumberingAfterBreak="0">
     <w:nsid w:val="72CA72A2"/>
     <w:multiLevelType w:val="hybridMultilevel"/>
     <w:tmpl w:val="A96627BE"/>
@@ -1994,19 +1767,22 @@
     <w:abstractNumId w:val="1"/>
   </w:num>
   <w:num w:numId="5">
-    <w:abstractNumId w:val="7"/>
+    <w:abstractNumId w:val="8"/>
   </w:num>
   <w:num w:numId="6">
     <w:abstractNumId w:val="2"/>
   </w:num>
   <w:num w:numId="7">
-    <w:abstractNumId w:val="5"/>
+    <w:abstractNumId w:val="6"/>
   </w:num>
   <w:num w:numId="8">
-    <w:abstractNumId w:val="6"/>
+    <w:abstractNumId w:val="7"/>
   </w:num>
   <w:num w:numId="9">
-    <w:abstractNumId w:val="8"/>
+    <w:abstractNumId w:val="9"/>
+  </w:num>
+  <w:num w:numId="10">
+    <w:abstractNumId w:val="5"/>
   </w:num>
 </w:numbering>
 </file>

--- a/PMP/PMP(MID-TERM).docx
+++ b/PMP/PMP(MID-TERM).docx
@@ -1,6 +1,6 @@
 
 <file path=word/document.xml><?xml version="1.0" encoding="utf-8"?>
-<w:document xmlns:wpc="http://schemas.microsoft.com/office/word/2010/wordprocessingCanvas" xmlns:mc="http://schemas.openxmlformats.org/markup-compatibility/2006" xmlns:o="urn:schemas-microsoft-com:office:office" xmlns:r="http://schemas.openxmlformats.org/officeDocument/2006/relationships" xmlns:m="http://schemas.openxmlformats.org/officeDocument/2006/math" xmlns:v="urn:schemas-microsoft-com:vml" xmlns:wp14="http://schemas.microsoft.com/office/word/2010/wordprocessingDrawing" xmlns:wp="http://schemas.openxmlformats.org/drawingml/2006/wordprocessingDrawing" xmlns:w10="urn:schemas-microsoft-com:office:word" xmlns:w="http://schemas.openxmlformats.org/wordprocessingml/2006/main" xmlns:w14="http://schemas.microsoft.com/office/word/2010/wordml" xmlns:w15="http://schemas.microsoft.com/office/word/2012/wordml" xmlns:wpg="http://schemas.microsoft.com/office/word/2010/wordprocessingGroup" xmlns:wpi="http://schemas.microsoft.com/office/word/2010/wordprocessingInk" xmlns:wne="http://schemas.microsoft.com/office/word/2006/wordml" xmlns:wps="http://schemas.microsoft.com/office/word/2010/wordprocessingShape" mc:Ignorable="w14 w15 wp14">
+<w:document xmlns:wpc="http://schemas.microsoft.com/office/word/2010/wordprocessingCanvas" xmlns:mc="http://schemas.openxmlformats.org/markup-compatibility/2006" xmlns:o="urn:schemas-microsoft-com:office:office" xmlns:r="http://schemas.openxmlformats.org/officeDocument/2006/relationships" xmlns:m="http://schemas.openxmlformats.org/officeDocument/2006/math" xmlns:v="urn:schemas-microsoft-com:vml" xmlns:wp14="http://schemas.microsoft.com/office/word/2010/wordprocessingDrawing" xmlns:wp="http://schemas.openxmlformats.org/drawingml/2006/wordprocessingDrawing" xmlns:w10="urn:schemas-microsoft-com:office:word" xmlns:w="http://schemas.openxmlformats.org/wordprocessingml/2006/main" xmlns:w14="http://schemas.microsoft.com/office/word/2010/wordml" xmlns:wpg="http://schemas.microsoft.com/office/word/2010/wordprocessingGroup" xmlns:wpi="http://schemas.microsoft.com/office/word/2010/wordprocessingInk" xmlns:wne="http://schemas.microsoft.com/office/word/2006/wordml" xmlns:wps="http://schemas.microsoft.com/office/word/2010/wordprocessingShape" mc:Ignorable="w14 wp14">
   <w:body>
     <w:p>
       <w:pPr>
@@ -50,6 +50,11 @@
       </w:r>
     </w:p>
     <w:p>
+      <w:pPr>
+        <w:rPr>
+          <w:rFonts w:hint="eastAsia"/>
+        </w:rPr>
+      </w:pPr>
       <w:r>
         <w:rPr>
           <w:rFonts w:hint="eastAsia"/>
@@ -59,6 +64,126 @@
     </w:p>
     <w:p/>
     <w:p>
+      <w:pPr>
+        <w:rPr>
+          <w:rFonts w:hint="eastAsia"/>
+        </w:rPr>
+      </w:pPr>
+      <w:r>
+        <w:rPr>
+          <w:rFonts w:hint="eastAsia"/>
+        </w:rPr>
+        <w:t>專案</w:t>
+      </w:r>
+      <w:r>
+        <w:t>(Project)是指為了創造出獨一無二的商品、服務或成果所做的暫時性努力。</w:t>
+      </w:r>
+    </w:p>
+    <w:p>
+      <w:pPr>
+        <w:rPr>
+          <w:rFonts w:hint="eastAsia"/>
+        </w:rPr>
+      </w:pPr>
+    </w:p>
+    <w:p>
+      <w:r>
+        <w:rPr>
+          <w:rFonts w:hint="eastAsia"/>
+        </w:rPr>
+        <w:t>專案的主要特徵</w:t>
+      </w:r>
+    </w:p>
+    <w:p>
+      <w:pPr>
+        <w:ind w:firstLine="480"/>
+      </w:pPr>
+      <w:r>
+        <w:rPr>
+          <w:rFonts w:hint="eastAsia"/>
+        </w:rPr>
+        <w:t>1</w:t>
+      </w:r>
+      <w:r>
+        <w:rPr>
+          <w:rFonts w:hint="eastAsia"/>
+        </w:rPr>
+        <w:t>目標明確</w:t>
+      </w:r>
+    </w:p>
+    <w:p>
+      <w:pPr>
+        <w:ind w:firstLine="480"/>
+      </w:pPr>
+      <w:r>
+        <w:rPr>
+          <w:rFonts w:hint="eastAsia"/>
+        </w:rPr>
+        <w:t>2</w:t>
+      </w:r>
+      <w:r>
+        <w:rPr>
+          <w:rFonts w:hint="eastAsia"/>
+        </w:rPr>
+        <w:t>由開始至結束的生命長度已被定義好</w:t>
+      </w:r>
+    </w:p>
+    <w:p>
+      <w:pPr>
+        <w:ind w:firstLine="480"/>
+      </w:pPr>
+      <w:r>
+        <w:rPr>
+          <w:rFonts w:hint="eastAsia"/>
+        </w:rPr>
+        <w:t>3</w:t>
+      </w:r>
+      <w:r>
+        <w:rPr>
+          <w:rFonts w:hint="eastAsia"/>
+        </w:rPr>
+        <w:t>通常會有多個部門和多位專業人員參與</w:t>
+      </w:r>
+    </w:p>
+    <w:p>
+      <w:pPr>
+        <w:ind w:firstLine="480"/>
+      </w:pPr>
+      <w:r>
+        <w:rPr>
+          <w:rFonts w:hint="eastAsia"/>
+        </w:rPr>
+        <w:t>4</w:t>
+      </w:r>
+      <w:r>
+        <w:rPr>
+          <w:rFonts w:hint="eastAsia"/>
+        </w:rPr>
+        <w:t>一般來說，做的是過去未曾做過的事</w:t>
+      </w:r>
+    </w:p>
+    <w:p>
+      <w:pPr>
+        <w:ind w:firstLine="480"/>
+        <w:rPr>
+          <w:rFonts w:hint="eastAsia"/>
+        </w:rPr>
+      </w:pPr>
+      <w:r>
+        <w:rPr>
+          <w:rFonts w:hint="eastAsia"/>
+        </w:rPr>
+        <w:t>5</w:t>
+      </w:r>
+      <w:r>
+        <w:rPr>
+          <w:rFonts w:hint="eastAsia"/>
+        </w:rPr>
+        <w:t>有特定的時間、成本及績效要求</w:t>
+      </w:r>
+    </w:p>
+    <w:p/>
+    <w:p>
       <w:r>
         <w:t>2. 改變專案管理方式的關鍵環境力量有哪些？這些力量會對專案管理產生什麼</w:t>
       </w:r>
@@ -71,6 +196,48 @@
         <w:t>影響？</w:t>
       </w:r>
     </w:p>
+    <w:p>
+      <w:pPr>
+        <w:rPr>
+          <w:rFonts w:hint="eastAsia"/>
+        </w:rPr>
+      </w:pPr>
+    </w:p>
+    <w:p>
+      <w:pPr>
+        <w:rPr>
+          <w:rFonts w:hint="eastAsia"/>
+        </w:rPr>
+      </w:pPr>
+    </w:p>
+    <w:p>
+      <w:pPr>
+        <w:rPr>
+          <w:rFonts w:hint="eastAsia"/>
+        </w:rPr>
+      </w:pPr>
+    </w:p>
+    <w:p>
+      <w:pPr>
+        <w:rPr>
+          <w:rFonts w:hint="eastAsia"/>
+        </w:rPr>
+      </w:pPr>
+    </w:p>
+    <w:p>
+      <w:pPr>
+        <w:rPr>
+          <w:rFonts w:hint="eastAsia"/>
+        </w:rPr>
+      </w:pPr>
+    </w:p>
+    <w:p>
+      <w:pPr>
+        <w:rPr>
+          <w:rFonts w:hint="eastAsia"/>
+        </w:rPr>
+      </w:pPr>
+    </w:p>
     <w:p/>
     <w:p>
       <w:r>
@@ -85,9 +252,59 @@
         <w:t>？</w:t>
       </w:r>
     </w:p>
+    <w:p>
+      <w:pPr>
+        <w:rPr>
+          <w:rFonts w:hint="eastAsia"/>
+        </w:rPr>
+      </w:pPr>
+    </w:p>
+    <w:p>
+      <w:pPr>
+        <w:rPr>
+          <w:rFonts w:hint="eastAsia"/>
+        </w:rPr>
+      </w:pPr>
+    </w:p>
+    <w:p>
+      <w:pPr>
+        <w:rPr>
+          <w:rFonts w:hint="eastAsia"/>
+        </w:rPr>
+      </w:pPr>
+    </w:p>
+    <w:p>
+      <w:pPr>
+        <w:rPr>
+          <w:rFonts w:hint="eastAsia"/>
+        </w:rPr>
+      </w:pPr>
+    </w:p>
+    <w:p>
+      <w:pPr>
+        <w:rPr>
+          <w:rFonts w:hint="eastAsia"/>
+        </w:rPr>
+      </w:pPr>
+    </w:p>
+    <w:p>
+      <w:pPr>
+        <w:rPr>
+          <w:rFonts w:hint="eastAsia"/>
+        </w:rPr>
+      </w:pPr>
+    </w:p>
+    <w:p>
+      <w:pPr>
+        <w:rPr>
+          <w:rFonts w:hint="eastAsia"/>
+        </w:rPr>
+      </w:pPr>
+    </w:p>
     <w:p/>
     <w:p>
       <w:r>
+        <w:lastRenderedPageBreak/>
         <w:t>4. 科技構面與社會文化構面對於專案管理，就像是</w:t>
       </w:r>
       <w:proofErr w:type="gramStart"/>
@@ -107,6 +324,179 @@
         <w:t>嘗試解釋之。</w:t>
       </w:r>
     </w:p>
+    <w:p>
+      <w:pPr>
+        <w:rPr>
+          <w:rFonts w:hint="eastAsia"/>
+        </w:rPr>
+      </w:pPr>
+    </w:p>
+    <w:p>
+      <w:r>
+        <w:rPr>
+          <w:rFonts w:hint="eastAsia"/>
+        </w:rPr>
+        <w:t>專案的執行包含</w:t>
+      </w:r>
+      <w:proofErr w:type="gramStart"/>
+      <w:r>
+        <w:rPr>
+          <w:rFonts w:hint="eastAsia"/>
+        </w:rPr>
+        <w:t>兩個構</w:t>
+      </w:r>
+      <w:proofErr w:type="gramEnd"/>
+      <w:r>
+        <w:rPr>
+          <w:rFonts w:hint="eastAsia"/>
+        </w:rPr>
+        <w:t>面</w:t>
+      </w:r>
+    </w:p>
+    <w:p>
+      <w:r>
+        <w:rPr>
+          <w:rFonts w:hint="eastAsia"/>
+        </w:rPr>
+        <w:t>科技面</w:t>
+      </w:r>
+    </w:p>
+    <w:p>
+      <w:pPr>
+        <w:ind w:firstLine="480"/>
+      </w:pPr>
+      <w:r>
+        <w:rPr>
+          <w:rFonts w:hint="eastAsia"/>
+        </w:rPr>
+        <w:t>由正式的、學術性的及純粹邏輯性的流程部分所構成</w:t>
+      </w:r>
+    </w:p>
+    <w:p>
+      <w:pPr>
+        <w:ind w:firstLine="480"/>
+      </w:pPr>
+      <w:r>
+        <w:rPr>
+          <w:rFonts w:hint="eastAsia"/>
+        </w:rPr>
+        <w:t>包括規劃、排程及控制專案</w:t>
+      </w:r>
+    </w:p>
+    <w:p>
+      <w:pPr>
+        <w:ind w:firstLine="480"/>
+      </w:pPr>
+      <w:r>
+        <w:rPr>
+          <w:rFonts w:hint="eastAsia"/>
+        </w:rPr>
+        <w:t>代表專案管理的「科學」</w:t>
+      </w:r>
+    </w:p>
+    <w:p>
+      <w:r>
+        <w:rPr>
+          <w:rFonts w:hint="eastAsia"/>
+        </w:rPr>
+        <w:t>社會文化面</w:t>
+      </w:r>
+    </w:p>
+    <w:p>
+      <w:pPr>
+        <w:ind w:left="480"/>
+      </w:pPr>
+      <w:r>
+        <w:rPr>
+          <w:rFonts w:hint="eastAsia"/>
+        </w:rPr>
+        <w:t>專注於在結合了各類專家之才能的較大型組織環境中建立暫時性的社會系統，以完成專案。</w:t>
+      </w:r>
+    </w:p>
+    <w:p>
+      <w:pPr>
+        <w:ind w:firstLine="480"/>
+      </w:pPr>
+      <w:r>
+        <w:rPr>
+          <w:rFonts w:hint="eastAsia"/>
+        </w:rPr>
+        <w:t>牽涉管理專案與外部環境之間的介面</w:t>
+      </w:r>
+    </w:p>
+    <w:p>
+      <w:pPr>
+        <w:ind w:firstLine="480"/>
+        <w:rPr>
+          <w:rFonts w:hint="eastAsia"/>
+        </w:rPr>
+      </w:pPr>
+      <w:r>
+        <w:rPr>
+          <w:rFonts w:hint="eastAsia"/>
+        </w:rPr>
+        <w:t>代表專案管理的「藝術」</w:t>
+      </w:r>
+    </w:p>
+    <w:p>
+      <w:pPr>
+        <w:rPr>
+          <w:rFonts w:hint="eastAsia"/>
+        </w:rPr>
+      </w:pPr>
+      <w:r>
+        <w:drawing>
+          <wp:inline distT="0" distB="0" distL="0" distR="0" wp14:anchorId="29B8D038" wp14:editId="3218CB7D">
+            <wp:extent cx="3505200" cy="2409420"/>
+            <wp:effectExtent l="0" t="0" r="0" b="0"/>
+            <wp:docPr id="5" name="內容版面配置區 4"/>
+            <wp:cNvGraphicFramePr>
+              <a:graphicFrameLocks xmlns:a="http://schemas.openxmlformats.org/drawingml/2006/main" noGrp="1" noChangeAspect="1"/>
+            </wp:cNvGraphicFramePr>
+            <a:graphic xmlns:a="http://schemas.openxmlformats.org/drawingml/2006/main">
+              <a:graphicData uri="http://schemas.openxmlformats.org/drawingml/2006/picture">
+                <pic:pic xmlns:pic="http://schemas.openxmlformats.org/drawingml/2006/picture">
+                  <pic:nvPicPr>
+                    <pic:cNvPr id="5" name="內容版面配置區 4"/>
+                    <pic:cNvPicPr>
+                      <a:picLocks noGrp="1" noChangeAspect="1"/>
+                    </pic:cNvPicPr>
+                  </pic:nvPicPr>
+                  <pic:blipFill>
+                    <a:blip r:embed="rId7">
+                      <a:extLst>
+                        <a:ext uri="{28A0092B-C50C-407E-A947-70E740481C1C}">
+                          <a14:useLocalDpi xmlns:a14="http://schemas.microsoft.com/office/drawing/2010/main" val="0"/>
+                        </a:ext>
+                      </a:extLst>
+                    </a:blip>
+                    <a:stretch>
+                      <a:fillRect/>
+                    </a:stretch>
+                  </pic:blipFill>
+                  <pic:spPr bwMode="auto">
+                    <a:xfrm>
+                      <a:off x="0" y="0"/>
+                      <a:ext cx="3506044" cy="2410000"/>
+                    </a:xfrm>
+                    <a:prstGeom prst="rect">
+                      <a:avLst/>
+                    </a:prstGeom>
+                    <a:noFill/>
+                    <a:ln w="9525">
+                      <a:noFill/>
+                      <a:miter lim="800000"/>
+                      <a:headEnd/>
+                      <a:tailEnd/>
+                    </a:ln>
+                  </pic:spPr>
+                </pic:pic>
+              </a:graphicData>
+            </a:graphic>
+          </wp:inline>
+        </w:drawing>
+      </w:r>
+    </w:p>
     <w:p/>
     <w:p>
       <w:pPr>
@@ -120,7 +510,132 @@
     </w:p>
     <w:p>
       <w:r>
-        <w:br w:type="page"/>
+        <w:rPr>
+          <w:rFonts w:hint="eastAsia"/>
+        </w:rPr>
+        <w:t>治理被設計來提升整個組織長遠的專案管理</w:t>
+      </w:r>
+    </w:p>
+    <w:p>
+      <w:r>
+        <w:rPr>
+          <w:rFonts w:hint="eastAsia"/>
+        </w:rPr>
+        <w:t>專案治理提供高階經理下列事項：</w:t>
+      </w:r>
+    </w:p>
+    <w:p>
+      <w:pPr>
+        <w:ind w:firstLine="480"/>
+      </w:pPr>
+      <w:r>
+        <w:rPr>
+          <w:rFonts w:hint="eastAsia"/>
+        </w:rPr>
+        <w:t>1</w:t>
+      </w:r>
+      <w:r>
+        <w:rPr>
+          <w:rFonts w:hint="eastAsia"/>
+        </w:rPr>
+        <w:t>所有專案管理活動的概述</w:t>
+      </w:r>
+    </w:p>
+    <w:p>
+      <w:pPr>
+        <w:ind w:firstLine="480"/>
+      </w:pPr>
+      <w:r>
+        <w:rPr>
+          <w:rFonts w:hint="eastAsia"/>
+        </w:rPr>
+        <w:t>2</w:t>
+      </w:r>
+      <w:r>
+        <w:rPr>
+          <w:rFonts w:hint="eastAsia"/>
+        </w:rPr>
+        <w:t>組織資源正在如何被使用的概觀圖</w:t>
+      </w:r>
+    </w:p>
+    <w:p>
+      <w:pPr>
+        <w:ind w:firstLine="480"/>
+      </w:pPr>
+      <w:r>
+        <w:rPr>
+          <w:rFonts w:hint="eastAsia"/>
+        </w:rPr>
+        <w:t>3</w:t>
+      </w:r>
+      <w:r>
+        <w:rPr>
+          <w:rFonts w:hint="eastAsia"/>
+        </w:rPr>
+        <w:t>專案組合的風險診斷</w:t>
+      </w:r>
+    </w:p>
+    <w:p>
+      <w:pPr>
+        <w:ind w:firstLine="480"/>
+      </w:pPr>
+      <w:r>
+        <w:rPr>
+          <w:rFonts w:hint="eastAsia"/>
+        </w:rPr>
+        <w:t>4</w:t>
+      </w:r>
+      <w:r>
+        <w:rPr>
+          <w:rFonts w:hint="eastAsia"/>
+        </w:rPr>
+        <w:t>粗略的量測</w:t>
+      </w:r>
+    </w:p>
+    <w:p>
+      <w:pPr>
+        <w:ind w:firstLine="480"/>
+      </w:pPr>
+      <w:r>
+        <w:rPr>
+          <w:rFonts w:hint="eastAsia"/>
+        </w:rPr>
+        <w:t>5</w:t>
+      </w:r>
+      <w:r>
+        <w:rPr>
+          <w:rFonts w:hint="eastAsia"/>
+        </w:rPr>
+        <w:t>高階經理單位與專案實際執行管理單位之間的聯繫</w:t>
+      </w:r>
+    </w:p>
+    <w:p>
+      <w:pPr>
+        <w:ind w:left="480"/>
+      </w:pPr>
+      <w:r>
+        <w:rPr>
+          <w:rFonts w:hint="eastAsia"/>
+        </w:rPr>
+        <w:t>6</w:t>
+      </w:r>
+      <w:r>
+        <w:rPr>
+          <w:rFonts w:hint="eastAsia"/>
+        </w:rPr>
+        <w:t>治理使管理階層對於所有專案管理活動能有</w:t>
+      </w:r>
+      <w:r>
+        <w:br/>
+      </w:r>
+      <w:r>
+        <w:rPr>
+          <w:rFonts w:hint="eastAsia"/>
+        </w:rPr>
+        <w:t>7</w:t>
+      </w:r>
+      <w:r>
+        <w:t>較大的彈性和較好的控制</w:t>
       </w:r>
     </w:p>
     <w:p>
@@ -155,62 +670,337 @@
         <w:t>1. 請描述策略管理流程的主要構成要素。</w:t>
       </w:r>
     </w:p>
+    <w:p>
+      <w:pPr>
+        <w:rPr>
+          <w:rFonts w:hint="eastAsia"/>
+        </w:rPr>
+      </w:pPr>
+    </w:p>
+    <w:p>
+      <w:r>
+        <w:rPr>
+          <w:rFonts w:hint="eastAsia"/>
+        </w:rPr>
+        <w:t>策略管理的兩個主要構面</w:t>
+      </w:r>
+      <w:r>
+        <w:rPr>
+          <w:rFonts w:hint="eastAsia"/>
+        </w:rPr>
+        <w:t>：</w:t>
+      </w:r>
+    </w:p>
+    <w:p>
+      <w:pPr>
+        <w:ind w:firstLine="480"/>
+      </w:pPr>
+      <w:r>
+        <w:rPr>
+          <w:rFonts w:hint="eastAsia"/>
+        </w:rPr>
+        <w:t>1</w:t>
+      </w:r>
+      <w:r>
+        <w:rPr>
+          <w:rFonts w:hint="eastAsia"/>
+        </w:rPr>
+        <w:t>回應外部環境的變化</w:t>
+      </w:r>
+    </w:p>
+    <w:p>
+      <w:pPr>
+        <w:ind w:firstLine="480"/>
+        <w:rPr>
+          <w:rFonts w:hint="eastAsia"/>
+        </w:rPr>
+      </w:pPr>
+      <w:r>
+        <w:rPr>
+          <w:rFonts w:hint="eastAsia"/>
+        </w:rPr>
+        <w:t>2</w:t>
+      </w:r>
+      <w:r>
+        <w:rPr>
+          <w:rFonts w:hint="eastAsia"/>
+        </w:rPr>
+        <w:t>分派組織的稀有資源</w:t>
+      </w:r>
+    </w:p>
+    <w:p>
+      <w:pPr>
+        <w:rPr>
+          <w:rFonts w:hint="eastAsia"/>
+        </w:rPr>
+      </w:pPr>
+    </w:p>
+    <w:p>
+      <w:pPr>
+        <w:rPr>
+          <w:rFonts w:hint="eastAsia"/>
+        </w:rPr>
+      </w:pPr>
+      <w:r>
+        <w:rPr>
+          <w:rFonts w:hint="eastAsia"/>
+        </w:rPr>
+        <w:t>策略管理需在使命</w:t>
+      </w:r>
+      <w:r>
+        <w:t>(mission)、目標(goal)、目的(objective)、策略(strategy)及執行(implementation)之間建立強力的連結。</w:t>
+      </w:r>
+    </w:p>
     <w:p/>
     <w:p>
       <w:r>
         <w:t>2. 解釋專案在策略管理流程中所扮演的角色。</w:t>
       </w:r>
     </w:p>
+    <w:p>
+      <w:pPr>
+        <w:rPr>
+          <w:rFonts w:hint="eastAsia"/>
+        </w:rPr>
+      </w:pPr>
+    </w:p>
+    <w:p>
+      <w:pPr>
+        <w:rPr>
+          <w:rFonts w:hint="eastAsia"/>
+        </w:rPr>
+      </w:pPr>
+      <w:r>
+        <w:rPr>
+          <w:rFonts w:hint="eastAsia"/>
+        </w:rPr>
+        <w:t>策略透過專案而被實現，每</w:t>
+      </w:r>
+      <w:proofErr w:type="gramStart"/>
+      <w:r>
+        <w:rPr>
+          <w:rFonts w:hint="eastAsia"/>
+        </w:rPr>
+        <w:t>個</w:t>
+      </w:r>
+      <w:proofErr w:type="gramEnd"/>
+      <w:r>
+        <w:rPr>
+          <w:rFonts w:hint="eastAsia"/>
+        </w:rPr>
+        <w:t>專案都應該與組織策略有</w:t>
+      </w:r>
+      <w:proofErr w:type="gramStart"/>
+      <w:r>
+        <w:rPr>
+          <w:rFonts w:hint="eastAsia"/>
+        </w:rPr>
+        <w:t>清楚的</w:t>
+      </w:r>
+      <w:proofErr w:type="gramEnd"/>
+      <w:r>
+        <w:rPr>
+          <w:rFonts w:hint="eastAsia"/>
+        </w:rPr>
+        <w:t>連結。</w:t>
+      </w:r>
+    </w:p>
+    <w:p>
+      <w:pPr>
+        <w:ind w:firstLine="480"/>
+      </w:pPr>
+    </w:p>
+    <w:p>
+      <w:r>
+        <w:t>3. 專案如何與策略計畫做連結？</w:t>
+      </w:r>
+    </w:p>
+    <w:p>
+      <w:pPr>
+        <w:rPr>
+          <w:rFonts w:hint="eastAsia"/>
+        </w:rPr>
+      </w:pPr>
+    </w:p>
+    <w:p>
+      <w:r>
+        <w:rPr>
+          <w:rFonts w:hint="eastAsia"/>
+        </w:rPr>
+        <w:t>策略管理流程中可透過專案來執行策略</w:t>
+      </w:r>
+    </w:p>
+    <w:p>
+      <w:pPr>
+        <w:rPr>
+          <w:rFonts w:hint="eastAsia"/>
+        </w:rPr>
+      </w:pPr>
+    </w:p>
+    <w:p>
+      <w:r>
+        <w:rPr>
+          <w:rFonts w:hint="eastAsia"/>
+        </w:rPr>
+        <w:t>執行必須注意幾個關鍵：</w:t>
+      </w:r>
+    </w:p>
+    <w:p>
+      <w:pPr>
+        <w:ind w:firstLine="480"/>
+      </w:pPr>
+      <w:r>
+        <w:rPr>
+          <w:rFonts w:hint="eastAsia"/>
+        </w:rPr>
+        <w:t>1要完成任務就必須配置資源</w:t>
+      </w:r>
+    </w:p>
+    <w:p>
+      <w:pPr>
+        <w:ind w:left="480"/>
+      </w:pPr>
+      <w:r>
+        <w:rPr>
+          <w:rFonts w:hint="eastAsia"/>
+        </w:rPr>
+        <w:t>2需要有能夠補足及支援策略和專案的</w:t>
+      </w:r>
+      <w:r>
+        <w:br/>
+      </w:r>
+      <w:r>
+        <w:rPr>
+          <w:rFonts w:hint="eastAsia"/>
+        </w:rPr>
+        <w:t>3</w:t>
+      </w:r>
+      <w:r>
+        <w:t>正式與非正式組織</w:t>
+      </w:r>
+    </w:p>
+    <w:p>
+      <w:pPr>
+        <w:ind w:firstLine="480"/>
+      </w:pPr>
+      <w:r>
+        <w:rPr>
+          <w:rFonts w:hint="eastAsia"/>
+        </w:rPr>
+        <w:t>4設立適當的規劃與控制系統是必要的</w:t>
+      </w:r>
+    </w:p>
+    <w:p>
+      <w:pPr>
+        <w:ind w:firstLine="480"/>
+      </w:pPr>
+      <w:r>
+        <w:rPr>
+          <w:rFonts w:hint="eastAsia"/>
+        </w:rPr>
+        <w:t>5激勵專案有功人員</w:t>
+      </w:r>
+    </w:p>
+    <w:p>
+      <w:pPr>
+        <w:ind w:firstLine="480"/>
+        <w:rPr>
+          <w:rFonts w:hint="eastAsia"/>
+        </w:rPr>
+      </w:pPr>
+      <w:r>
+        <w:rPr>
+          <w:rFonts w:hint="eastAsia"/>
+        </w:rPr>
+        <w:t>6專案組合管理與專案優先權評等</w:t>
+      </w:r>
+    </w:p>
+    <w:p>
+      <w:pPr>
+        <w:rPr>
+          <w:rFonts w:hint="eastAsia"/>
+        </w:rPr>
+      </w:pPr>
+      <w:r>
+        <w:rPr>
+          <w:rFonts w:hint="eastAsia"/>
+        </w:rPr>
+        <w:t>沒有執行，就不可能成功。</w:t>
+      </w:r>
+    </w:p>
     <w:p/>
     <w:p>
       <w:r>
-        <w:t>3. 專案如何與策略計畫做連結？</w:t>
-      </w:r>
+        <w:t>4. 專案組合一般都是透過承諾型、策略型及操作型的專案來呈現。這種分類方</w:t>
+      </w:r>
+    </w:p>
+    <w:p>
+      <w:r>
+        <w:rPr>
+          <w:rFonts w:hint="eastAsia"/>
+        </w:rPr>
+        <w:t>式可能對專案選擇產生什麼影響？</w:t>
+      </w:r>
+    </w:p>
+    <w:p>
+      <w:pPr>
+        <w:rPr>
+          <w:rFonts w:hint="eastAsia"/>
+        </w:rPr>
+      </w:pPr>
+    </w:p>
+    <w:p>
+      <w:pPr>
+        <w:rPr>
+          <w:rFonts w:hint="eastAsia"/>
+        </w:rPr>
+      </w:pPr>
+    </w:p>
+    <w:p>
+      <w:pPr>
+        <w:rPr>
+          <w:rFonts w:hint="eastAsia"/>
+        </w:rPr>
+      </w:pPr>
     </w:p>
     <w:p/>
     <w:p>
       <w:r>
-        <w:t>4. 專案組合一般都是透過承諾型、策略型及操作型的專案來呈現。這種分類方</w:t>
-      </w:r>
+        <w:lastRenderedPageBreak/>
+        <w:t>5. 為什麼本章所描述的優先權系統要求要公開與公告？這個流程鼓勵透過由下</w:t>
+      </w:r>
+    </w:p>
+    <w:p>
+      <w:r>
+        <w:rPr>
+          <w:rFonts w:hint="eastAsia"/>
+        </w:rPr>
+        <w:t>而上的方式開始專案嗎？這個系統會阻擋某些專案嗎？為什麼？</w:t>
+      </w:r>
+    </w:p>
+    <w:p>
+      <w:pPr>
+        <w:rPr>
+          <w:rFonts w:hint="eastAsia"/>
+        </w:rPr>
+      </w:pPr>
+    </w:p>
+    <w:p>
+      <w:pPr>
+        <w:rPr>
+          <w:rFonts w:hint="eastAsia"/>
+        </w:rPr>
+      </w:pPr>
+    </w:p>
+    <w:p>
+      <w:pPr>
+        <w:rPr>
+          <w:rFonts w:hint="eastAsia"/>
+        </w:rPr>
+      </w:pPr>
     </w:p>
     <w:p/>
     <w:p>
-      <w:r>
-        <w:rPr>
-          <w:rFonts w:hint="eastAsia"/>
-        </w:rPr>
-        <w:t>式可能對專案選擇產生什麼影響？</w:t>
-      </w:r>
-    </w:p>
-    <w:p/>
-    <w:p>
-      <w:r>
-        <w:t>5. 為什麼本章所描述的優先權系統要求要公開與公告？這個流程鼓勵透過由下</w:t>
-      </w:r>
-    </w:p>
-    <w:p/>
-    <w:p>
-      <w:r>
-        <w:rPr>
-          <w:rFonts w:hint="eastAsia"/>
-        </w:rPr>
-        <w:t>而上的方式開始專案嗎？這個系統會阻擋某些專案嗎？為什麼？</w:t>
-      </w:r>
-    </w:p>
-    <w:p/>
-    <w:p>
-      <w:r>
-        <w:t>6. 為什麼組織不該只依賴投資報酬率來選擇專案？</w:t>
-      </w:r>
-    </w:p>
-    <w:p/>
-    <w:p>
-      <w:r>
-        <w:t>7. 請討論檢核清單模型與多重權重計分模型的優缺點。</w:t>
-      </w:r>
-    </w:p>
-    <w:p/>
-    <w:p>
       <w:pPr>
         <w:widowControl/>
       </w:pPr>
@@ -221,7 +1011,6 @@
     <w:p>
       <w:pPr>
         <w:rPr>
-          <w:rFonts w:hint="eastAsia"/>
           <w:b/>
           <w:sz w:val="28"/>
           <w:szCs w:val="28"/>
@@ -269,80 +1058,780 @@
         <w:t>以功能型、矩陣型及專責專案團隊來管理專案，各有何優缺點？</w:t>
       </w:r>
     </w:p>
+    <w:p>
+      <w:pPr>
+        <w:rPr>
+          <w:rFonts w:hint="eastAsia"/>
+        </w:rPr>
+      </w:pPr>
+      <w:r>
+        <w:rPr>
+          <w:rFonts w:hint="eastAsia"/>
+        </w:rPr>
+        <w:t>功能型</w:t>
+      </w:r>
+    </w:p>
+    <w:p>
+      <w:r>
+        <w:rPr>
+          <w:rFonts w:hint="eastAsia"/>
+        </w:rPr>
+        <w:t>優點</w:t>
+      </w:r>
+      <w:r>
+        <w:rPr>
+          <w:rFonts w:hint="eastAsia"/>
+        </w:rPr>
+        <w:t>：</w:t>
+      </w:r>
+      <w:r>
+        <w:rPr>
+          <w:rFonts w:hint="eastAsia"/>
+        </w:rPr>
+        <w:t>不會改變</w:t>
+      </w:r>
+      <w:r>
+        <w:rPr>
+          <w:rFonts w:hint="eastAsia"/>
+        </w:rPr>
+        <w:t>、</w:t>
+      </w:r>
+      <w:r>
+        <w:rPr>
+          <w:rFonts w:hint="eastAsia"/>
+        </w:rPr>
+        <w:t>有彈性</w:t>
+      </w:r>
+      <w:r>
+        <w:rPr>
+          <w:rFonts w:hint="eastAsia"/>
+        </w:rPr>
+        <w:t>、</w:t>
+      </w:r>
+      <w:r>
+        <w:rPr>
+          <w:rFonts w:hint="eastAsia"/>
+        </w:rPr>
+        <w:t>深入的專門技術</w:t>
+      </w:r>
+      <w:r>
+        <w:rPr>
+          <w:rFonts w:hint="eastAsia"/>
+        </w:rPr>
+        <w:t>、</w:t>
+      </w:r>
+      <w:r>
+        <w:rPr>
+          <w:rFonts w:hint="eastAsia"/>
+        </w:rPr>
+        <w:t>專案結束後的升遷容易</w:t>
+      </w:r>
+    </w:p>
+    <w:p>
+      <w:pPr>
+        <w:rPr>
+          <w:rFonts w:hint="eastAsia"/>
+        </w:rPr>
+      </w:pPr>
+    </w:p>
+    <w:p>
+      <w:r>
+        <w:rPr>
+          <w:rFonts w:hint="eastAsia"/>
+        </w:rPr>
+        <w:t>缺點</w:t>
+      </w:r>
+      <w:r>
+        <w:rPr>
+          <w:rFonts w:hint="eastAsia"/>
+        </w:rPr>
+        <w:t>：</w:t>
+      </w:r>
+      <w:r>
+        <w:rPr>
+          <w:rFonts w:hint="eastAsia"/>
+        </w:rPr>
+        <w:t>失焦</w:t>
+      </w:r>
+      <w:r>
+        <w:rPr>
+          <w:rFonts w:hint="eastAsia"/>
+        </w:rPr>
+        <w:t>、</w:t>
+      </w:r>
+      <w:r>
+        <w:rPr>
+          <w:rFonts w:hint="eastAsia"/>
+        </w:rPr>
+        <w:t>整合不當</w:t>
+      </w:r>
+      <w:r>
+        <w:rPr>
+          <w:rFonts w:hint="eastAsia"/>
+        </w:rPr>
+        <w:t>、</w:t>
+      </w:r>
+      <w:r>
+        <w:rPr>
+          <w:rFonts w:hint="eastAsia"/>
+        </w:rPr>
+        <w:t>緩慢</w:t>
+      </w:r>
+      <w:r>
+        <w:rPr>
+          <w:rFonts w:hint="eastAsia"/>
+        </w:rPr>
+        <w:t>、</w:t>
+      </w:r>
+      <w:r>
+        <w:rPr>
+          <w:rFonts w:hint="eastAsia"/>
+        </w:rPr>
+        <w:t>缺乏歸屬感</w:t>
+      </w:r>
+    </w:p>
+    <w:p>
+      <w:pPr>
+        <w:rPr>
+          <w:rFonts w:hint="eastAsia"/>
+        </w:rPr>
+      </w:pPr>
+    </w:p>
+    <w:p>
+      <w:pPr>
+        <w:rPr>
+          <w:rFonts w:hint="eastAsia"/>
+        </w:rPr>
+      </w:pPr>
+      <w:r>
+        <w:rPr>
+          <w:rFonts w:hint="eastAsia"/>
+        </w:rPr>
+        <w:t>矩陣型</w:t>
+      </w:r>
+    </w:p>
+    <w:p>
+      <w:pPr>
+        <w:rPr>
+          <w:rFonts w:hint="eastAsia"/>
+        </w:rPr>
+      </w:pPr>
+      <w:r>
+        <w:rPr>
+          <w:rFonts w:hint="eastAsia"/>
+        </w:rPr>
+        <w:t>優點</w:t>
+      </w:r>
+      <w:r>
+        <w:rPr>
+          <w:rFonts w:hint="eastAsia"/>
+        </w:rPr>
+        <w:t>：</w:t>
+      </w:r>
+      <w:r>
+        <w:rPr>
+          <w:rFonts w:hint="eastAsia"/>
+        </w:rPr>
+        <w:t>有效率</w:t>
+      </w:r>
+      <w:r>
+        <w:rPr>
+          <w:rFonts w:hint="eastAsia"/>
+        </w:rPr>
+        <w:t>、</w:t>
+      </w:r>
+      <w:r>
+        <w:rPr>
+          <w:rFonts w:hint="eastAsia"/>
+        </w:rPr>
+        <w:t>強力的專案焦點</w:t>
+      </w:r>
+      <w:r>
+        <w:rPr>
+          <w:rFonts w:hint="eastAsia"/>
+        </w:rPr>
+        <w:t>、</w:t>
+      </w:r>
+      <w:r>
+        <w:rPr>
+          <w:rFonts w:hint="eastAsia"/>
+        </w:rPr>
+        <w:t>專案結束後較容易移轉</w:t>
+      </w:r>
+      <w:r>
+        <w:rPr>
+          <w:rFonts w:hint="eastAsia"/>
+        </w:rPr>
+        <w:t>、</w:t>
+      </w:r>
+      <w:r>
+        <w:rPr>
+          <w:rFonts w:hint="eastAsia"/>
+        </w:rPr>
+        <w:t>較具彈性</w:t>
+      </w:r>
+    </w:p>
+    <w:p>
+      <w:pPr>
+        <w:rPr>
+          <w:rFonts w:hint="eastAsia"/>
+        </w:rPr>
+      </w:pPr>
+    </w:p>
+    <w:p>
+      <w:r>
+        <w:rPr>
+          <w:rFonts w:hint="eastAsia"/>
+        </w:rPr>
+        <w:t>缺點</w:t>
+      </w:r>
+    </w:p>
+    <w:p>
+      <w:pPr>
+        <w:rPr>
+          <w:rFonts w:hint="eastAsia"/>
+        </w:rPr>
+      </w:pPr>
+      <w:r>
+        <w:rPr>
+          <w:rFonts w:hint="eastAsia"/>
+        </w:rPr>
+        <w:t>非功能性的衝突</w:t>
+      </w:r>
+      <w:r>
+        <w:rPr>
+          <w:rFonts w:hint="eastAsia"/>
+        </w:rPr>
+        <w:t>、</w:t>
+      </w:r>
+      <w:r>
+        <w:rPr>
+          <w:rFonts w:hint="eastAsia"/>
+        </w:rPr>
+        <w:t>內鬥</w:t>
+      </w:r>
+      <w:r>
+        <w:rPr>
+          <w:rFonts w:hint="eastAsia"/>
+        </w:rPr>
+        <w:t>、</w:t>
+      </w:r>
+      <w:r>
+        <w:rPr>
+          <w:rFonts w:hint="eastAsia"/>
+        </w:rPr>
+        <w:t>緊張</w:t>
+      </w:r>
+      <w:r>
+        <w:rPr>
+          <w:rFonts w:hint="eastAsia"/>
+        </w:rPr>
+        <w:t>、</w:t>
+      </w:r>
+      <w:r>
+        <w:rPr>
+          <w:rFonts w:hint="eastAsia"/>
+        </w:rPr>
+        <w:t>緩慢</w:t>
+      </w:r>
+    </w:p>
+    <w:p>
+      <w:pPr>
+        <w:rPr>
+          <w:rFonts w:hint="eastAsia"/>
+        </w:rPr>
+      </w:pPr>
+    </w:p>
+    <w:p>
+      <w:pPr>
+        <w:rPr>
+          <w:rFonts w:hint="eastAsia"/>
+        </w:rPr>
+      </w:pPr>
+      <w:r>
+        <w:rPr>
+          <w:rFonts w:hint="eastAsia"/>
+        </w:rPr>
+        <w:t>專責專案</w:t>
+      </w:r>
+    </w:p>
+    <w:p>
+      <w:pPr>
+        <w:rPr>
+          <w:rFonts w:hint="eastAsia"/>
+        </w:rPr>
+      </w:pPr>
+      <w:r>
+        <w:rPr>
+          <w:rFonts w:hint="eastAsia"/>
+        </w:rPr>
+        <w:t>優點：</w:t>
+      </w:r>
+      <w:r>
+        <w:rPr>
+          <w:rFonts w:hint="eastAsia"/>
+        </w:rPr>
+        <w:t>簡單</w:t>
+      </w:r>
+      <w:r>
+        <w:rPr>
+          <w:rFonts w:hint="eastAsia"/>
+        </w:rPr>
+        <w:t>、</w:t>
+      </w:r>
+      <w:r>
+        <w:rPr>
+          <w:rFonts w:hint="eastAsia"/>
+        </w:rPr>
+        <w:t>快速</w:t>
+      </w:r>
+      <w:r>
+        <w:rPr>
+          <w:rFonts w:hint="eastAsia"/>
+        </w:rPr>
+        <w:t>、</w:t>
+      </w:r>
+      <w:r>
+        <w:rPr>
+          <w:rFonts w:hint="eastAsia"/>
+        </w:rPr>
+        <w:t>凝聚力</w:t>
+      </w:r>
+      <w:r>
+        <w:rPr>
+          <w:rFonts w:hint="eastAsia"/>
+        </w:rPr>
+        <w:t>、</w:t>
+      </w:r>
+      <w:r>
+        <w:rPr>
+          <w:rFonts w:hint="eastAsia"/>
+        </w:rPr>
+        <w:t>跨功能整合</w:t>
+      </w:r>
+    </w:p>
+    <w:p>
+      <w:pPr>
+        <w:rPr>
+          <w:rFonts w:hint="eastAsia"/>
+        </w:rPr>
+      </w:pPr>
+    </w:p>
+    <w:p>
+      <w:r>
+        <w:rPr>
+          <w:rFonts w:hint="eastAsia"/>
+        </w:rPr>
+        <w:t>缺點：</w:t>
+      </w:r>
+      <w:r>
+        <w:rPr>
+          <w:rFonts w:hint="eastAsia"/>
+        </w:rPr>
+        <w:t>昂貴</w:t>
+      </w:r>
+      <w:r>
+        <w:rPr>
+          <w:rFonts w:hint="eastAsia"/>
+        </w:rPr>
+        <w:t>、</w:t>
+      </w:r>
+      <w:r>
+        <w:rPr>
+          <w:rFonts w:hint="eastAsia"/>
+        </w:rPr>
+        <w:t>內部鬥爭</w:t>
+      </w:r>
+      <w:r>
+        <w:rPr>
+          <w:rFonts w:hint="eastAsia"/>
+        </w:rPr>
+        <w:t>、</w:t>
+      </w:r>
+      <w:r>
+        <w:rPr>
+          <w:rFonts w:hint="eastAsia"/>
+        </w:rPr>
+        <w:t>有限的技術專長</w:t>
+      </w:r>
+      <w:r>
+        <w:rPr>
+          <w:rFonts w:hint="eastAsia"/>
+        </w:rPr>
+        <w:t>、</w:t>
+      </w:r>
+      <w:r>
+        <w:rPr>
+          <w:rFonts w:hint="eastAsia"/>
+        </w:rPr>
+        <w:t>專案結束後的難題</w:t>
+      </w:r>
+      <w:r>
+        <w:rPr>
+          <w:rFonts w:hint="eastAsia"/>
+        </w:rPr>
+        <w:t>、</w:t>
+      </w:r>
+    </w:p>
     <w:p/>
     <w:p>
       <w:r>
-        <w:t>2. 如何區分弱矩陣與強矩陣？</w:t>
-      </w:r>
+        <w:t xml:space="preserve">2. </w:t>
+      </w:r>
+      <w:r>
+        <w:t>如何區分弱矩陣</w:t>
+      </w:r>
+      <w:r>
+        <w:rPr>
+          <w:rFonts w:hint="eastAsia"/>
+        </w:rPr>
+        <w:t>、</w:t>
+      </w:r>
+      <w:r>
+        <w:t>強矩陣</w:t>
+      </w:r>
+      <w:r>
+        <w:rPr>
+          <w:rFonts w:hint="eastAsia"/>
+        </w:rPr>
+        <w:t>、平衡矩陣</w:t>
+      </w:r>
+      <w:r>
+        <w:t>？</w:t>
+      </w:r>
+    </w:p>
+    <w:p>
+      <w:r>
+        <w:rPr>
+          <w:rFonts w:hint="eastAsia"/>
+        </w:rPr>
+        <w:t>弱矩陣</w:t>
+      </w:r>
+      <w:r>
+        <w:t>(weak matrix)</w:t>
+      </w:r>
+    </w:p>
+    <w:p>
+      <w:pPr>
+        <w:ind w:firstLine="480"/>
+      </w:pPr>
+      <w:r>
+        <w:rPr>
+          <w:rFonts w:hint="eastAsia"/>
+        </w:rPr>
+        <w:t>類似於功能型組織，但有正式指派的專案經理</w:t>
+      </w:r>
+    </w:p>
+    <w:p>
+      <w:pPr>
+        <w:ind w:firstLine="480"/>
+      </w:pPr>
+      <w:r>
+        <w:rPr>
+          <w:rFonts w:hint="eastAsia"/>
+        </w:rPr>
+        <w:t>職權偏向功能部門經理，專案經理只有間接職權</w:t>
+      </w:r>
+    </w:p>
+    <w:p>
+      <w:r>
+        <w:rPr>
+          <w:rFonts w:hint="eastAsia"/>
+        </w:rPr>
+        <w:t>平衡矩陣</w:t>
+      </w:r>
+      <w:r>
+        <w:t>(balanced matrix)</w:t>
+      </w:r>
+    </w:p>
+    <w:p>
+      <w:pPr>
+        <w:ind w:left="480"/>
+      </w:pPr>
+      <w:r>
+        <w:rPr>
+          <w:rFonts w:hint="eastAsia"/>
+        </w:rPr>
+        <w:t>傳統式的矩陣式配置，由專案經理設定整體計畫，而由功能部門經理決定工作如何進行</w:t>
+      </w:r>
+    </w:p>
+    <w:p>
+      <w:proofErr w:type="gramStart"/>
+      <w:r>
+        <w:rPr>
+          <w:rFonts w:hint="eastAsia"/>
+        </w:rPr>
+        <w:t>強</w:t>
+      </w:r>
+      <w:proofErr w:type="gramEnd"/>
+      <w:r>
+        <w:rPr>
+          <w:rFonts w:hint="eastAsia"/>
+        </w:rPr>
+        <w:t>矩陣</w:t>
+      </w:r>
+      <w:r>
+        <w:t>(strong matrix)</w:t>
+      </w:r>
+    </w:p>
+    <w:p>
+      <w:pPr>
+        <w:ind w:left="480"/>
+      </w:pPr>
+      <w:r>
+        <w:rPr>
+          <w:rFonts w:hint="eastAsia"/>
+        </w:rPr>
+        <w:t>類似一個專案團隊，在這個團隊中，專案經理擁有廣大的控制權，而功能部門經理則類似是這個專案的分包商</w:t>
+      </w:r>
+    </w:p>
+    <w:p>
+      <w:r>
+        <w:t>3. 在何種情況下，使用</w:t>
+      </w:r>
+      <w:proofErr w:type="gramStart"/>
+      <w:r>
+        <w:t>強</w:t>
+      </w:r>
+      <w:proofErr w:type="gramEnd"/>
+      <w:r>
+        <w:t>矩陣會比使用專責專案團隊來得適當？</w:t>
+      </w:r>
+    </w:p>
+    <w:p>
+      <w:pPr>
+        <w:rPr>
+          <w:rFonts w:hint="eastAsia"/>
+        </w:rPr>
+      </w:pPr>
+    </w:p>
+    <w:p>
+      <w:pPr>
+        <w:rPr>
+          <w:rFonts w:hint="eastAsia"/>
+        </w:rPr>
+      </w:pPr>
+    </w:p>
+    <w:p>
+      <w:pPr>
+        <w:rPr>
+          <w:rFonts w:hint="eastAsia"/>
+        </w:rPr>
+      </w:pPr>
     </w:p>
     <w:p/>
     <w:p>
       <w:r>
-        <w:t>3. 在何種情況下，使用</w:t>
+        <w:lastRenderedPageBreak/>
+        <w:t>4. 專案管理辦公室（POs）如何支援有效的專案管理？</w:t>
+      </w:r>
+    </w:p>
+    <w:p>
+      <w:pPr>
+        <w:rPr>
+          <w:rFonts w:hint="eastAsia"/>
+        </w:rPr>
+      </w:pPr>
+    </w:p>
+    <w:p>
+      <w:pPr>
+        <w:rPr>
+          <w:rFonts w:hint="eastAsia"/>
+        </w:rPr>
+      </w:pPr>
+    </w:p>
+    <w:p>
+      <w:pPr>
+        <w:rPr>
+          <w:rFonts w:hint="eastAsia"/>
+        </w:rPr>
+      </w:pPr>
+    </w:p>
+    <w:p>
+      <w:pPr>
+        <w:rPr>
+          <w:rFonts w:hint="eastAsia"/>
+        </w:rPr>
+      </w:pPr>
+    </w:p>
+    <w:p/>
+    <w:p>
+      <w:r>
+        <w:t>5. 為什麼在決定採用何種專案管理團隊來完成專案之前，先診斷組織文化是件</w:t>
+      </w:r>
+    </w:p>
+    <w:p>
+      <w:r>
+        <w:rPr>
+          <w:rFonts w:hint="eastAsia"/>
+        </w:rPr>
+        <w:t>重要的事？</w:t>
+      </w:r>
+    </w:p>
+    <w:p>
+      <w:pPr>
+        <w:rPr>
+          <w:rFonts w:hint="eastAsia"/>
+        </w:rPr>
+      </w:pPr>
+    </w:p>
+    <w:p>
+      <w:pPr>
+        <w:rPr>
+          <w:rFonts w:hint="eastAsia"/>
+        </w:rPr>
+      </w:pPr>
+    </w:p>
+    <w:p>
+      <w:r>
+        <w:rPr>
+          <w:rFonts w:hint="eastAsia"/>
+        </w:rPr>
+        <w:t>專案成功與專案經理所擁有的專案自治權和職權有直接關係</w:t>
+      </w:r>
+    </w:p>
+    <w:p>
+      <w:r>
+        <w:rPr>
+          <w:rFonts w:hint="eastAsia"/>
+        </w:rPr>
+        <w:t>最好的系統須能平衡專案需求與母組織需求</w:t>
+      </w:r>
+    </w:p>
+    <w:p>
+      <w:pPr>
+        <w:rPr>
+          <w:rFonts w:hint="eastAsia"/>
+        </w:rPr>
+      </w:pPr>
+      <w:r>
+        <w:rPr>
+          <w:rFonts w:hint="eastAsia"/>
+        </w:rPr>
+        <w:t>無論在組織層次或專案層次，都需要考慮相當多的議題</w:t>
+      </w:r>
+    </w:p>
+    <w:p>
+      <w:pPr>
+        <w:rPr>
+          <w:rFonts w:hint="eastAsia"/>
+        </w:rPr>
+      </w:pPr>
+      <w:bookmarkStart w:id="0" w:name="_GoBack"/>
+      <w:bookmarkEnd w:id="0"/>
+    </w:p>
+    <w:p/>
+    <w:p>
+      <w:r>
+        <w:t>6. 除了文化之外，還有哪些組織因素應該被用來決定該</w:t>
       </w:r>
       <w:proofErr w:type="gramStart"/>
       <w:r>
-        <w:t>強</w:t>
+        <w:t>採</w:t>
       </w:r>
       <w:proofErr w:type="gramEnd"/>
       <w:r>
-        <w:t>矩陣會比使用專責專案團隊來得適當？</w:t>
+        <w:t>何種專案管理結構？</w:t>
+      </w:r>
+    </w:p>
+    <w:p>
+      <w:pPr>
+        <w:rPr>
+          <w:rFonts w:hint="eastAsia"/>
+        </w:rPr>
+      </w:pPr>
+    </w:p>
+    <w:p>
+      <w:r>
+        <w:rPr>
+          <w:rFonts w:hint="eastAsia"/>
+        </w:rPr>
+        <w:t>專案管理對公司的成功有多重要？</w:t>
+      </w:r>
+      <w:r>
+        <w:br/>
+        <w:t>有多少比例的核心工作會牽涉到專案？</w:t>
+      </w:r>
+    </w:p>
+    <w:p>
+      <w:pPr>
+        <w:ind w:left="480"/>
+      </w:pPr>
+      <w:r>
+        <w:rPr>
+          <w:rFonts w:hint="eastAsia"/>
+        </w:rPr>
+        <w:t>若超過</w:t>
+      </w:r>
+      <w:r>
+        <w:t>75%的工作會涉及專案，</w:t>
+      </w:r>
+      <w:r>
+        <w:br/>
+        <w:t>就應考慮完全專案化的組織</w:t>
+      </w:r>
+    </w:p>
+    <w:p>
+      <w:pPr>
+        <w:rPr>
+          <w:rFonts w:hint="eastAsia"/>
+        </w:rPr>
+      </w:pPr>
+    </w:p>
+    <w:p>
+      <w:r>
+        <w:rPr>
+          <w:rFonts w:hint="eastAsia"/>
+        </w:rPr>
+        <w:t>資源的可利用性</w:t>
+      </w:r>
+    </w:p>
+    <w:p>
+      <w:pPr>
+        <w:ind w:firstLine="480"/>
+      </w:pPr>
+      <w:r>
+        <w:rPr>
+          <w:rFonts w:hint="eastAsia"/>
+        </w:rPr>
+        <w:t>無法提供專用關鍵人員給專案的組織，</w:t>
+      </w:r>
+      <w:r>
+        <w:t>採用矩陣系統會比較適合</w:t>
+      </w:r>
+    </w:p>
+    <w:p>
+      <w:pPr>
+        <w:ind w:firstLine="480"/>
+        <w:rPr>
+          <w:rFonts w:hint="eastAsia"/>
+        </w:rPr>
+      </w:pPr>
+      <w:r>
+        <w:rPr>
+          <w:rFonts w:hint="eastAsia"/>
+        </w:rPr>
+        <w:t>當組織內部資源不足時，</w:t>
+      </w:r>
+      <w:r>
+        <w:t>則可建立專責專案團隊，但將專案工作委外</w:t>
       </w:r>
     </w:p>
     <w:p/>
     <w:p>
       <w:r>
-        <w:t>4. 專案管理辦公室（POs）如何支援有效的專案管理？</w:t>
-      </w:r>
-    </w:p>
-    <w:p/>
-    <w:p>
-      <w:r>
-        <w:t>5. 為什麼在決定採用何種專案管理團隊來完成專案之前，先診斷組織文化是件</w:t>
-      </w:r>
-    </w:p>
-    <w:p>
-      <w:r>
-        <w:rPr>
-          <w:rFonts w:hint="eastAsia"/>
-        </w:rPr>
-        <w:t>重要的事？</w:t>
-      </w:r>
-    </w:p>
-    <w:p/>
-    <w:p>
-      <w:r>
-        <w:t>6. 除了文化之外，還有哪些組織因素應該被用來決定該</w:t>
+        <w:t>7. 你認為要成功完成專案，最重要的事是什麼</w:t>
       </w:r>
       <w:proofErr w:type="gramStart"/>
       <w:r>
-        <w:t>採</w:t>
+        <w:t>——</w:t>
       </w:r>
       <w:proofErr w:type="gramEnd"/>
       <w:r>
-        <w:t>何種專案管理結構？</w:t>
-      </w:r>
-    </w:p>
-    <w:p/>
-    <w:p>
-      <w:r>
-        <w:t>7. 你認為要成功完成專案，最重要的事是什麼</w:t>
-      </w:r>
-      <w:proofErr w:type="gramStart"/>
-      <w:r>
-        <w:t>——</w:t>
-      </w:r>
-      <w:proofErr w:type="gramEnd"/>
-      <w:r>
         <w:t>是正式的專案管理結構，還</w:t>
       </w:r>
     </w:p>
     <w:p>
-      <w:pPr>
-        <w:rPr>
-          <w:rFonts w:hint="eastAsia"/>
-        </w:rPr>
-      </w:pPr>
       <w:r>
         <w:rPr>
           <w:rFonts w:hint="eastAsia"/>
@@ -406,7 +1895,7 @@
                     </pic:cNvPicPr>
                   </pic:nvPicPr>
                   <pic:blipFill>
-                    <a:blip r:embed="rId5">
+                    <a:blip r:embed="rId8">
                       <a:extLst>
                         <a:ext uri="{28A0092B-C50C-407E-A947-70E740481C1C}">
                           <a14:useLocalDpi xmlns:a14="http://schemas.microsoft.com/office/drawing/2010/main" val="0"/>
@@ -438,8 +1927,6 @@
           </wp:inline>
         </w:drawing>
       </w:r>
-      <w:bookmarkStart w:id="0" w:name="_GoBack"/>
-      <w:bookmarkEnd w:id="0"/>
     </w:p>
     <w:p>
       <w:r>
@@ -447,6 +1934,13 @@
       </w:r>
     </w:p>
     <w:p>
+      <w:pPr>
+        <w:rPr>
+          <w:rFonts w:hint="eastAsia"/>
+        </w:rPr>
+      </w:pPr>
+    </w:p>
+    <w:p>
       <w:r>
         <w:rPr>
           <w:rFonts w:hint="eastAsia"/>
@@ -455,6 +1949,13 @@
       </w:r>
     </w:p>
     <w:p>
+      <w:pPr>
+        <w:rPr>
+          <w:rFonts w:hint="eastAsia"/>
+        </w:rPr>
+      </w:pPr>
+    </w:p>
+    <w:p>
       <w:r>
         <w:t>3. 假使某個專案的優先權包含：時間－限制（time-constrain）、範疇－接受</w:t>
       </w:r>
@@ -476,19 +1977,324 @@
         <w:t>4. 工作包中包含哪些資訊？</w:t>
       </w:r>
     </w:p>
+    <w:p>
+      <w:pPr>
+        <w:ind w:firstLine="480"/>
+      </w:pPr>
+      <w:r>
+        <w:rPr>
+          <w:rFonts w:hint="eastAsia"/>
+        </w:rPr>
+        <w:t>1</w:t>
+      </w:r>
+      <w:r>
+        <w:rPr>
+          <w:rFonts w:hint="eastAsia"/>
+        </w:rPr>
+        <w:t>定義工作</w:t>
+      </w:r>
+      <w:r>
+        <w:t xml:space="preserve"> [什麼(what)]</w:t>
+      </w:r>
+    </w:p>
+    <w:p>
+      <w:pPr>
+        <w:ind w:firstLine="480"/>
+      </w:pPr>
+      <w:r>
+        <w:rPr>
+          <w:rFonts w:hint="eastAsia"/>
+        </w:rPr>
+        <w:t>2</w:t>
+      </w:r>
+      <w:r>
+        <w:rPr>
+          <w:rFonts w:hint="eastAsia"/>
+        </w:rPr>
+        <w:t>確認完成工作包所需的時間</w:t>
+      </w:r>
+      <w:r>
+        <w:t xml:space="preserve"> [</w:t>
+      </w:r>
+      <w:proofErr w:type="gramStart"/>
+      <w:r>
+        <w:t>多久(</w:t>
+      </w:r>
+      <w:proofErr w:type="gramEnd"/>
+      <w:r>
+        <w:t>how long)]</w:t>
+      </w:r>
+    </w:p>
+    <w:p>
+      <w:pPr>
+        <w:ind w:firstLine="480"/>
+      </w:pPr>
+      <w:r>
+        <w:rPr>
+          <w:rFonts w:hint="eastAsia"/>
+        </w:rPr>
+        <w:t>3</w:t>
+      </w:r>
+      <w:r>
+        <w:rPr>
+          <w:rFonts w:hint="eastAsia"/>
+        </w:rPr>
+        <w:t>確認完成工作包所需的時程化預算</w:t>
+      </w:r>
+      <w:r>
+        <w:t xml:space="preserve"> [成本(cost)]</w:t>
+      </w:r>
+    </w:p>
+    <w:p>
+      <w:pPr>
+        <w:ind w:firstLine="480"/>
+      </w:pPr>
+      <w:r>
+        <w:rPr>
+          <w:rFonts w:hint="eastAsia"/>
+        </w:rPr>
+        <w:t>4</w:t>
+      </w:r>
+      <w:r>
+        <w:rPr>
+          <w:rFonts w:hint="eastAsia"/>
+        </w:rPr>
+        <w:t>確認完成工作包所需的資源</w:t>
+      </w:r>
+      <w:r>
+        <w:t>[多少(how much)]</w:t>
+      </w:r>
+    </w:p>
+    <w:p>
+      <w:pPr>
+        <w:ind w:firstLine="480"/>
+      </w:pPr>
+      <w:r>
+        <w:rPr>
+          <w:rFonts w:hint="eastAsia"/>
+        </w:rPr>
+        <w:t>5</w:t>
+      </w:r>
+      <w:r>
+        <w:rPr>
+          <w:rFonts w:hint="eastAsia"/>
+        </w:rPr>
+        <w:t>確認每個人所需負責的工作單位</w:t>
+      </w:r>
+      <w:r>
+        <w:t>[誰(who)]</w:t>
+      </w:r>
+    </w:p>
+    <w:p>
+      <w:pPr>
+        <w:ind w:firstLine="480"/>
+        <w:rPr>
+          <w:rFonts w:hint="eastAsia"/>
+        </w:rPr>
+      </w:pPr>
+      <w:r>
+        <w:rPr>
+          <w:rFonts w:hint="eastAsia"/>
+        </w:rPr>
+        <w:t>6</w:t>
+      </w:r>
+      <w:r>
+        <w:rPr>
+          <w:rFonts w:hint="eastAsia"/>
+        </w:rPr>
+        <w:t>確認檢核點以衡量工作的進行</w:t>
+      </w:r>
+    </w:p>
+    <w:p>
+      <w:pPr>
+        <w:ind w:firstLine="480"/>
+        <w:rPr>
+          <w:rFonts w:hint="eastAsia"/>
+        </w:rPr>
+      </w:pPr>
+    </w:p>
+    <w:p>
+      <w:pPr>
+        <w:ind w:firstLine="480"/>
+      </w:pPr>
+    </w:p>
+    <w:p>
+      <w:r>
+        <w:t>5. 在什麼時機下，建立責任矩陣會比建立完善的工作分解結構來得適當？</w:t>
+      </w:r>
+    </w:p>
+    <w:p>
+      <w:pPr>
+        <w:rPr>
+          <w:rFonts w:hint="eastAsia"/>
+        </w:rPr>
+      </w:pPr>
+      <w:r>
+        <w:rPr>
+          <w:rFonts w:hint="eastAsia"/>
+        </w:rPr>
+        <w:t>責任矩陣</w:t>
+      </w:r>
+      <w:r>
+        <w:t>(RM)</w:t>
+      </w:r>
+      <w:r>
+        <w:rPr>
+          <w:rFonts w:hint="eastAsia"/>
+        </w:rPr>
+        <w:t>：</w:t>
+      </w:r>
+      <w:r>
+        <w:rPr>
+          <w:rFonts w:hint="eastAsia"/>
+        </w:rPr>
+        <w:t>又稱為線性責任圖</w:t>
+      </w:r>
+      <w:r>
+        <w:t>(liner responsibility chart)</w:t>
+      </w:r>
+      <w:r>
+        <w:rPr>
+          <w:rFonts w:hint="eastAsia"/>
+        </w:rPr>
+        <w:t>摘要描述被完成的任務以及誰負責專案裡的哪一個部分</w:t>
+      </w:r>
+      <w:r>
+        <w:rPr>
+          <w:rFonts w:hint="eastAsia"/>
+        </w:rPr>
+        <w:t>。</w:t>
+      </w:r>
+    </w:p>
     <w:p/>
     <w:p>
-      <w:r>
-        <w:t>5. 在什麼時機下，建立責任矩陣會比建立完善的工作分解結構來得適當？</w:t>
-      </w:r>
-    </w:p>
-    <w:p/>
+      <w:pPr>
+        <w:ind w:firstLine="480"/>
+      </w:pPr>
+      <w:r>
+        <w:rPr>
+          <w:rFonts w:hint="eastAsia"/>
+        </w:rPr>
+        <w:t>1</w:t>
+      </w:r>
+      <w:r>
+        <w:rPr>
+          <w:rFonts w:hint="eastAsia"/>
+        </w:rPr>
+        <w:t>列示所有專案活動以及各活動之負責成員</w:t>
+      </w:r>
+    </w:p>
+    <w:p>
+      <w:pPr>
+        <w:ind w:firstLine="480"/>
+      </w:pPr>
+      <w:r>
+        <w:rPr>
+          <w:rFonts w:hint="eastAsia"/>
+        </w:rPr>
+        <w:t>2</w:t>
+      </w:r>
+      <w:r>
+        <w:rPr>
+          <w:rFonts w:hint="eastAsia"/>
+        </w:rPr>
+        <w:t>闡明介於需要合作的個人與單位之間的關鍵介面</w:t>
+      </w:r>
+    </w:p>
+    <w:p>
+      <w:pPr>
+        <w:ind w:firstLine="480"/>
+      </w:pPr>
+      <w:r>
+        <w:rPr>
+          <w:rFonts w:hint="eastAsia"/>
+        </w:rPr>
+        <w:t>3</w:t>
+      </w:r>
+      <w:r>
+        <w:rPr>
+          <w:rFonts w:hint="eastAsia"/>
+        </w:rPr>
+        <w:t>提供讓所有專案參與者可以自行檢視責任與認同任務的工具</w:t>
+      </w:r>
+    </w:p>
+    <w:p>
+      <w:pPr>
+        <w:ind w:firstLineChars="200" w:firstLine="480"/>
+        <w:rPr>
+          <w:rFonts w:hint="eastAsia"/>
+        </w:rPr>
+      </w:pPr>
+      <w:r>
+        <w:rPr>
+          <w:rFonts w:hint="eastAsia"/>
+        </w:rPr>
+        <w:lastRenderedPageBreak/>
+        <w:t>4</w:t>
+      </w:r>
+      <w:r>
+        <w:rPr>
+          <w:rFonts w:hint="eastAsia"/>
+        </w:rPr>
+        <w:t>幫助每</w:t>
+      </w:r>
+      <w:proofErr w:type="gramStart"/>
+      <w:r>
+        <w:rPr>
+          <w:rFonts w:hint="eastAsia"/>
+        </w:rPr>
+        <w:t>個</w:t>
+      </w:r>
+      <w:proofErr w:type="gramEnd"/>
+      <w:r>
+        <w:rPr>
+          <w:rFonts w:hint="eastAsia"/>
+        </w:rPr>
+        <w:t>成員瞭解在執行多個團體涉入的活動時，個人所可運用的職權</w:t>
+      </w:r>
+      <w:proofErr w:type="gramStart"/>
+      <w:r>
+        <w:rPr>
+          <w:rFonts w:hint="eastAsia"/>
+        </w:rPr>
+        <w:t>範</w:t>
+      </w:r>
+      <w:proofErr w:type="gramEnd"/>
+    </w:p>
+    <w:p>
+      <w:pPr>
+        <w:ind w:firstLineChars="300" w:firstLine="720"/>
+        <w:rPr>
+          <w:rFonts w:hint="eastAsia"/>
+        </w:rPr>
+      </w:pPr>
+      <w:r>
+        <w:rPr>
+          <w:rFonts w:hint="eastAsia"/>
+        </w:rPr>
+        <w:t>圍與類型</w:t>
+      </w:r>
+    </w:p>
     <w:p>
       <w:r>
         <w:t>6. 溝通計畫如何對專案的管理產生效益？</w:t>
       </w:r>
     </w:p>
-    <w:p/>
+    <w:p>
+      <w:pPr>
+        <w:rPr>
+          <w:rFonts w:hint="eastAsia"/>
+        </w:rPr>
+      </w:pPr>
+    </w:p>
+    <w:p>
+      <w:r>
+        <w:rPr>
+          <w:rFonts w:hint="eastAsia"/>
+        </w:rPr>
+        <w:t>溝通計畫取代了被動式的資訊需求回應，可以自己掌握資訊的流動，降低混淆與不必要干擾，並提供專案經理較強的自治性，讓管理高層安心放手讓專案團隊完成專案，不干預。</w:t>
+      </w:r>
+    </w:p>
     <w:p>
       <w:pPr>
         <w:widowControl/>
@@ -552,7 +2358,7 @@
                     </pic:cNvPicPr>
                   </pic:nvPicPr>
                   <pic:blipFill>
-                    <a:blip r:embed="rId6">
+                    <a:blip r:embed="rId9">
                       <a:extLst>
                         <a:ext uri="{28A0092B-C50C-407E-A947-70E740481C1C}">
                           <a14:useLocalDpi xmlns:a14="http://schemas.microsoft.com/office/drawing/2010/main" val="0"/>
@@ -587,13 +2393,7 @@
     </w:p>
     <w:p/>
     <w:p/>
-    <w:p>
-      <w:pPr>
-        <w:rPr>
-          <w:rFonts w:hint="eastAsia"/>
-        </w:rPr>
-      </w:pPr>
-    </w:p>
+    <w:p/>
     <w:p>
       <w:r>
         <w:t>2. 組織文化如何影響估算的品質？</w:t>
@@ -636,7 +2436,7 @@
                     </pic:cNvPicPr>
                   </pic:nvPicPr>
                   <pic:blipFill>
-                    <a:blip r:embed="rId7">
+                    <a:blip r:embed="rId10">
                       <a:extLst>
                         <a:ext uri="{28A0092B-C50C-407E-A947-70E740481C1C}">
                           <a14:useLocalDpi xmlns:a14="http://schemas.microsoft.com/office/drawing/2010/main" val="0"/>
@@ -670,13 +2470,7 @@
       </w:r>
     </w:p>
     <w:p/>
-    <w:p>
-      <w:pPr>
-        <w:rPr>
-          <w:rFonts w:hint="eastAsia"/>
-        </w:rPr>
-      </w:pPr>
-    </w:p>
+    <w:p/>
     <w:p>
       <w:r>
         <w:t>4. 成本有哪些主要的類型？哪些類型的成本是專案經理可以掌控的？</w:t>
@@ -732,11 +2526,6 @@
       </w:r>
     </w:p>
     <w:p>
-      <w:pPr>
-        <w:rPr>
-          <w:rFonts w:hint="eastAsia"/>
-        </w:rPr>
-      </w:pPr>
       <w:r>
         <w:rPr>
           <w:rFonts w:hint="eastAsia"/>
@@ -755,8 +2544,8 @@
 </file>
 
 <file path=word/numbering.xml><?xml version="1.0" encoding="utf-8"?>
-<w:numbering xmlns:wpc="http://schemas.microsoft.com/office/word/2010/wordprocessingCanvas" xmlns:mc="http://schemas.openxmlformats.org/markup-compatibility/2006" xmlns:o="urn:schemas-microsoft-com:office:office" xmlns:r="http://schemas.openxmlformats.org/officeDocument/2006/relationships" xmlns:m="http://schemas.openxmlformats.org/officeDocument/2006/math" xmlns:v="urn:schemas-microsoft-com:vml" xmlns:wp14="http://schemas.microsoft.com/office/word/2010/wordprocessingDrawing" xmlns:wp="http://schemas.openxmlformats.org/drawingml/2006/wordprocessingDrawing" xmlns:w10="urn:schemas-microsoft-com:office:word" xmlns:w="http://schemas.openxmlformats.org/wordprocessingml/2006/main" xmlns:w14="http://schemas.microsoft.com/office/word/2010/wordml" xmlns:w15="http://schemas.microsoft.com/office/word/2012/wordml" xmlns:wpg="http://schemas.microsoft.com/office/word/2010/wordprocessingGroup" xmlns:wpi="http://schemas.microsoft.com/office/word/2010/wordprocessingInk" xmlns:wne="http://schemas.microsoft.com/office/word/2006/wordml" xmlns:wps="http://schemas.microsoft.com/office/word/2010/wordprocessingShape" mc:Ignorable="w14 w15 wp14">
-  <w:abstractNum w:abstractNumId="0" w15:restartNumberingAfterBreak="0">
+<w:numbering xmlns:wpc="http://schemas.microsoft.com/office/word/2010/wordprocessingCanvas" xmlns:mc="http://schemas.openxmlformats.org/markup-compatibility/2006" xmlns:o="urn:schemas-microsoft-com:office:office" xmlns:r="http://schemas.openxmlformats.org/officeDocument/2006/relationships" xmlns:m="http://schemas.openxmlformats.org/officeDocument/2006/math" xmlns:v="urn:schemas-microsoft-com:vml" xmlns:wp14="http://schemas.microsoft.com/office/word/2010/wordprocessingDrawing" xmlns:wp="http://schemas.openxmlformats.org/drawingml/2006/wordprocessingDrawing" xmlns:w10="urn:schemas-microsoft-com:office:word" xmlns:w="http://schemas.openxmlformats.org/wordprocessingml/2006/main" xmlns:w14="http://schemas.microsoft.com/office/word/2010/wordml" xmlns:wpg="http://schemas.microsoft.com/office/word/2010/wordprocessingGroup" xmlns:wpi="http://schemas.microsoft.com/office/word/2010/wordprocessingInk" xmlns:wne="http://schemas.microsoft.com/office/word/2006/wordml" xmlns:wps="http://schemas.microsoft.com/office/word/2010/wordprocessingShape" mc:Ignorable="w14 wp14">
+  <w:abstractNum w:abstractNumId="0">
     <w:nsid w:val="04BB19C6"/>
     <w:multiLevelType w:val="hybridMultilevel"/>
     <w:tmpl w:val="0C52FA2E"/>
@@ -869,7 +2658,7 @@
       </w:rPr>
     </w:lvl>
   </w:abstractNum>
-  <w:abstractNum w:abstractNumId="1" w15:restartNumberingAfterBreak="0">
+  <w:abstractNum w:abstractNumId="1">
     <w:nsid w:val="137644E4"/>
     <w:multiLevelType w:val="hybridMultilevel"/>
     <w:tmpl w:val="4C92F468"/>
@@ -1009,7 +2798,7 @@
       </w:rPr>
     </w:lvl>
   </w:abstractNum>
-  <w:abstractNum w:abstractNumId="2" w15:restartNumberingAfterBreak="0">
+  <w:abstractNum w:abstractNumId="2">
     <w:nsid w:val="1F134812"/>
     <w:multiLevelType w:val="hybridMultilevel"/>
     <w:tmpl w:val="FED4A80C"/>
@@ -1095,7 +2884,7 @@
       </w:pPr>
     </w:lvl>
   </w:abstractNum>
-  <w:abstractNum w:abstractNumId="3" w15:restartNumberingAfterBreak="0">
+  <w:abstractNum w:abstractNumId="3">
     <w:nsid w:val="20DA7BF8"/>
     <w:multiLevelType w:val="hybridMultilevel"/>
     <w:tmpl w:val="7922843E"/>
@@ -1181,7 +2970,7 @@
       </w:pPr>
     </w:lvl>
   </w:abstractNum>
-  <w:abstractNum w:abstractNumId="4" w15:restartNumberingAfterBreak="0">
+  <w:abstractNum w:abstractNumId="4">
     <w:nsid w:val="21752D10"/>
     <w:multiLevelType w:val="hybridMultilevel"/>
     <w:tmpl w:val="9160A9C0"/>
@@ -1294,7 +3083,7 @@
       </w:rPr>
     </w:lvl>
   </w:abstractNum>
-  <w:abstractNum w:abstractNumId="5" w15:restartNumberingAfterBreak="0">
+  <w:abstractNum w:abstractNumId="5">
     <w:nsid w:val="383E55A5"/>
     <w:multiLevelType w:val="hybridMultilevel"/>
     <w:tmpl w:val="94B8CF16"/>
@@ -1383,7 +3172,7 @@
       </w:pPr>
     </w:lvl>
   </w:abstractNum>
-  <w:abstractNum w:abstractNumId="6" w15:restartNumberingAfterBreak="0">
+  <w:abstractNum w:abstractNumId="6">
     <w:nsid w:val="38BB2764"/>
     <w:multiLevelType w:val="hybridMultilevel"/>
     <w:tmpl w:val="CE54255A"/>
@@ -1469,7 +3258,7 @@
       </w:pPr>
     </w:lvl>
   </w:abstractNum>
-  <w:abstractNum w:abstractNumId="7" w15:restartNumberingAfterBreak="0">
+  <w:abstractNum w:abstractNumId="7">
     <w:nsid w:val="4BF41548"/>
     <w:multiLevelType w:val="hybridMultilevel"/>
     <w:tmpl w:val="09707524"/>
@@ -1555,7 +3344,7 @@
       </w:pPr>
     </w:lvl>
   </w:abstractNum>
-  <w:abstractNum w:abstractNumId="8" w15:restartNumberingAfterBreak="0">
+  <w:abstractNum w:abstractNumId="8">
     <w:nsid w:val="4E0B46DA"/>
     <w:multiLevelType w:val="hybridMultilevel"/>
     <w:tmpl w:val="BB181548"/>
@@ -1668,7 +3457,7 @@
       </w:rPr>
     </w:lvl>
   </w:abstractNum>
-  <w:abstractNum w:abstractNumId="9" w15:restartNumberingAfterBreak="0">
+  <w:abstractNum w:abstractNumId="9">
     <w:nsid w:val="72CA72A2"/>
     <w:multiLevelType w:val="hybridMultilevel"/>
     <w:tmpl w:val="A96627BE"/>
@@ -1788,7 +3577,7 @@
 </file>
 
 <file path=word/styles.xml><?xml version="1.0" encoding="utf-8"?>
-<w:styles xmlns:mc="http://schemas.openxmlformats.org/markup-compatibility/2006" xmlns:r="http://schemas.openxmlformats.org/officeDocument/2006/relationships" xmlns:w="http://schemas.openxmlformats.org/wordprocessingml/2006/main" xmlns:w14="http://schemas.microsoft.com/office/word/2010/wordml" xmlns:w15="http://schemas.microsoft.com/office/word/2012/wordml" mc:Ignorable="w14 w15">
+<w:styles xmlns:mc="http://schemas.openxmlformats.org/markup-compatibility/2006" xmlns:r="http://schemas.openxmlformats.org/officeDocument/2006/relationships" xmlns:w="http://schemas.openxmlformats.org/wordprocessingml/2006/main" xmlns:w14="http://schemas.microsoft.com/office/word/2010/wordml" mc:Ignorable="w14">
   <w:docDefaults>
     <w:rPrDefault>
       <w:rPr>
@@ -1801,378 +3590,144 @@
     </w:rPrDefault>
     <w:pPrDefault/>
   </w:docDefaults>
-  <w:latentStyles w:defLockedState="0" w:defUIPriority="99" w:defSemiHidden="0" w:defUnhideWhenUsed="0" w:defQFormat="0" w:count="371">
-    <w:lsdException w:name="Normal" w:uiPriority="0" w:qFormat="1"/>
-    <w:lsdException w:name="heading 1" w:uiPriority="9" w:qFormat="1"/>
-    <w:lsdException w:name="heading 2" w:semiHidden="1" w:uiPriority="9" w:unhideWhenUsed="1" w:qFormat="1"/>
-    <w:lsdException w:name="heading 3" w:semiHidden="1" w:uiPriority="9" w:unhideWhenUsed="1" w:qFormat="1"/>
-    <w:lsdException w:name="heading 4" w:semiHidden="1" w:uiPriority="9" w:unhideWhenUsed="1" w:qFormat="1"/>
-    <w:lsdException w:name="heading 5" w:semiHidden="1" w:uiPriority="9" w:unhideWhenUsed="1" w:qFormat="1"/>
-    <w:lsdException w:name="heading 6" w:semiHidden="1" w:uiPriority="9" w:unhideWhenUsed="1" w:qFormat="1"/>
-    <w:lsdException w:name="heading 7" w:semiHidden="1" w:uiPriority="9" w:unhideWhenUsed="1" w:qFormat="1"/>
-    <w:lsdException w:name="heading 8" w:semiHidden="1" w:uiPriority="9" w:unhideWhenUsed="1" w:qFormat="1"/>
-    <w:lsdException w:name="heading 9" w:semiHidden="1" w:uiPriority="9" w:unhideWhenUsed="1" w:qFormat="1"/>
-    <w:lsdException w:name="index 1" w:semiHidden="1" w:unhideWhenUsed="1"/>
-    <w:lsdException w:name="index 2" w:semiHidden="1" w:unhideWhenUsed="1"/>
-    <w:lsdException w:name="index 3" w:semiHidden="1" w:unhideWhenUsed="1"/>
-    <w:lsdException w:name="index 4" w:semiHidden="1" w:unhideWhenUsed="1"/>
-    <w:lsdException w:name="index 5" w:semiHidden="1" w:unhideWhenUsed="1"/>
-    <w:lsdException w:name="index 6" w:semiHidden="1" w:unhideWhenUsed="1"/>
-    <w:lsdException w:name="index 7" w:semiHidden="1" w:unhideWhenUsed="1"/>
-    <w:lsdException w:name="index 8" w:semiHidden="1" w:unhideWhenUsed="1"/>
-    <w:lsdException w:name="index 9" w:semiHidden="1" w:unhideWhenUsed="1"/>
-    <w:lsdException w:name="toc 1" w:semiHidden="1" w:uiPriority="39" w:unhideWhenUsed="1"/>
-    <w:lsdException w:name="toc 2" w:semiHidden="1" w:uiPriority="39" w:unhideWhenUsed="1"/>
-    <w:lsdException w:name="toc 3" w:semiHidden="1" w:uiPriority="39" w:unhideWhenUsed="1"/>
-    <w:lsdException w:name="toc 4" w:semiHidden="1" w:uiPriority="39" w:unhideWhenUsed="1"/>
-    <w:lsdException w:name="toc 5" w:semiHidden="1" w:uiPriority="39" w:unhideWhenUsed="1"/>
-    <w:lsdException w:name="toc 6" w:semiHidden="1" w:uiPriority="39" w:unhideWhenUsed="1"/>
-    <w:lsdException w:name="toc 7" w:semiHidden="1" w:uiPriority="39" w:unhideWhenUsed="1"/>
-    <w:lsdException w:name="toc 8" w:semiHidden="1" w:uiPriority="39" w:unhideWhenUsed="1"/>
-    <w:lsdException w:name="toc 9" w:semiHidden="1" w:uiPriority="39" w:unhideWhenUsed="1"/>
-    <w:lsdException w:name="Normal Indent" w:semiHidden="1" w:unhideWhenUsed="1"/>
-    <w:lsdException w:name="footnote text" w:semiHidden="1" w:unhideWhenUsed="1"/>
-    <w:lsdException w:name="annotation text" w:semiHidden="1" w:unhideWhenUsed="1"/>
-    <w:lsdException w:name="header" w:semiHidden="1" w:unhideWhenUsed="1"/>
-    <w:lsdException w:name="footer" w:semiHidden="1" w:unhideWhenUsed="1"/>
-    <w:lsdException w:name="index heading" w:semiHidden="1" w:unhideWhenUsed="1"/>
-    <w:lsdException w:name="caption" w:semiHidden="1" w:uiPriority="35" w:unhideWhenUsed="1" w:qFormat="1"/>
-    <w:lsdException w:name="table of figures" w:semiHidden="1" w:unhideWhenUsed="1"/>
-    <w:lsdException w:name="envelope address" w:semiHidden="1" w:unhideWhenUsed="1"/>
-    <w:lsdException w:name="envelope return" w:semiHidden="1" w:unhideWhenUsed="1"/>
-    <w:lsdException w:name="footnote reference" w:semiHidden="1" w:unhideWhenUsed="1"/>
-    <w:lsdException w:name="annotation reference" w:semiHidden="1" w:unhideWhenUsed="1"/>
-    <w:lsdException w:name="line number" w:semiHidden="1" w:unhideWhenUsed="1"/>
-    <w:lsdException w:name="page number" w:semiHidden="1" w:unhideWhenUsed="1"/>
-    <w:lsdException w:name="endnote reference" w:semiHidden="1" w:unhideWhenUsed="1"/>
-    <w:lsdException w:name="endnote text" w:semiHidden="1" w:unhideWhenUsed="1"/>
-    <w:lsdException w:name="table of authorities" w:semiHidden="1" w:unhideWhenUsed="1"/>
-    <w:lsdException w:name="macro" w:semiHidden="1" w:unhideWhenUsed="1"/>
-    <w:lsdException w:name="toa heading" w:semiHidden="1" w:unhideWhenUsed="1"/>
-    <w:lsdException w:name="List" w:semiHidden="1" w:unhideWhenUsed="1"/>
-    <w:lsdException w:name="List Bullet" w:semiHidden="1" w:unhideWhenUsed="1"/>
-    <w:lsdException w:name="List Number" w:semiHidden="1" w:unhideWhenUsed="1"/>
-    <w:lsdException w:name="List 2" w:semiHidden="1" w:unhideWhenUsed="1"/>
-    <w:lsdException w:name="List 3" w:semiHidden="1" w:unhideWhenUsed="1"/>
-    <w:lsdException w:name="List 4" w:semiHidden="1" w:unhideWhenUsed="1"/>
-    <w:lsdException w:name="List 5" w:semiHidden="1" w:unhideWhenUsed="1"/>
-    <w:lsdException w:name="List Bullet 2" w:semiHidden="1" w:unhideWhenUsed="1"/>
-    <w:lsdException w:name="List Bullet 3" w:semiHidden="1" w:unhideWhenUsed="1"/>
-    <w:lsdException w:name="List Bullet 4" w:semiHidden="1" w:unhideWhenUsed="1"/>
-    <w:lsdException w:name="List Bullet 5" w:semiHidden="1" w:unhideWhenUsed="1"/>
-    <w:lsdException w:name="List Number 2" w:semiHidden="1" w:unhideWhenUsed="1"/>
-    <w:lsdException w:name="List Number 3" w:semiHidden="1" w:unhideWhenUsed="1"/>
-    <w:lsdException w:name="List Number 4" w:semiHidden="1" w:unhideWhenUsed="1"/>
-    <w:lsdException w:name="List Number 5" w:semiHidden="1" w:unhideWhenUsed="1"/>
-    <w:lsdException w:name="Title" w:uiPriority="10" w:qFormat="1"/>
-    <w:lsdException w:name="Closing" w:semiHidden="1" w:unhideWhenUsed="1"/>
-    <w:lsdException w:name="Signature" w:semiHidden="1" w:unhideWhenUsed="1"/>
-    <w:lsdException w:name="Default Paragraph Font" w:semiHidden="1" w:uiPriority="1" w:unhideWhenUsed="1"/>
-    <w:lsdException w:name="Body Text" w:semiHidden="1" w:unhideWhenUsed="1"/>
-    <w:lsdException w:name="Body Text Indent" w:semiHidden="1" w:unhideWhenUsed="1"/>
-    <w:lsdException w:name="List Continue" w:semiHidden="1" w:unhideWhenUsed="1"/>
-    <w:lsdException w:name="List Continue 2" w:semiHidden="1" w:unhideWhenUsed="1"/>
-    <w:lsdException w:name="List Continue 3" w:semiHidden="1" w:unhideWhenUsed="1"/>
-    <w:lsdException w:name="List Continue 4" w:semiHidden="1" w:unhideWhenUsed="1"/>
-    <w:lsdException w:name="List Continue 5" w:semiHidden="1" w:unhideWhenUsed="1"/>
-    <w:lsdException w:name="Message Header" w:semiHidden="1" w:unhideWhenUsed="1"/>
-    <w:lsdException w:name="Subtitle" w:uiPriority="11" w:qFormat="1"/>
-    <w:lsdException w:name="Salutation" w:semiHidden="1" w:unhideWhenUsed="1"/>
-    <w:lsdException w:name="Date" w:semiHidden="1" w:unhideWhenUsed="1"/>
-    <w:lsdException w:name="Body Text First Indent" w:semiHidden="1" w:unhideWhenUsed="1"/>
-    <w:lsdException w:name="Body Text First Indent 2" w:semiHidden="1" w:unhideWhenUsed="1"/>
-    <w:lsdException w:name="Note Heading" w:semiHidden="1" w:unhideWhenUsed="1"/>
-    <w:lsdException w:name="Body Text 2" w:semiHidden="1" w:unhideWhenUsed="1"/>
-    <w:lsdException w:name="Body Text 3" w:semiHidden="1" w:unhideWhenUsed="1"/>
-    <w:lsdException w:name="Body Text Indent 2" w:semiHidden="1" w:unhideWhenUsed="1"/>
-    <w:lsdException w:name="Body Text Indent 3" w:semiHidden="1" w:unhideWhenUsed="1"/>
-    <w:lsdException w:name="Block Text" w:semiHidden="1" w:unhideWhenUsed="1"/>
-    <w:lsdException w:name="Hyperlink" w:semiHidden="1" w:unhideWhenUsed="1"/>
-    <w:lsdException w:name="FollowedHyperlink" w:semiHidden="1" w:unhideWhenUsed="1"/>
-    <w:lsdException w:name="Strong" w:uiPriority="22" w:qFormat="1"/>
-    <w:lsdException w:name="Emphasis" w:uiPriority="20" w:qFormat="1"/>
-    <w:lsdException w:name="Document Map" w:semiHidden="1" w:unhideWhenUsed="1"/>
-    <w:lsdException w:name="Plain Text" w:semiHidden="1" w:unhideWhenUsed="1"/>
-    <w:lsdException w:name="E-mail Signature" w:semiHidden="1" w:unhideWhenUsed="1"/>
-    <w:lsdException w:name="HTML Top of Form" w:semiHidden="1" w:unhideWhenUsed="1"/>
-    <w:lsdException w:name="HTML Bottom of Form" w:semiHidden="1" w:unhideWhenUsed="1"/>
-    <w:lsdException w:name="Normal (Web)" w:semiHidden="1" w:unhideWhenUsed="1"/>
-    <w:lsdException w:name="HTML Acronym" w:semiHidden="1" w:unhideWhenUsed="1"/>
-    <w:lsdException w:name="HTML Address" w:semiHidden="1" w:unhideWhenUsed="1"/>
-    <w:lsdException w:name="HTML Cite" w:semiHidden="1" w:unhideWhenUsed="1"/>
-    <w:lsdException w:name="HTML Code" w:semiHidden="1" w:unhideWhenUsed="1"/>
-    <w:lsdException w:name="HTML Definition" w:semiHidden="1" w:unhideWhenUsed="1"/>
-    <w:lsdException w:name="HTML Keyboard" w:semiHidden="1" w:unhideWhenUsed="1"/>
-    <w:lsdException w:name="HTML Preformatted" w:semiHidden="1" w:unhideWhenUsed="1"/>
-    <w:lsdException w:name="HTML Sample" w:semiHidden="1" w:unhideWhenUsed="1"/>
-    <w:lsdException w:name="HTML Typewriter" w:semiHidden="1" w:unhideWhenUsed="1"/>
-    <w:lsdException w:name="HTML Variable" w:semiHidden="1" w:unhideWhenUsed="1"/>
-    <w:lsdException w:name="Normal Table" w:semiHidden="1" w:unhideWhenUsed="1"/>
-    <w:lsdException w:name="annotation subject" w:semiHidden="1" w:unhideWhenUsed="1"/>
-    <w:lsdException w:name="No List" w:semiHidden="1" w:unhideWhenUsed="1"/>
-    <w:lsdException w:name="Outline List 1" w:semiHidden="1" w:unhideWhenUsed="1"/>
-    <w:lsdException w:name="Outline List 2" w:semiHidden="1" w:unhideWhenUsed="1"/>
-    <w:lsdException w:name="Outline List 3" w:semiHidden="1" w:unhideWhenUsed="1"/>
-    <w:lsdException w:name="Table Simple 1" w:semiHidden="1" w:unhideWhenUsed="1"/>
-    <w:lsdException w:name="Table Simple 2" w:semiHidden="1" w:unhideWhenUsed="1"/>
-    <w:lsdException w:name="Table Simple 3" w:semiHidden="1" w:unhideWhenUsed="1"/>
-    <w:lsdException w:name="Table Classic 1" w:semiHidden="1" w:unhideWhenUsed="1"/>
-    <w:lsdException w:name="Table Classic 2" w:semiHidden="1" w:unhideWhenUsed="1"/>
-    <w:lsdException w:name="Table Classic 3" w:semiHidden="1" w:unhideWhenUsed="1"/>
-    <w:lsdException w:name="Table Classic 4" w:semiHidden="1" w:unhideWhenUsed="1"/>
-    <w:lsdException w:name="Table Colorful 1" w:semiHidden="1" w:unhideWhenUsed="1"/>
-    <w:lsdException w:name="Table Colorful 2" w:semiHidden="1" w:unhideWhenUsed="1"/>
-    <w:lsdException w:name="Table Colorful 3" w:semiHidden="1" w:unhideWhenUsed="1"/>
-    <w:lsdException w:name="Table Columns 1" w:semiHidden="1" w:unhideWhenUsed="1"/>
-    <w:lsdException w:name="Table Columns 2" w:semiHidden="1" w:unhideWhenUsed="1"/>
-    <w:lsdException w:name="Table Columns 3" w:semiHidden="1" w:unhideWhenUsed="1"/>
-    <w:lsdException w:name="Table Columns 4" w:semiHidden="1" w:unhideWhenUsed="1"/>
-    <w:lsdException w:name="Table Columns 5" w:semiHidden="1" w:unhideWhenUsed="1"/>
-    <w:lsdException w:name="Table Grid 1" w:semiHidden="1" w:unhideWhenUsed="1"/>
-    <w:lsdException w:name="Table Grid 2" w:semiHidden="1" w:unhideWhenUsed="1"/>
-    <w:lsdException w:name="Table Grid 3" w:semiHidden="1" w:unhideWhenUsed="1"/>
-    <w:lsdException w:name="Table Grid 4" w:semiHidden="1" w:unhideWhenUsed="1"/>
-    <w:lsdException w:name="Table Grid 5" w:semiHidden="1" w:unhideWhenUsed="1"/>
-    <w:lsdException w:name="Table Grid 6" w:semiHidden="1" w:unhideWhenUsed="1"/>
-    <w:lsdException w:name="Table Grid 7" w:semiHidden="1" w:unhideWhenUsed="1"/>
-    <w:lsdException w:name="Table Grid 8" w:semiHidden="1" w:unhideWhenUsed="1"/>
-    <w:lsdException w:name="Table List 1" w:semiHidden="1" w:unhideWhenUsed="1"/>
-    <w:lsdException w:name="Table List 2" w:semiHidden="1" w:unhideWhenUsed="1"/>
-    <w:lsdException w:name="Table List 3" w:semiHidden="1" w:unhideWhenUsed="1"/>
-    <w:lsdException w:name="Table List 4" w:semiHidden="1" w:unhideWhenUsed="1"/>
-    <w:lsdException w:name="Table List 5" w:semiHidden="1" w:unhideWhenUsed="1"/>
-    <w:lsdException w:name="Table List 6" w:semiHidden="1" w:unhideWhenUsed="1"/>
-    <w:lsdException w:name="Table List 7" w:semiHidden="1" w:unhideWhenUsed="1"/>
-    <w:lsdException w:name="Table List 8" w:semiHidden="1" w:unhideWhenUsed="1"/>
-    <w:lsdException w:name="Table 3D effects 1" w:semiHidden="1" w:unhideWhenUsed="1"/>
-    <w:lsdException w:name="Table 3D effects 2" w:semiHidden="1" w:unhideWhenUsed="1"/>
-    <w:lsdException w:name="Table 3D effects 3" w:semiHidden="1" w:unhideWhenUsed="1"/>
-    <w:lsdException w:name="Table Contemporary" w:semiHidden="1" w:unhideWhenUsed="1"/>
-    <w:lsdException w:name="Table Elegant" w:semiHidden="1" w:unhideWhenUsed="1"/>
-    <w:lsdException w:name="Table Professional" w:semiHidden="1" w:unhideWhenUsed="1"/>
-    <w:lsdException w:name="Table Subtle 1" w:semiHidden="1" w:unhideWhenUsed="1"/>
-    <w:lsdException w:name="Table Subtle 2" w:semiHidden="1" w:unhideWhenUsed="1"/>
-    <w:lsdException w:name="Table Web 1" w:semiHidden="1" w:unhideWhenUsed="1"/>
-    <w:lsdException w:name="Table Web 2" w:semiHidden="1" w:unhideWhenUsed="1"/>
-    <w:lsdException w:name="Table Web 3" w:semiHidden="1" w:unhideWhenUsed="1"/>
-    <w:lsdException w:name="Balloon Text" w:semiHidden="1" w:unhideWhenUsed="1"/>
-    <w:lsdException w:name="Table Grid" w:uiPriority="39"/>
-    <w:lsdException w:name="Table Theme" w:semiHidden="1" w:unhideWhenUsed="1"/>
-    <w:lsdException w:name="Placeholder Text" w:semiHidden="1"/>
-    <w:lsdException w:name="No Spacing" w:uiPriority="1" w:qFormat="1"/>
-    <w:lsdException w:name="Light Shading" w:uiPriority="60"/>
-    <w:lsdException w:name="Light List" w:uiPriority="61"/>
-    <w:lsdException w:name="Light Grid" w:uiPriority="62"/>
-    <w:lsdException w:name="Medium Shading 1" w:uiPriority="63"/>
-    <w:lsdException w:name="Medium Shading 2" w:uiPriority="64"/>
-    <w:lsdException w:name="Medium List 1" w:uiPriority="65"/>
-    <w:lsdException w:name="Medium List 2" w:uiPriority="66"/>
-    <w:lsdException w:name="Medium Grid 1" w:uiPriority="67"/>
-    <w:lsdException w:name="Medium Grid 2" w:uiPriority="68"/>
-    <w:lsdException w:name="Medium Grid 3" w:uiPriority="69"/>
-    <w:lsdException w:name="Dark List" w:uiPriority="70"/>
-    <w:lsdException w:name="Colorful Shading" w:uiPriority="71"/>
-    <w:lsdException w:name="Colorful List" w:uiPriority="72"/>
-    <w:lsdException w:name="Colorful Grid" w:uiPriority="73"/>
-    <w:lsdException w:name="Light Shading Accent 1" w:uiPriority="60"/>
-    <w:lsdException w:name="Light List Accent 1" w:uiPriority="61"/>
-    <w:lsdException w:name="Light Grid Accent 1" w:uiPriority="62"/>
-    <w:lsdException w:name="Medium Shading 1 Accent 1" w:uiPriority="63"/>
-    <w:lsdException w:name="Medium Shading 2 Accent 1" w:uiPriority="64"/>
-    <w:lsdException w:name="Medium List 1 Accent 1" w:uiPriority="65"/>
-    <w:lsdException w:name="Revision" w:semiHidden="1"/>
-    <w:lsdException w:name="List Paragraph" w:uiPriority="34" w:qFormat="1"/>
-    <w:lsdException w:name="Quote" w:uiPriority="29" w:qFormat="1"/>
-    <w:lsdException w:name="Intense Quote" w:uiPriority="30" w:qFormat="1"/>
-    <w:lsdException w:name="Medium List 2 Accent 1" w:uiPriority="66"/>
-    <w:lsdException w:name="Medium Grid 1 Accent 1" w:uiPriority="67"/>
-    <w:lsdException w:name="Medium Grid 2 Accent 1" w:uiPriority="68"/>
-    <w:lsdException w:name="Medium Grid 3 Accent 1" w:uiPriority="69"/>
-    <w:lsdException w:name="Dark List Accent 1" w:uiPriority="70"/>
-    <w:lsdException w:name="Colorful Shading Accent 1" w:uiPriority="71"/>
-    <w:lsdException w:name="Colorful List Accent 1" w:uiPriority="72"/>
-    <w:lsdException w:name="Colorful Grid Accent 1" w:uiPriority="73"/>
-    <w:lsdException w:name="Light Shading Accent 2" w:uiPriority="60"/>
-    <w:lsdException w:name="Light List Accent 2" w:uiPriority="61"/>
-    <w:lsdException w:name="Light Grid Accent 2" w:uiPriority="62"/>
-    <w:lsdException w:name="Medium Shading 1 Accent 2" w:uiPriority="63"/>
-    <w:lsdException w:name="Medium Shading 2 Accent 2" w:uiPriority="64"/>
-    <w:lsdException w:name="Medium List 1 Accent 2" w:uiPriority="65"/>
-    <w:lsdException w:name="Medium List 2 Accent 2" w:uiPriority="66"/>
-    <w:lsdException w:name="Medium Grid 1 Accent 2" w:uiPriority="67"/>
-    <w:lsdException w:name="Medium Grid 2 Accent 2" w:uiPriority="68"/>
-    <w:lsdException w:name="Medium Grid 3 Accent 2" w:uiPriority="69"/>
-    <w:lsdException w:name="Dark List Accent 2" w:uiPriority="70"/>
-    <w:lsdException w:name="Colorful Shading Accent 2" w:uiPriority="71"/>
-    <w:lsdException w:name="Colorful List Accent 2" w:uiPriority="72"/>
-    <w:lsdException w:name="Colorful Grid Accent 2" w:uiPriority="73"/>
-    <w:lsdException w:name="Light Shading Accent 3" w:uiPriority="60"/>
-    <w:lsdException w:name="Light List Accent 3" w:uiPriority="61"/>
-    <w:lsdException w:name="Light Grid Accent 3" w:uiPriority="62"/>
-    <w:lsdException w:name="Medium Shading 1 Accent 3" w:uiPriority="63"/>
-    <w:lsdException w:name="Medium Shading 2 Accent 3" w:uiPriority="64"/>
-    <w:lsdException w:name="Medium List 1 Accent 3" w:uiPriority="65"/>
-    <w:lsdException w:name="Medium List 2 Accent 3" w:uiPriority="66"/>
-    <w:lsdException w:name="Medium Grid 1 Accent 3" w:uiPriority="67"/>
-    <w:lsdException w:name="Medium Grid 2 Accent 3" w:uiPriority="68"/>
-    <w:lsdException w:name="Medium Grid 3 Accent 3" w:uiPriority="69"/>
-    <w:lsdException w:name="Dark List Accent 3" w:uiPriority="70"/>
-    <w:lsdException w:name="Colorful Shading Accent 3" w:uiPriority="71"/>
-    <w:lsdException w:name="Colorful List Accent 3" w:uiPriority="72"/>
-    <w:lsdException w:name="Colorful Grid Accent 3" w:uiPriority="73"/>
-    <w:lsdException w:name="Light Shading Accent 4" w:uiPriority="60"/>
-    <w:lsdException w:name="Light List Accent 4" w:uiPriority="61"/>
-    <w:lsdException w:name="Light Grid Accent 4" w:uiPriority="62"/>
-    <w:lsdException w:name="Medium Shading 1 Accent 4" w:uiPriority="63"/>
-    <w:lsdException w:name="Medium Shading 2 Accent 4" w:uiPriority="64"/>
-    <w:lsdException w:name="Medium List 1 Accent 4" w:uiPriority="65"/>
-    <w:lsdException w:name="Medium List 2 Accent 4" w:uiPriority="66"/>
-    <w:lsdException w:name="Medium Grid 1 Accent 4" w:uiPriority="67"/>
-    <w:lsdException w:name="Medium Grid 2 Accent 4" w:uiPriority="68"/>
-    <w:lsdException w:name="Medium Grid 3 Accent 4" w:uiPriority="69"/>
-    <w:lsdException w:name="Dark List Accent 4" w:uiPriority="70"/>
-    <w:lsdException w:name="Colorful Shading Accent 4" w:uiPriority="71"/>
-    <w:lsdException w:name="Colorful List Accent 4" w:uiPriority="72"/>
-    <w:lsdException w:name="Colorful Grid Accent 4" w:uiPriority="73"/>
-    <w:lsdException w:name="Light Shading Accent 5" w:uiPriority="60"/>
-    <w:lsdException w:name="Light List Accent 5" w:uiPriority="61"/>
-    <w:lsdException w:name="Light Grid Accent 5" w:uiPriority="62"/>
-    <w:lsdException w:name="Medium Shading 1 Accent 5" w:uiPriority="63"/>
-    <w:lsdException w:name="Medium Shading 2 Accent 5" w:uiPriority="64"/>
-    <w:lsdException w:name="Medium List 1 Accent 5" w:uiPriority="65"/>
-    <w:lsdException w:name="Medium List 2 Accent 5" w:uiPriority="66"/>
-    <w:lsdException w:name="Medium Grid 1 Accent 5" w:uiPriority="67"/>
-    <w:lsdException w:name="Medium Grid 2 Accent 5" w:uiPriority="68"/>
-    <w:lsdException w:name="Medium Grid 3 Accent 5" w:uiPriority="69"/>
-    <w:lsdException w:name="Dark List Accent 5" w:uiPriority="70"/>
-    <w:lsdException w:name="Colorful Shading Accent 5" w:uiPriority="71"/>
-    <w:lsdException w:name="Colorful List Accent 5" w:uiPriority="72"/>
-    <w:lsdException w:name="Colorful Grid Accent 5" w:uiPriority="73"/>
-    <w:lsdException w:name="Light Shading Accent 6" w:uiPriority="60"/>
-    <w:lsdException w:name="Light List Accent 6" w:uiPriority="61"/>
-    <w:lsdException w:name="Light Grid Accent 6" w:uiPriority="62"/>
-    <w:lsdException w:name="Medium Shading 1 Accent 6" w:uiPriority="63"/>
-    <w:lsdException w:name="Medium Shading 2 Accent 6" w:uiPriority="64"/>
-    <w:lsdException w:name="Medium List 1 Accent 6" w:uiPriority="65"/>
-    <w:lsdException w:name="Medium List 2 Accent 6" w:uiPriority="66"/>
-    <w:lsdException w:name="Medium Grid 1 Accent 6" w:uiPriority="67"/>
-    <w:lsdException w:name="Medium Grid 2 Accent 6" w:uiPriority="68"/>
-    <w:lsdException w:name="Medium Grid 3 Accent 6" w:uiPriority="69"/>
-    <w:lsdException w:name="Dark List Accent 6" w:uiPriority="70"/>
-    <w:lsdException w:name="Colorful Shading Accent 6" w:uiPriority="71"/>
-    <w:lsdException w:name="Colorful List Accent 6" w:uiPriority="72"/>
-    <w:lsdException w:name="Colorful Grid Accent 6" w:uiPriority="73"/>
-    <w:lsdException w:name="Subtle Emphasis" w:uiPriority="19" w:qFormat="1"/>
-    <w:lsdException w:name="Intense Emphasis" w:uiPriority="21" w:qFormat="1"/>
-    <w:lsdException w:name="Subtle Reference" w:uiPriority="31" w:qFormat="1"/>
-    <w:lsdException w:name="Intense Reference" w:uiPriority="32" w:qFormat="1"/>
-    <w:lsdException w:name="Book Title" w:uiPriority="33" w:qFormat="1"/>
-    <w:lsdException w:name="Bibliography" w:semiHidden="1" w:uiPriority="37" w:unhideWhenUsed="1"/>
-    <w:lsdException w:name="TOC Heading" w:semiHidden="1" w:uiPriority="39" w:unhideWhenUsed="1" w:qFormat="1"/>
-    <w:lsdException w:name="Plain Table 1" w:uiPriority="41"/>
-    <w:lsdException w:name="Plain Table 2" w:uiPriority="42"/>
-    <w:lsdException w:name="Plain Table 3" w:uiPriority="43"/>
-    <w:lsdException w:name="Plain Table 4" w:uiPriority="44"/>
-    <w:lsdException w:name="Plain Table 5" w:uiPriority="45"/>
-    <w:lsdException w:name="Grid Table Light" w:uiPriority="40"/>
-    <w:lsdException w:name="Grid Table 1 Light" w:uiPriority="46"/>
-    <w:lsdException w:name="Grid Table 2" w:uiPriority="47"/>
-    <w:lsdException w:name="Grid Table 3" w:uiPriority="48"/>
-    <w:lsdException w:name="Grid Table 4" w:uiPriority="49"/>
-    <w:lsdException w:name="Grid Table 5 Dark" w:uiPriority="50"/>
-    <w:lsdException w:name="Grid Table 6 Colorful" w:uiPriority="51"/>
-    <w:lsdException w:name="Grid Table 7 Colorful" w:uiPriority="52"/>
-    <w:lsdException w:name="Grid Table 1 Light Accent 1" w:uiPriority="46"/>
-    <w:lsdException w:name="Grid Table 2 Accent 1" w:uiPriority="47"/>
-    <w:lsdException w:name="Grid Table 3 Accent 1" w:uiPriority="48"/>
-    <w:lsdException w:name="Grid Table 4 Accent 1" w:uiPriority="49"/>
-    <w:lsdException w:name="Grid Table 5 Dark Accent 1" w:uiPriority="50"/>
-    <w:lsdException w:name="Grid Table 6 Colorful Accent 1" w:uiPriority="51"/>
-    <w:lsdException w:name="Grid Table 7 Colorful Accent 1" w:uiPriority="52"/>
-    <w:lsdException w:name="Grid Table 1 Light Accent 2" w:uiPriority="46"/>
-    <w:lsdException w:name="Grid Table 2 Accent 2" w:uiPriority="47"/>
-    <w:lsdException w:name="Grid Table 3 Accent 2" w:uiPriority="48"/>
-    <w:lsdException w:name="Grid Table 4 Accent 2" w:uiPriority="49"/>
-    <w:lsdException w:name="Grid Table 5 Dark Accent 2" w:uiPriority="50"/>
-    <w:lsdException w:name="Grid Table 6 Colorful Accent 2" w:uiPriority="51"/>
-    <w:lsdException w:name="Grid Table 7 Colorful Accent 2" w:uiPriority="52"/>
-    <w:lsdException w:name="Grid Table 1 Light Accent 3" w:uiPriority="46"/>
-    <w:lsdException w:name="Grid Table 2 Accent 3" w:uiPriority="47"/>
-    <w:lsdException w:name="Grid Table 3 Accent 3" w:uiPriority="48"/>
-    <w:lsdException w:name="Grid Table 4 Accent 3" w:uiPriority="49"/>
-    <w:lsdException w:name="Grid Table 5 Dark Accent 3" w:uiPriority="50"/>
-    <w:lsdException w:name="Grid Table 6 Colorful Accent 3" w:uiPriority="51"/>
-    <w:lsdException w:name="Grid Table 7 Colorful Accent 3" w:uiPriority="52"/>
-    <w:lsdException w:name="Grid Table 1 Light Accent 4" w:uiPriority="46"/>
-    <w:lsdException w:name="Grid Table 2 Accent 4" w:uiPriority="47"/>
-    <w:lsdException w:name="Grid Table 3 Accent 4" w:uiPriority="48"/>
-    <w:lsdException w:name="Grid Table 4 Accent 4" w:uiPriority="49"/>
-    <w:lsdException w:name="Grid Table 5 Dark Accent 4" w:uiPriority="50"/>
-    <w:lsdException w:name="Grid Table 6 Colorful Accent 4" w:uiPriority="51"/>
-    <w:lsdException w:name="Grid Table 7 Colorful Accent 4" w:uiPriority="52"/>
-    <w:lsdException w:name="Grid Table 1 Light Accent 5" w:uiPriority="46"/>
-    <w:lsdException w:name="Grid Table 2 Accent 5" w:uiPriority="47"/>
-    <w:lsdException w:name="Grid Table 3 Accent 5" w:uiPriority="48"/>
-    <w:lsdException w:name="Grid Table 4 Accent 5" w:uiPriority="49"/>
-    <w:lsdException w:name="Grid Table 5 Dark Accent 5" w:uiPriority="50"/>
-    <w:lsdException w:name="Grid Table 6 Colorful Accent 5" w:uiPriority="51"/>
-    <w:lsdException w:name="Grid Table 7 Colorful Accent 5" w:uiPriority="52"/>
-    <w:lsdException w:name="Grid Table 1 Light Accent 6" w:uiPriority="46"/>
-    <w:lsdException w:name="Grid Table 2 Accent 6" w:uiPriority="47"/>
-    <w:lsdException w:name="Grid Table 3 Accent 6" w:uiPriority="48"/>
-    <w:lsdException w:name="Grid Table 4 Accent 6" w:uiPriority="49"/>
-    <w:lsdException w:name="Grid Table 5 Dark Accent 6" w:uiPriority="50"/>
-    <w:lsdException w:name="Grid Table 6 Colorful Accent 6" w:uiPriority="51"/>
-    <w:lsdException w:name="Grid Table 7 Colorful Accent 6" w:uiPriority="52"/>
-    <w:lsdException w:name="List Table 1 Light" w:uiPriority="46"/>
-    <w:lsdException w:name="List Table 2" w:uiPriority="47"/>
-    <w:lsdException w:name="List Table 3" w:uiPriority="48"/>
-    <w:lsdException w:name="List Table 4" w:uiPriority="49"/>
-    <w:lsdException w:name="List Table 5 Dark" w:uiPriority="50"/>
-    <w:lsdException w:name="List Table 6 Colorful" w:uiPriority="51"/>
-    <w:lsdException w:name="List Table 7 Colorful" w:uiPriority="52"/>
-    <w:lsdException w:name="List Table 1 Light Accent 1" w:uiPriority="46"/>
-    <w:lsdException w:name="List Table 2 Accent 1" w:uiPriority="47"/>
-    <w:lsdException w:name="List Table 3 Accent 1" w:uiPriority="48"/>
-    <w:lsdException w:name="List Table 4 Accent 1" w:uiPriority="49"/>
-    <w:lsdException w:name="List Table 5 Dark Accent 1" w:uiPriority="50"/>
-    <w:lsdException w:name="List Table 6 Colorful Accent 1" w:uiPriority="51"/>
-    <w:lsdException w:name="List Table 7 Colorful Accent 1" w:uiPriority="52"/>
-    <w:lsdException w:name="List Table 1 Light Accent 2" w:uiPriority="46"/>
-    <w:lsdException w:name="List Table 2 Accent 2" w:uiPriority="47"/>
-    <w:lsdException w:name="List Table 3 Accent 2" w:uiPriority="48"/>
-    <w:lsdException w:name="List Table 4 Accent 2" w:uiPriority="49"/>
-    <w:lsdException w:name="List Table 5 Dark Accent 2" w:uiPriority="50"/>
-    <w:lsdException w:name="List Table 6 Colorful Accent 2" w:uiPriority="51"/>
-    <w:lsdException w:name="List Table 7 Colorful Accent 2" w:uiPriority="52"/>
-    <w:lsdException w:name="List Table 1 Light Accent 3" w:uiPriority="46"/>
-    <w:lsdException w:name="List Table 2 Accent 3" w:uiPriority="47"/>
-    <w:lsdException w:name="List Table 3 Accent 3" w:uiPriority="48"/>
-    <w:lsdException w:name="List Table 4 Accent 3" w:uiPriority="49"/>
-    <w:lsdException w:name="List Table 5 Dark Accent 3" w:uiPriority="50"/>
-    <w:lsdException w:name="List Table 6 Colorful Accent 3" w:uiPriority="51"/>
-    <w:lsdException w:name="List Table 7 Colorful Accent 3" w:uiPriority="52"/>
-    <w:lsdException w:name="List Table 1 Light Accent 4" w:uiPriority="46"/>
-    <w:lsdException w:name="List Table 2 Accent 4" w:uiPriority="47"/>
-    <w:lsdException w:name="List Table 3 Accent 4" w:uiPriority="48"/>
-    <w:lsdException w:name="List Table 4 Accent 4" w:uiPriority="49"/>
-    <w:lsdException w:name="List Table 5 Dark Accent 4" w:uiPriority="50"/>
-    <w:lsdException w:name="List Table 6 Colorful Accent 4" w:uiPriority="51"/>
-    <w:lsdException w:name="List Table 7 Colorful Accent 4" w:uiPriority="52"/>
-    <w:lsdException w:name="List Table 1 Light Accent 5" w:uiPriority="46"/>
-    <w:lsdException w:name="List Table 2 Accent 5" w:uiPriority="47"/>
-    <w:lsdException w:name="List Table 3 Accent 5" w:uiPriority="48"/>
-    <w:lsdException w:name="List Table 4 Accent 5" w:uiPriority="49"/>
-    <w:lsdException w:name="List Table 5 Dark Accent 5" w:uiPriority="50"/>
-    <w:lsdException w:name="List Table 6 Colorful Accent 5" w:uiPriority="51"/>
-    <w:lsdException w:name="List Table 7 Colorful Accent 5" w:uiPriority="52"/>
-    <w:lsdException w:name="List Table 1 Light Accent 6" w:uiPriority="46"/>
-    <w:lsdException w:name="List Table 2 Accent 6" w:uiPriority="47"/>
-    <w:lsdException w:name="List Table 3 Accent 6" w:uiPriority="48"/>
-    <w:lsdException w:name="List Table 4 Accent 6" w:uiPriority="49"/>
-    <w:lsdException w:name="List Table 5 Dark Accent 6" w:uiPriority="50"/>
-    <w:lsdException w:name="List Table 6 Colorful Accent 6" w:uiPriority="51"/>
-    <w:lsdException w:name="List Table 7 Colorful Accent 6" w:uiPriority="52"/>
+  <w:latentStyles w:defLockedState="0" w:defUIPriority="99" w:defSemiHidden="1" w:defUnhideWhenUsed="1" w:defQFormat="0" w:count="267">
+    <w:lsdException w:name="Normal" w:semiHidden="0" w:uiPriority="0" w:unhideWhenUsed="0" w:qFormat="1"/>
+    <w:lsdException w:name="heading 1" w:semiHidden="0" w:uiPriority="9" w:unhideWhenUsed="0" w:qFormat="1"/>
+    <w:lsdException w:name="heading 2" w:uiPriority="9" w:qFormat="1"/>
+    <w:lsdException w:name="heading 3" w:uiPriority="9" w:qFormat="1"/>
+    <w:lsdException w:name="heading 4" w:uiPriority="9" w:qFormat="1"/>
+    <w:lsdException w:name="heading 5" w:uiPriority="9" w:qFormat="1"/>
+    <w:lsdException w:name="heading 6" w:uiPriority="9" w:qFormat="1"/>
+    <w:lsdException w:name="heading 7" w:uiPriority="9" w:qFormat="1"/>
+    <w:lsdException w:name="heading 8" w:uiPriority="9" w:qFormat="1"/>
+    <w:lsdException w:name="heading 9" w:uiPriority="9" w:qFormat="1"/>
+    <w:lsdException w:name="toc 1" w:uiPriority="39"/>
+    <w:lsdException w:name="toc 2" w:uiPriority="39"/>
+    <w:lsdException w:name="toc 3" w:uiPriority="39"/>
+    <w:lsdException w:name="toc 4" w:uiPriority="39"/>
+    <w:lsdException w:name="toc 5" w:uiPriority="39"/>
+    <w:lsdException w:name="toc 6" w:uiPriority="39"/>
+    <w:lsdException w:name="toc 7" w:uiPriority="39"/>
+    <w:lsdException w:name="toc 8" w:uiPriority="39"/>
+    <w:lsdException w:name="toc 9" w:uiPriority="39"/>
+    <w:lsdException w:name="caption" w:uiPriority="35" w:qFormat="1"/>
+    <w:lsdException w:name="Title" w:semiHidden="0" w:uiPriority="10" w:unhideWhenUsed="0" w:qFormat="1"/>
+    <w:lsdException w:name="Default Paragraph Font" w:uiPriority="1"/>
+    <w:lsdException w:name="Subtitle" w:semiHidden="0" w:uiPriority="11" w:unhideWhenUsed="0" w:qFormat="1"/>
+    <w:lsdException w:name="Strong" w:semiHidden="0" w:uiPriority="22" w:unhideWhenUsed="0" w:qFormat="1"/>
+    <w:lsdException w:name="Emphasis" w:semiHidden="0" w:uiPriority="20" w:unhideWhenUsed="0" w:qFormat="1"/>
+    <w:lsdException w:name="Table Grid" w:semiHidden="0" w:uiPriority="39" w:unhideWhenUsed="0"/>
+    <w:lsdException w:name="Placeholder Text" w:unhideWhenUsed="0"/>
+    <w:lsdException w:name="No Spacing" w:semiHidden="0" w:uiPriority="1" w:unhideWhenUsed="0" w:qFormat="1"/>
+    <w:lsdException w:name="Light Shading" w:semiHidden="0" w:uiPriority="60" w:unhideWhenUsed="0"/>
+    <w:lsdException w:name="Light List" w:semiHidden="0" w:uiPriority="61" w:unhideWhenUsed="0"/>
+    <w:lsdException w:name="Light Grid" w:semiHidden="0" w:uiPriority="62" w:unhideWhenUsed="0"/>
+    <w:lsdException w:name="Medium Shading 1" w:semiHidden="0" w:uiPriority="63" w:unhideWhenUsed="0"/>
+    <w:lsdException w:name="Medium Shading 2" w:semiHidden="0" w:uiPriority="64" w:unhideWhenUsed="0"/>
+    <w:lsdException w:name="Medium List 1" w:semiHidden="0" w:uiPriority="65" w:unhideWhenUsed="0"/>
+    <w:lsdException w:name="Medium List 2" w:semiHidden="0" w:uiPriority="66" w:unhideWhenUsed="0"/>
+    <w:lsdException w:name="Medium Grid 1" w:semiHidden="0" w:uiPriority="67" w:unhideWhenUsed="0"/>
+    <w:lsdException w:name="Medium Grid 2" w:semiHidden="0" w:uiPriority="68" w:unhideWhenUsed="0"/>
+    <w:lsdException w:name="Medium Grid 3" w:semiHidden="0" w:uiPriority="69" w:unhideWhenUsed="0"/>
+    <w:lsdException w:name="Dark List" w:semiHidden="0" w:uiPriority="70" w:unhideWhenUsed="0"/>
+    <w:lsdException w:name="Colorful Shading" w:semiHidden="0" w:uiPriority="71" w:unhideWhenUsed="0"/>
+    <w:lsdException w:name="Colorful List" w:semiHidden="0" w:uiPriority="72" w:unhideWhenUsed="0"/>
+    <w:lsdException w:name="Colorful Grid" w:semiHidden="0" w:uiPriority="73" w:unhideWhenUsed="0"/>
+    <w:lsdException w:name="Light Shading Accent 1" w:semiHidden="0" w:uiPriority="60" w:unhideWhenUsed="0"/>
+    <w:lsdException w:name="Light List Accent 1" w:semiHidden="0" w:uiPriority="61" w:unhideWhenUsed="0"/>
+    <w:lsdException w:name="Light Grid Accent 1" w:semiHidden="0" w:uiPriority="62" w:unhideWhenUsed="0"/>
+    <w:lsdException w:name="Medium Shading 1 Accent 1" w:semiHidden="0" w:uiPriority="63" w:unhideWhenUsed="0"/>
+    <w:lsdException w:name="Medium Shading 2 Accent 1" w:semiHidden="0" w:uiPriority="64" w:unhideWhenUsed="0"/>
+    <w:lsdException w:name="Medium List 1 Accent 1" w:semiHidden="0" w:uiPriority="65" w:unhideWhenUsed="0"/>
+    <w:lsdException w:name="Revision" w:unhideWhenUsed="0"/>
+    <w:lsdException w:name="List Paragraph" w:semiHidden="0" w:uiPriority="34" w:unhideWhenUsed="0" w:qFormat="1"/>
+    <w:lsdException w:name="Quote" w:semiHidden="0" w:uiPriority="29" w:unhideWhenUsed="0" w:qFormat="1"/>
+    <w:lsdException w:name="Intense Quote" w:semiHidden="0" w:uiPriority="30" w:unhideWhenUsed="0" w:qFormat="1"/>
+    <w:lsdException w:name="Medium List 2 Accent 1" w:semiHidden="0" w:uiPriority="66" w:unhideWhenUsed="0"/>
+    <w:lsdException w:name="Medium Grid 1 Accent 1" w:semiHidden="0" w:uiPriority="67" w:unhideWhenUsed="0"/>
+    <w:lsdException w:name="Medium Grid 2 Accent 1" w:semiHidden="0" w:uiPriority="68" w:unhideWhenUsed="0"/>
+    <w:lsdException w:name="Medium Grid 3 Accent 1" w:semiHidden="0" w:uiPriority="69" w:unhideWhenUsed="0"/>
+    <w:lsdException w:name="Dark List Accent 1" w:semiHidden="0" w:uiPriority="70" w:unhideWhenUsed="0"/>
+    <w:lsdException w:name="Colorful Shading Accent 1" w:semiHidden="0" w:uiPriority="71" w:unhideWhenUsed="0"/>
+    <w:lsdException w:name="Colorful List Accent 1" w:semiHidden="0" w:uiPriority="72" w:unhideWhenUsed="0"/>
+    <w:lsdException w:name="Colorful Grid Accent 1" w:semiHidden="0" w:uiPriority="73" w:unhideWhenUsed="0"/>
+    <w:lsdException w:name="Light Shading Accent 2" w:semiHidden="0" w:uiPriority="60" w:unhideWhenUsed="0"/>
+    <w:lsdException w:name="Light List Accent 2" w:semiHidden="0" w:uiPriority="61" w:unhideWhenUsed="0"/>
+    <w:lsdException w:name="Light Grid Accent 2" w:semiHidden="0" w:uiPriority="62" w:unhideWhenUsed="0"/>
+    <w:lsdException w:name="Medium Shading 1 Accent 2" w:semiHidden="0" w:uiPriority="63" w:unhideWhenUsed="0"/>
+    <w:lsdException w:name="Medium Shading 2 Accent 2" w:semiHidden="0" w:uiPriority="64" w:unhideWhenUsed="0"/>
+    <w:lsdException w:name="Medium List 1 Accent 2" w:semiHidden="0" w:uiPriority="65" w:unhideWhenUsed="0"/>
+    <w:lsdException w:name="Medium List 2 Accent 2" w:semiHidden="0" w:uiPriority="66" w:unhideWhenUsed="0"/>
+    <w:lsdException w:name="Medium Grid 1 Accent 2" w:semiHidden="0" w:uiPriority="67" w:unhideWhenUsed="0"/>
+    <w:lsdException w:name="Medium Grid 2 Accent 2" w:semiHidden="0" w:uiPriority="68" w:unhideWhenUsed="0"/>
+    <w:lsdException w:name="Medium Grid 3 Accent 2" w:semiHidden="0" w:uiPriority="69" w:unhideWhenUsed="0"/>
+    <w:lsdException w:name="Dark List Accent 2" w:semiHidden="0" w:uiPriority="70" w:unhideWhenUsed="0"/>
+    <w:lsdException w:name="Colorful Shading Accent 2" w:semiHidden="0" w:uiPriority="71" w:unhideWhenUsed="0"/>
+    <w:lsdException w:name="Colorful List Accent 2" w:semiHidden="0" w:uiPriority="72" w:unhideWhenUsed="0"/>
+    <w:lsdException w:name="Colorful Grid Accent 2" w:semiHidden="0" w:uiPriority="73" w:unhideWhenUsed="0"/>
+    <w:lsdException w:name="Light Shading Accent 3" w:semiHidden="0" w:uiPriority="60" w:unhideWhenUsed="0"/>
+    <w:lsdException w:name="Light List Accent 3" w:semiHidden="0" w:uiPriority="61" w:unhideWhenUsed="0"/>
+    <w:lsdException w:name="Light Grid Accent 3" w:semiHidden="0" w:uiPriority="62" w:unhideWhenUsed="0"/>
+    <w:lsdException w:name="Medium Shading 1 Accent 3" w:semiHidden="0" w:uiPriority="63" w:unhideWhenUsed="0"/>
+    <w:lsdException w:name="Medium Shading 2 Accent 3" w:semiHidden="0" w:uiPriority="64" w:unhideWhenUsed="0"/>
+    <w:lsdException w:name="Medium List 1 Accent 3" w:semiHidden="0" w:uiPriority="65" w:unhideWhenUsed="0"/>
+    <w:lsdException w:name="Medium List 2 Accent 3" w:semiHidden="0" w:uiPriority="66" w:unhideWhenUsed="0"/>
+    <w:lsdException w:name="Medium Grid 1 Accent 3" w:semiHidden="0" w:uiPriority="67" w:unhideWhenUsed="0"/>
+    <w:lsdException w:name="Medium Grid 2 Accent 3" w:semiHidden="0" w:uiPriority="68" w:unhideWhenUsed="0"/>
+    <w:lsdException w:name="Medium Grid 3 Accent 3" w:semiHidden="0" w:uiPriority="69" w:unhideWhenUsed="0"/>
+    <w:lsdException w:name="Dark List Accent 3" w:semiHidden="0" w:uiPriority="70" w:unhideWhenUsed="0"/>
+    <w:lsdException w:name="Colorful Shading Accent 3" w:semiHidden="0" w:uiPriority="71" w:unhideWhenUsed="0"/>
+    <w:lsdException w:name="Colorful List Accent 3" w:semiHidden="0" w:uiPriority="72" w:unhideWhenUsed="0"/>
+    <w:lsdException w:name="Colorful Grid Accent 3" w:semiHidden="0" w:uiPriority="73" w:unhideWhenUsed="0"/>
+    <w:lsdException w:name="Light Shading Accent 4" w:semiHidden="0" w:uiPriority="60" w:unhideWhenUsed="0"/>
+    <w:lsdException w:name="Light List Accent 4" w:semiHidden="0" w:uiPriority="61" w:unhideWhenUsed="0"/>
+    <w:lsdException w:name="Light Grid Accent 4" w:semiHidden="0" w:uiPriority="62" w:unhideWhenUsed="0"/>
+    <w:lsdException w:name="Medium Shading 1 Accent 4" w:semiHidden="0" w:uiPriority="63" w:unhideWhenUsed="0"/>
+    <w:lsdException w:name="Medium Shading 2 Accent 4" w:semiHidden="0" w:uiPriority="64" w:unhideWhenUsed="0"/>
+    <w:lsdException w:name="Medium List 1 Accent 4" w:semiHidden="0" w:uiPriority="65" w:unhideWhenUsed="0"/>
+    <w:lsdException w:name="Medium List 2 Accent 4" w:semiHidden="0" w:uiPriority="66" w:unhideWhenUsed="0"/>
+    <w:lsdException w:name="Medium Grid 1 Accent 4" w:semiHidden="0" w:uiPriority="67" w:unhideWhenUsed="0"/>
+    <w:lsdException w:name="Medium Grid 2 Accent 4" w:semiHidden="0" w:uiPriority="68" w:unhideWhenUsed="0"/>
+    <w:lsdException w:name="Medium Grid 3 Accent 4" w:semiHidden="0" w:uiPriority="69" w:unhideWhenUsed="0"/>
+    <w:lsdException w:name="Dark List Accent 4" w:semiHidden="0" w:uiPriority="70" w:unhideWhenUsed="0"/>
+    <w:lsdException w:name="Colorful Shading Accent 4" w:semiHidden="0" w:uiPriority="71" w:unhideWhenUsed="0"/>
+    <w:lsdException w:name="Colorful List Accent 4" w:semiHidden="0" w:uiPriority="72" w:unhideWhenUsed="0"/>
+    <w:lsdException w:name="Colorful Grid Accent 4" w:semiHidden="0" w:uiPriority="73" w:unhideWhenUsed="0"/>
+    <w:lsdException w:name="Light Shading Accent 5" w:semiHidden="0" w:uiPriority="60" w:unhideWhenUsed="0"/>
+    <w:lsdException w:name="Light List Accent 5" w:semiHidden="0" w:uiPriority="61" w:unhideWhenUsed="0"/>
+    <w:lsdException w:name="Light Grid Accent 5" w:semiHidden="0" w:uiPriority="62" w:unhideWhenUsed="0"/>
+    <w:lsdException w:name="Medium Shading 1 Accent 5" w:semiHidden="0" w:uiPriority="63" w:unhideWhenUsed="0"/>
+    <w:lsdException w:name="Medium Shading 2 Accent 5" w:semiHidden="0" w:uiPriority="64" w:unhideWhenUsed="0"/>
+    <w:lsdException w:name="Medium List 1 Accent 5" w:semiHidden="0" w:uiPriority="65" w:unhideWhenUsed="0"/>
+    <w:lsdException w:name="Medium List 2 Accent 5" w:semiHidden="0" w:uiPriority="66" w:unhideWhenUsed="0"/>
+    <w:lsdException w:name="Medium Grid 1 Accent 5" w:semiHidden="0" w:uiPriority="67" w:unhideWhenUsed="0"/>
+    <w:lsdException w:name="Medium Grid 2 Accent 5" w:semiHidden="0" w:uiPriority="68" w:unhideWhenUsed="0"/>
+    <w:lsdException w:name="Medium Grid 3 Accent 5" w:semiHidden="0" w:uiPriority="69" w:unhideWhenUsed="0"/>
+    <w:lsdException w:name="Dark List Accent 5" w:semiHidden="0" w:uiPriority="70" w:unhideWhenUsed="0"/>
+    <w:lsdException w:name="Colorful Shading Accent 5" w:semiHidden="0" w:uiPriority="71" w:unhideWhenUsed="0"/>
+    <w:lsdException w:name="Colorful List Accent 5" w:semiHidden="0" w:uiPriority="72" w:unhideWhenUsed="0"/>
+    <w:lsdException w:name="Colorful Grid Accent 5" w:semiHidden="0" w:uiPriority="73" w:unhideWhenUsed="0"/>
+    <w:lsdException w:name="Light Shading Accent 6" w:semiHidden="0" w:uiPriority="60" w:unhideWhenUsed="0"/>
+    <w:lsdException w:name="Light List Accent 6" w:semiHidden="0" w:uiPriority="61" w:unhideWhenUsed="0"/>
+    <w:lsdException w:name="Light Grid Accent 6" w:semiHidden="0" w:uiPriority="62" w:unhideWhenUsed="0"/>
+    <w:lsdException w:name="Medium Shading 1 Accent 6" w:semiHidden="0" w:uiPriority="63" w:unhideWhenUsed="0"/>
+    <w:lsdException w:name="Medium Shading 2 Accent 6" w:semiHidden="0" w:uiPriority="64" w:unhideWhenUsed="0"/>
+    <w:lsdException w:name="Medium List 1 Accent 6" w:semiHidden="0" w:uiPriority="65" w:unhideWhenUsed="0"/>
+    <w:lsdException w:name="Medium List 2 Accent 6" w:semiHidden="0" w:uiPriority="66" w:unhideWhenUsed="0"/>
+    <w:lsdException w:name="Medium Grid 1 Accent 6" w:semiHidden="0" w:uiPriority="67" w:unhideWhenUsed="0"/>
+    <w:lsdException w:name="Medium Grid 2 Accent 6" w:semiHidden="0" w:uiPriority="68" w:unhideWhenUsed="0"/>
+    <w:lsdException w:name="Medium Grid 3 Accent 6" w:semiHidden="0" w:uiPriority="69" w:unhideWhenUsed="0"/>
+    <w:lsdException w:name="Dark List Accent 6" w:semiHidden="0" w:uiPriority="70" w:unhideWhenUsed="0"/>
+    <w:lsdException w:name="Colorful Shading Accent 6" w:semiHidden="0" w:uiPriority="71" w:unhideWhenUsed="0"/>
+    <w:lsdException w:name="Colorful List Accent 6" w:semiHidden="0" w:uiPriority="72" w:unhideWhenUsed="0"/>
+    <w:lsdException w:name="Colorful Grid Accent 6" w:semiHidden="0" w:uiPriority="73" w:unhideWhenUsed="0"/>
+    <w:lsdException w:name="Subtle Emphasis" w:semiHidden="0" w:uiPriority="19" w:unhideWhenUsed="0" w:qFormat="1"/>
+    <w:lsdException w:name="Intense Emphasis" w:semiHidden="0" w:uiPriority="21" w:unhideWhenUsed="0" w:qFormat="1"/>
+    <w:lsdException w:name="Subtle Reference" w:semiHidden="0" w:uiPriority="31" w:unhideWhenUsed="0" w:qFormat="1"/>
+    <w:lsdException w:name="Intense Reference" w:semiHidden="0" w:uiPriority="32" w:unhideWhenUsed="0" w:qFormat="1"/>
+    <w:lsdException w:name="Book Title" w:semiHidden="0" w:uiPriority="33" w:unhideWhenUsed="0" w:qFormat="1"/>
+    <w:lsdException w:name="Bibliography" w:uiPriority="37"/>
+    <w:lsdException w:name="TOC Heading" w:uiPriority="39" w:qFormat="1"/>
   </w:latentStyles>
   <w:style w:type="paragraph" w:default="1" w:styleId="a">
     <w:name w:val="Normal"/>
@@ -2184,7 +3739,6 @@
   <w:style w:type="character" w:default="1" w:styleId="a0">
     <w:name w:val="Default Paragraph Font"/>
     <w:uiPriority w:val="1"/>
-    <w:semiHidden/>
     <w:unhideWhenUsed/>
   </w:style>
   <w:style w:type="table" w:default="1" w:styleId="a1">
@@ -2217,6 +3771,259 @@
     <w:pPr>
       <w:ind w:leftChars="200" w:left="480"/>
     </w:pPr>
+  </w:style>
+  <w:style w:type="paragraph" w:styleId="a4">
+    <w:name w:val="Balloon Text"/>
+    <w:basedOn w:val="a"/>
+    <w:link w:val="a5"/>
+    <w:uiPriority w:val="99"/>
+    <w:semiHidden/>
+    <w:unhideWhenUsed/>
+    <w:rsid w:val="00FE0C6A"/>
+    <w:rPr>
+      <w:rFonts w:asciiTheme="majorHAnsi" w:eastAsiaTheme="majorEastAsia" w:hAnsiTheme="majorHAnsi" w:cstheme="majorBidi"/>
+      <w:sz w:val="18"/>
+      <w:szCs w:val="18"/>
+    </w:rPr>
+  </w:style>
+  <w:style w:type="character" w:customStyle="1" w:styleId="a5">
+    <w:name w:val="註解方塊文字 字元"/>
+    <w:basedOn w:val="a0"/>
+    <w:link w:val="a4"/>
+    <w:uiPriority w:val="99"/>
+    <w:semiHidden/>
+    <w:rsid w:val="00FE0C6A"/>
+    <w:rPr>
+      <w:rFonts w:asciiTheme="majorHAnsi" w:eastAsiaTheme="majorEastAsia" w:hAnsiTheme="majorHAnsi" w:cstheme="majorBidi"/>
+      <w:sz w:val="18"/>
+      <w:szCs w:val="18"/>
+    </w:rPr>
+  </w:style>
+</w:styles>
+</file>
+
+<file path=word/stylesWithEffects.xml><?xml version="1.0" encoding="utf-8"?>
+<w:styles xmlns:wpc="http://schemas.microsoft.com/office/word/2010/wordprocessingCanvas" xmlns:mc="http://schemas.openxmlformats.org/markup-compatibility/2006" xmlns:o="urn:schemas-microsoft-com:office:office" xmlns:r="http://schemas.openxmlformats.org/officeDocument/2006/relationships" xmlns:m="http://schemas.openxmlformats.org/officeDocument/2006/math" xmlns:v="urn:schemas-microsoft-com:vml" xmlns:wp14="http://schemas.microsoft.com/office/word/2010/wordprocessingDrawing" xmlns:wp="http://schemas.openxmlformats.org/drawingml/2006/wordprocessingDrawing" xmlns:w10="urn:schemas-microsoft-com:office:word" xmlns:w="http://schemas.openxmlformats.org/wordprocessingml/2006/main" xmlns:w14="http://schemas.microsoft.com/office/word/2010/wordml" xmlns:wpg="http://schemas.microsoft.com/office/word/2010/wordprocessingGroup" xmlns:wpi="http://schemas.microsoft.com/office/word/2010/wordprocessingInk" xmlns:wne="http://schemas.microsoft.com/office/word/2006/wordml" xmlns:wps="http://schemas.microsoft.com/office/word/2010/wordprocessingShape" mc:Ignorable="w14 wp14">
+  <w:docDefaults>
+    <w:rPrDefault>
+      <w:rPr>
+        <w:rFonts w:ascii="微軟正黑體" w:eastAsia="微軟正黑體" w:hAnsi="微軟正黑體" w:cstheme="minorBidi"/>
+        <w:kern w:val="2"/>
+        <w:sz w:val="24"/>
+        <w:szCs w:val="22"/>
+        <w:lang w:val="en-US" w:eastAsia="zh-TW" w:bidi="ar-SA"/>
+      </w:rPr>
+    </w:rPrDefault>
+    <w:pPrDefault/>
+  </w:docDefaults>
+  <w:latentStyles w:defLockedState="0" w:defUIPriority="99" w:defSemiHidden="1" w:defUnhideWhenUsed="1" w:defQFormat="0" w:count="267">
+    <w:lsdException w:name="Normal" w:semiHidden="0" w:uiPriority="0" w:unhideWhenUsed="0" w:qFormat="1"/>
+    <w:lsdException w:name="heading 1" w:semiHidden="0" w:uiPriority="9" w:unhideWhenUsed="0" w:qFormat="1"/>
+    <w:lsdException w:name="heading 2" w:uiPriority="9" w:qFormat="1"/>
+    <w:lsdException w:name="heading 3" w:uiPriority="9" w:qFormat="1"/>
+    <w:lsdException w:name="heading 4" w:uiPriority="9" w:qFormat="1"/>
+    <w:lsdException w:name="heading 5" w:uiPriority="9" w:qFormat="1"/>
+    <w:lsdException w:name="heading 6" w:uiPriority="9" w:qFormat="1"/>
+    <w:lsdException w:name="heading 7" w:uiPriority="9" w:qFormat="1"/>
+    <w:lsdException w:name="heading 8" w:uiPriority="9" w:qFormat="1"/>
+    <w:lsdException w:name="heading 9" w:uiPriority="9" w:qFormat="1"/>
+    <w:lsdException w:name="toc 1" w:uiPriority="39"/>
+    <w:lsdException w:name="toc 2" w:uiPriority="39"/>
+    <w:lsdException w:name="toc 3" w:uiPriority="39"/>
+    <w:lsdException w:name="toc 4" w:uiPriority="39"/>
+    <w:lsdException w:name="toc 5" w:uiPriority="39"/>
+    <w:lsdException w:name="toc 6" w:uiPriority="39"/>
+    <w:lsdException w:name="toc 7" w:uiPriority="39"/>
+    <w:lsdException w:name="toc 8" w:uiPriority="39"/>
+    <w:lsdException w:name="toc 9" w:uiPriority="39"/>
+    <w:lsdException w:name="caption" w:uiPriority="35" w:qFormat="1"/>
+    <w:lsdException w:name="Title" w:semiHidden="0" w:uiPriority="10" w:unhideWhenUsed="0" w:qFormat="1"/>
+    <w:lsdException w:name="Default Paragraph Font" w:uiPriority="1"/>
+    <w:lsdException w:name="Subtitle" w:semiHidden="0" w:uiPriority="11" w:unhideWhenUsed="0" w:qFormat="1"/>
+    <w:lsdException w:name="Strong" w:semiHidden="0" w:uiPriority="22" w:unhideWhenUsed="0" w:qFormat="1"/>
+    <w:lsdException w:name="Emphasis" w:semiHidden="0" w:uiPriority="20" w:unhideWhenUsed="0" w:qFormat="1"/>
+    <w:lsdException w:name="Table Grid" w:semiHidden="0" w:uiPriority="39" w:unhideWhenUsed="0"/>
+    <w:lsdException w:name="Placeholder Text" w:unhideWhenUsed="0"/>
+    <w:lsdException w:name="No Spacing" w:semiHidden="0" w:uiPriority="1" w:unhideWhenUsed="0" w:qFormat="1"/>
+    <w:lsdException w:name="Light Shading" w:semiHidden="0" w:uiPriority="60" w:unhideWhenUsed="0"/>
+    <w:lsdException w:name="Light List" w:semiHidden="0" w:uiPriority="61" w:unhideWhenUsed="0"/>
+    <w:lsdException w:name="Light Grid" w:semiHidden="0" w:uiPriority="62" w:unhideWhenUsed="0"/>
+    <w:lsdException w:name="Medium Shading 1" w:semiHidden="0" w:uiPriority="63" w:unhideWhenUsed="0"/>
+    <w:lsdException w:name="Medium Shading 2" w:semiHidden="0" w:uiPriority="64" w:unhideWhenUsed="0"/>
+    <w:lsdException w:name="Medium List 1" w:semiHidden="0" w:uiPriority="65" w:unhideWhenUsed="0"/>
+    <w:lsdException w:name="Medium List 2" w:semiHidden="0" w:uiPriority="66" w:unhideWhenUsed="0"/>
+    <w:lsdException w:name="Medium Grid 1" w:semiHidden="0" w:uiPriority="67" w:unhideWhenUsed="0"/>
+    <w:lsdException w:name="Medium Grid 2" w:semiHidden="0" w:uiPriority="68" w:unhideWhenUsed="0"/>
+    <w:lsdException w:name="Medium Grid 3" w:semiHidden="0" w:uiPriority="69" w:unhideWhenUsed="0"/>
+    <w:lsdException w:name="Dark List" w:semiHidden="0" w:uiPriority="70" w:unhideWhenUsed="0"/>
+    <w:lsdException w:name="Colorful Shading" w:semiHidden="0" w:uiPriority="71" w:unhideWhenUsed="0"/>
+    <w:lsdException w:name="Colorful List" w:semiHidden="0" w:uiPriority="72" w:unhideWhenUsed="0"/>
+    <w:lsdException w:name="Colorful Grid" w:semiHidden="0" w:uiPriority="73" w:unhideWhenUsed="0"/>
+    <w:lsdException w:name="Light Shading Accent 1" w:semiHidden="0" w:uiPriority="60" w:unhideWhenUsed="0"/>
+    <w:lsdException w:name="Light List Accent 1" w:semiHidden="0" w:uiPriority="61" w:unhideWhenUsed="0"/>
+    <w:lsdException w:name="Light Grid Accent 1" w:semiHidden="0" w:uiPriority="62" w:unhideWhenUsed="0"/>
+    <w:lsdException w:name="Medium Shading 1 Accent 1" w:semiHidden="0" w:uiPriority="63" w:unhideWhenUsed="0"/>
+    <w:lsdException w:name="Medium Shading 2 Accent 1" w:semiHidden="0" w:uiPriority="64" w:unhideWhenUsed="0"/>
+    <w:lsdException w:name="Medium List 1 Accent 1" w:semiHidden="0" w:uiPriority="65" w:unhideWhenUsed="0"/>
+    <w:lsdException w:name="Revision" w:unhideWhenUsed="0"/>
+    <w:lsdException w:name="List Paragraph" w:semiHidden="0" w:uiPriority="34" w:unhideWhenUsed="0" w:qFormat="1"/>
+    <w:lsdException w:name="Quote" w:semiHidden="0" w:uiPriority="29" w:unhideWhenUsed="0" w:qFormat="1"/>
+    <w:lsdException w:name="Intense Quote" w:semiHidden="0" w:uiPriority="30" w:unhideWhenUsed="0" w:qFormat="1"/>
+    <w:lsdException w:name="Medium List 2 Accent 1" w:semiHidden="0" w:uiPriority="66" w:unhideWhenUsed="0"/>
+    <w:lsdException w:name="Medium Grid 1 Accent 1" w:semiHidden="0" w:uiPriority="67" w:unhideWhenUsed="0"/>
+    <w:lsdException w:name="Medium Grid 2 Accent 1" w:semiHidden="0" w:uiPriority="68" w:unhideWhenUsed="0"/>
+    <w:lsdException w:name="Medium Grid 3 Accent 1" w:semiHidden="0" w:uiPriority="69" w:unhideWhenUsed="0"/>
+    <w:lsdException w:name="Dark List Accent 1" w:semiHidden="0" w:uiPriority="70" w:unhideWhenUsed="0"/>
+    <w:lsdException w:name="Colorful Shading Accent 1" w:semiHidden="0" w:uiPriority="71" w:unhideWhenUsed="0"/>
+    <w:lsdException w:name="Colorful List Accent 1" w:semiHidden="0" w:uiPriority="72" w:unhideWhenUsed="0"/>
+    <w:lsdException w:name="Colorful Grid Accent 1" w:semiHidden="0" w:uiPriority="73" w:unhideWhenUsed="0"/>
+    <w:lsdException w:name="Light Shading Accent 2" w:semiHidden="0" w:uiPriority="60" w:unhideWhenUsed="0"/>
+    <w:lsdException w:name="Light List Accent 2" w:semiHidden="0" w:uiPriority="61" w:unhideWhenUsed="0"/>
+    <w:lsdException w:name="Light Grid Accent 2" w:semiHidden="0" w:uiPriority="62" w:unhideWhenUsed="0"/>
+    <w:lsdException w:name="Medium Shading 1 Accent 2" w:semiHidden="0" w:uiPriority="63" w:unhideWhenUsed="0"/>
+    <w:lsdException w:name="Medium Shading 2 Accent 2" w:semiHidden="0" w:uiPriority="64" w:unhideWhenUsed="0"/>
+    <w:lsdException w:name="Medium List 1 Accent 2" w:semiHidden="0" w:uiPriority="65" w:unhideWhenUsed="0"/>
+    <w:lsdException w:name="Medium List 2 Accent 2" w:semiHidden="0" w:uiPriority="66" w:unhideWhenUsed="0"/>
+    <w:lsdException w:name="Medium Grid 1 Accent 2" w:semiHidden="0" w:uiPriority="67" w:unhideWhenUsed="0"/>
+    <w:lsdException w:name="Medium Grid 2 Accent 2" w:semiHidden="0" w:uiPriority="68" w:unhideWhenUsed="0"/>
+    <w:lsdException w:name="Medium Grid 3 Accent 2" w:semiHidden="0" w:uiPriority="69" w:unhideWhenUsed="0"/>
+    <w:lsdException w:name="Dark List Accent 2" w:semiHidden="0" w:uiPriority="70" w:unhideWhenUsed="0"/>
+    <w:lsdException w:name="Colorful Shading Accent 2" w:semiHidden="0" w:uiPriority="71" w:unhideWhenUsed="0"/>
+    <w:lsdException w:name="Colorful List Accent 2" w:semiHidden="0" w:uiPriority="72" w:unhideWhenUsed="0"/>
+    <w:lsdException w:name="Colorful Grid Accent 2" w:semiHidden="0" w:uiPriority="73" w:unhideWhenUsed="0"/>
+    <w:lsdException w:name="Light Shading Accent 3" w:semiHidden="0" w:uiPriority="60" w:unhideWhenUsed="0"/>
+    <w:lsdException w:name="Light List Accent 3" w:semiHidden="0" w:uiPriority="61" w:unhideWhenUsed="0"/>
+    <w:lsdException w:name="Light Grid Accent 3" w:semiHidden="0" w:uiPriority="62" w:unhideWhenUsed="0"/>
+    <w:lsdException w:name="Medium Shading 1 Accent 3" w:semiHidden="0" w:uiPriority="63" w:unhideWhenUsed="0"/>
+    <w:lsdException w:name="Medium Shading 2 Accent 3" w:semiHidden="0" w:uiPriority="64" w:unhideWhenUsed="0"/>
+    <w:lsdException w:name="Medium List 1 Accent 3" w:semiHidden="0" w:uiPriority="65" w:unhideWhenUsed="0"/>
+    <w:lsdException w:name="Medium List 2 Accent 3" w:semiHidden="0" w:uiPriority="66" w:unhideWhenUsed="0"/>
+    <w:lsdException w:name="Medium Grid 1 Accent 3" w:semiHidden="0" w:uiPriority="67" w:unhideWhenUsed="0"/>
+    <w:lsdException w:name="Medium Grid 2 Accent 3" w:semiHidden="0" w:uiPriority="68" w:unhideWhenUsed="0"/>
+    <w:lsdException w:name="Medium Grid 3 Accent 3" w:semiHidden="0" w:uiPriority="69" w:unhideWhenUsed="0"/>
+    <w:lsdException w:name="Dark List Accent 3" w:semiHidden="0" w:uiPriority="70" w:unhideWhenUsed="0"/>
+    <w:lsdException w:name="Colorful Shading Accent 3" w:semiHidden="0" w:uiPriority="71" w:unhideWhenUsed="0"/>
+    <w:lsdException w:name="Colorful List Accent 3" w:semiHidden="0" w:uiPriority="72" w:unhideWhenUsed="0"/>
+    <w:lsdException w:name="Colorful Grid Accent 3" w:semiHidden="0" w:uiPriority="73" w:unhideWhenUsed="0"/>
+    <w:lsdException w:name="Light Shading Accent 4" w:semiHidden="0" w:uiPriority="60" w:unhideWhenUsed="0"/>
+    <w:lsdException w:name="Light List Accent 4" w:semiHidden="0" w:uiPriority="61" w:unhideWhenUsed="0"/>
+    <w:lsdException w:name="Light Grid Accent 4" w:semiHidden="0" w:uiPriority="62" w:unhideWhenUsed="0"/>
+    <w:lsdException w:name="Medium Shading 1 Accent 4" w:semiHidden="0" w:uiPriority="63" w:unhideWhenUsed="0"/>
+    <w:lsdException w:name="Medium Shading 2 Accent 4" w:semiHidden="0" w:uiPriority="64" w:unhideWhenUsed="0"/>
+    <w:lsdException w:name="Medium List 1 Accent 4" w:semiHidden="0" w:uiPriority="65" w:unhideWhenUsed="0"/>
+    <w:lsdException w:name="Medium List 2 Accent 4" w:semiHidden="0" w:uiPriority="66" w:unhideWhenUsed="0"/>
+    <w:lsdException w:name="Medium Grid 1 Accent 4" w:semiHidden="0" w:uiPriority="67" w:unhideWhenUsed="0"/>
+    <w:lsdException w:name="Medium Grid 2 Accent 4" w:semiHidden="0" w:uiPriority="68" w:unhideWhenUsed="0"/>
+    <w:lsdException w:name="Medium Grid 3 Accent 4" w:semiHidden="0" w:uiPriority="69" w:unhideWhenUsed="0"/>
+    <w:lsdException w:name="Dark List Accent 4" w:semiHidden="0" w:uiPriority="70" w:unhideWhenUsed="0"/>
+    <w:lsdException w:name="Colorful Shading Accent 4" w:semiHidden="0" w:uiPriority="71" w:unhideWhenUsed="0"/>
+    <w:lsdException w:name="Colorful List Accent 4" w:semiHidden="0" w:uiPriority="72" w:unhideWhenUsed="0"/>
+    <w:lsdException w:name="Colorful Grid Accent 4" w:semiHidden="0" w:uiPriority="73" w:unhideWhenUsed="0"/>
+    <w:lsdException w:name="Light Shading Accent 5" w:semiHidden="0" w:uiPriority="60" w:unhideWhenUsed="0"/>
+    <w:lsdException w:name="Light List Accent 5" w:semiHidden="0" w:uiPriority="61" w:unhideWhenUsed="0"/>
+    <w:lsdException w:name="Light Grid Accent 5" w:semiHidden="0" w:uiPriority="62" w:unhideWhenUsed="0"/>
+    <w:lsdException w:name="Medium Shading 1 Accent 5" w:semiHidden="0" w:uiPriority="63" w:unhideWhenUsed="0"/>
+    <w:lsdException w:name="Medium Shading 2 Accent 5" w:semiHidden="0" w:uiPriority="64" w:unhideWhenUsed="0"/>
+    <w:lsdException w:name="Medium List 1 Accent 5" w:semiHidden="0" w:uiPriority="65" w:unhideWhenUsed="0"/>
+    <w:lsdException w:name="Medium List 2 Accent 5" w:semiHidden="0" w:uiPriority="66" w:unhideWhenUsed="0"/>
+    <w:lsdException w:name="Medium Grid 1 Accent 5" w:semiHidden="0" w:uiPriority="67" w:unhideWhenUsed="0"/>
+    <w:lsdException w:name="Medium Grid 2 Accent 5" w:semiHidden="0" w:uiPriority="68" w:unhideWhenUsed="0"/>
+    <w:lsdException w:name="Medium Grid 3 Accent 5" w:semiHidden="0" w:uiPriority="69" w:unhideWhenUsed="0"/>
+    <w:lsdException w:name="Dark List Accent 5" w:semiHidden="0" w:uiPriority="70" w:unhideWhenUsed="0"/>
+    <w:lsdException w:name="Colorful Shading Accent 5" w:semiHidden="0" w:uiPriority="71" w:unhideWhenUsed="0"/>
+    <w:lsdException w:name="Colorful List Accent 5" w:semiHidden="0" w:uiPriority="72" w:unhideWhenUsed="0"/>
+    <w:lsdException w:name="Colorful Grid Accent 5" w:semiHidden="0" w:uiPriority="73" w:unhideWhenUsed="0"/>
+    <w:lsdException w:name="Light Shading Accent 6" w:semiHidden="0" w:uiPriority="60" w:unhideWhenUsed="0"/>
+    <w:lsdException w:name="Light List Accent 6" w:semiHidden="0" w:uiPriority="61" w:unhideWhenUsed="0"/>
+    <w:lsdException w:name="Light Grid Accent 6" w:semiHidden="0" w:uiPriority="62" w:unhideWhenUsed="0"/>
+    <w:lsdException w:name="Medium Shading 1 Accent 6" w:semiHidden="0" w:uiPriority="63" w:unhideWhenUsed="0"/>
+    <w:lsdException w:name="Medium Shading 2 Accent 6" w:semiHidden="0" w:uiPriority="64" w:unhideWhenUsed="0"/>
+    <w:lsdException w:name="Medium List 1 Accent 6" w:semiHidden="0" w:uiPriority="65" w:unhideWhenUsed="0"/>
+    <w:lsdException w:name="Medium List 2 Accent 6" w:semiHidden="0" w:uiPriority="66" w:unhideWhenUsed="0"/>
+    <w:lsdException w:name="Medium Grid 1 Accent 6" w:semiHidden="0" w:uiPriority="67" w:unhideWhenUsed="0"/>
+    <w:lsdException w:name="Medium Grid 2 Accent 6" w:semiHidden="0" w:uiPriority="68" w:unhideWhenUsed="0"/>
+    <w:lsdException w:name="Medium Grid 3 Accent 6" w:semiHidden="0" w:uiPriority="69" w:unhideWhenUsed="0"/>
+    <w:lsdException w:name="Dark List Accent 6" w:semiHidden="0" w:uiPriority="70" w:unhideWhenUsed="0"/>
+    <w:lsdException w:name="Colorful Shading Accent 6" w:semiHidden="0" w:uiPriority="71" w:unhideWhenUsed="0"/>
+    <w:lsdException w:name="Colorful List Accent 6" w:semiHidden="0" w:uiPriority="72" w:unhideWhenUsed="0"/>
+    <w:lsdException w:name="Colorful Grid Accent 6" w:semiHidden="0" w:uiPriority="73" w:unhideWhenUsed="0"/>
+    <w:lsdException w:name="Subtle Emphasis" w:semiHidden="0" w:uiPriority="19" w:unhideWhenUsed="0" w:qFormat="1"/>
+    <w:lsdException w:name="Intense Emphasis" w:semiHidden="0" w:uiPriority="21" w:unhideWhenUsed="0" w:qFormat="1"/>
+    <w:lsdException w:name="Subtle Reference" w:semiHidden="0" w:uiPriority="31" w:unhideWhenUsed="0" w:qFormat="1"/>
+    <w:lsdException w:name="Intense Reference" w:semiHidden="0" w:uiPriority="32" w:unhideWhenUsed="0" w:qFormat="1"/>
+    <w:lsdException w:name="Book Title" w:semiHidden="0" w:uiPriority="33" w:unhideWhenUsed="0" w:qFormat="1"/>
+    <w:lsdException w:name="Bibliography" w:uiPriority="37"/>
+    <w:lsdException w:name="TOC Heading" w:uiPriority="39" w:qFormat="1"/>
+  </w:latentStyles>
+  <w:style w:type="paragraph" w:default="1" w:styleId="a">
+    <w:name w:val="Normal"/>
+    <w:qFormat/>
+    <w:pPr>
+      <w:widowControl w:val="0"/>
+    </w:pPr>
+  </w:style>
+  <w:style w:type="character" w:default="1" w:styleId="a0">
+    <w:name w:val="Default Paragraph Font"/>
+    <w:uiPriority w:val="1"/>
+    <w:unhideWhenUsed/>
+  </w:style>
+  <w:style w:type="table" w:default="1" w:styleId="a1">
+    <w:name w:val="Normal Table"/>
+    <w:uiPriority w:val="99"/>
+    <w:semiHidden/>
+    <w:unhideWhenUsed/>
+    <w:tblPr>
+      <w:tblInd w:w="0" w:type="dxa"/>
+      <w:tblCellMar>
+        <w:top w:w="0" w:type="dxa"/>
+        <w:left w:w="108" w:type="dxa"/>
+        <w:bottom w:w="0" w:type="dxa"/>
+        <w:right w:w="108" w:type="dxa"/>
+      </w:tblCellMar>
+    </w:tblPr>
+  </w:style>
+  <w:style w:type="numbering" w:default="1" w:styleId="a2">
+    <w:name w:val="No List"/>
+    <w:uiPriority w:val="99"/>
+    <w:semiHidden/>
+    <w:unhideWhenUsed/>
+  </w:style>
+  <w:style w:type="paragraph" w:styleId="a3">
+    <w:name w:val="List Paragraph"/>
+    <w:basedOn w:val="a"/>
+    <w:uiPriority w:val="34"/>
+    <w:qFormat/>
+    <w:rsid w:val="00D1510A"/>
+    <w:pPr>
+      <w:ind w:leftChars="200" w:left="480"/>
+    </w:pPr>
+  </w:style>
+  <w:style w:type="paragraph" w:styleId="a4">
+    <w:name w:val="Balloon Text"/>
+    <w:basedOn w:val="a"/>
+    <w:link w:val="a5"/>
+    <w:uiPriority w:val="99"/>
+    <w:semiHidden/>
+    <w:unhideWhenUsed/>
+    <w:rsid w:val="00FE0C6A"/>
+    <w:rPr>
+      <w:rFonts w:asciiTheme="majorHAnsi" w:eastAsiaTheme="majorEastAsia" w:hAnsiTheme="majorHAnsi" w:cstheme="majorBidi"/>
+      <w:sz w:val="18"/>
+      <w:szCs w:val="18"/>
+    </w:rPr>
+  </w:style>
+  <w:style w:type="character" w:customStyle="1" w:styleId="a5">
+    <w:name w:val="註解方塊文字 字元"/>
+    <w:basedOn w:val="a0"/>
+    <w:link w:val="a4"/>
+    <w:uiPriority w:val="99"/>
+    <w:semiHidden/>
+    <w:rsid w:val="00FE0C6A"/>
+    <w:rPr>
+      <w:rFonts w:asciiTheme="majorHAnsi" w:eastAsiaTheme="majorEastAsia" w:hAnsiTheme="majorHAnsi" w:cstheme="majorBidi"/>
+      <w:sz w:val="18"/>
+      <w:szCs w:val="18"/>
+    </w:rPr>
   </w:style>
 </w:styles>
 </file>
@@ -2476,8 +4283,20 @@
   <a:extraClrSchemeLst/>
   <a:extLst>
     <a:ext uri="{05A4C25C-085E-4340-85A3-A5531E510DB2}">
-      <thm15:themeFamily xmlns:thm15="http://schemas.microsoft.com/office/thememl/2012/main" name="Office Theme" id="{62F939B6-93AF-4DB8-9C6B-D6C7DFDC589F}" vid="{4A3C46E8-61CC-4603-A589-7422A47A8E4A}"/>
+      <thm15:themeFamily xmlns:thm15="http://schemas.microsoft.com/office/thememl/2012/main" xmlns="" name="Office Theme" id="{62F939B6-93AF-4DB8-9C6B-D6C7DFDC589F}" vid="{4A3C46E8-61CC-4603-A589-7422A47A8E4A}"/>
     </a:ext>
   </a:extLst>
 </a:theme>
+</file>
+
+<file path=customXml/item1.xml><?xml version="1.0" encoding="utf-8"?>
+<b:Sources xmlns:b="http://schemas.openxmlformats.org/officeDocument/2006/bibliography" xmlns="http://schemas.openxmlformats.org/officeDocument/2006/bibliography" SelectedStyle="\APA.XSL" StyleName="APA"/>
+</file>
+
+<file path=customXml/itemProps1.xml><?xml version="1.0" encoding="utf-8"?>
+<ds:datastoreItem xmlns:ds="http://schemas.openxmlformats.org/officeDocument/2006/customXml" ds:itemID="{915DD71A-EA4B-4921-A19B-F5A132A26CA5}">
+  <ds:schemaRefs>
+    <ds:schemaRef ds:uri="http://schemas.openxmlformats.org/officeDocument/2006/bibliography"/>
+  </ds:schemaRefs>
+</ds:datastoreItem>
 </file>